--- a/ОТРАСЛЕВЫЕ ИТ/Отчеты/LW_OIS_1.docx
+++ b/ОТРАСЛЕВЫЕ ИТ/Отчеты/LW_OIS_1.docx
@@ -471,13 +471,13 @@
           <w:sz w:val="24"/>
           <w:szCs w:val="24"/>
         </w:rPr>
-      </w:r>
-      <w:r>
-        <w:rPr>
-          <w:sz w:val="24"/>
-          <w:szCs w:val="24"/>
-        </w:rPr>
         <w:instrText xml:space="preserve"> \* MERGEFORMAT </w:instrText>
+      </w:r>
+      <w:r>
+        <w:rPr>
+          <w:sz w:val="24"/>
+          <w:szCs w:val="24"/>
+        </w:rPr>
       </w:r>
       <w:r>
         <w:rPr>
@@ -718,14 +718,7 @@
           <w:sz w:val="24"/>
           <w:szCs w:val="24"/>
         </w:rPr>
-        <w:t xml:space="preserve"> из окна запуска «Толстого клиента»</w:t>
-      </w:r>
-      <w:r>
-        <w:rPr>
-          <w:sz w:val="24"/>
-          <w:szCs w:val="24"/>
-        </w:rPr>
-        <w:t xml:space="preserve"> осуществляет запуск окна создания новой информационной базы или добавления существующей. </w:t>
+        <w:t xml:space="preserve"> из окна запуска «Толстого клиента» осуществляет запуск окна создания новой информационной базы или добавления существующей. </w:t>
       </w:r>
       <w:r>
         <w:rPr>
@@ -870,8 +863,6 @@
       <w:r>
         <w:t>О программе</w:t>
       </w:r>
-      <w:bookmarkStart w:id="2" w:name="_GoBack"/>
-      <w:bookmarkEnd w:id="2"/>
     </w:p>
     <w:p>
       <w:pPr>
@@ -886,28 +877,20 @@
           <w:sz w:val="24"/>
           <w:szCs w:val="24"/>
         </w:rPr>
-        <w:t>7. Добавьте общий реквизит Комментарий (тип Строка, Неограниченная длина, включен Многострочный режим).</w:t>
+        <w:t xml:space="preserve">7. </w:t>
+      </w:r>
+      <w:r>
+        <w:rPr>
+          <w:sz w:val="24"/>
+          <w:szCs w:val="24"/>
+        </w:rPr>
+        <w:t xml:space="preserve">Используя дерево метаданных и ветку «Общие» добавила общий реквизит Комментарий. В блоке Основное в качестве типа Строка, начальная длина 10, но было отмечено что длина комментария не ограничена. В блоке Представление был включен Многострочный режим. </w:t>
       </w:r>
     </w:p>
     <w:p>
       <w:pPr>
         <w:pStyle w:val="a2"/>
-        <w:rPr>
-          <w:sz w:val="24"/>
-          <w:szCs w:val="24"/>
-        </w:rPr>
-      </w:pPr>
-      <w:r>
-        <w:rPr>
-          <w:sz w:val="24"/>
-          <w:szCs w:val="24"/>
-        </w:rPr>
-        <w:t>8. Создайте константы с общими сведениями об организации:</w:t>
-      </w:r>
-    </w:p>
-    <w:p>
-      <w:pPr>
-        <w:pStyle w:val="a2"/>
+        <w:spacing w:before="240"/>
         <w:jc w:val="center"/>
         <w:rPr>
           <w:sz w:val="24"/>
@@ -917,15 +900,13 @@
       <w:r>
         <w:rPr>
           <w:noProof/>
-          <w:sz w:val="24"/>
-          <w:szCs w:val="24"/>
           <w:lang w:eastAsia="ru-RU"/>
         </w:rPr>
         <w:drawing>
-          <wp:inline distT="0" distB="0" distL="0" distR="0" wp14:anchorId="3A0BC2BB" wp14:editId="703A4CCF">
-            <wp:extent cx="4176122" cy="1638442"/>
-            <wp:effectExtent l="0" t="0" r="0" b="0"/>
-            <wp:docPr id="1" name="Рисунок 1"/>
+          <wp:inline distT="0" distB="0" distL="0" distR="0" wp14:anchorId="6C18CE4E" wp14:editId="5F97A905">
+            <wp:extent cx="3190447" cy="1902341"/>
+            <wp:effectExtent l="0" t="0" r="0" b="3175"/>
+            <wp:docPr id="3" name="Рисунок 3"/>
             <wp:cNvGraphicFramePr>
               <a:graphicFrameLocks xmlns:a="http://schemas.openxmlformats.org/drawingml/2006/main" noChangeAspect="1"/>
             </wp:cNvGraphicFramePr>
@@ -945,7 +926,7 @@
                   <pic:spPr>
                     <a:xfrm>
                       <a:off x="0" y="0"/>
-                      <a:ext cx="4176122" cy="1638442"/>
+                      <a:ext cx="3203131" cy="1909904"/>
                     </a:xfrm>
                     <a:prstGeom prst="rect">
                       <a:avLst/>
@@ -960,6 +941,14 @@
     </w:p>
     <w:p>
       <w:pPr>
+        <w:pStyle w:val="a4"/>
+      </w:pPr>
+      <w:r>
+        <w:t xml:space="preserve">Добавление общего реквизита </w:t>
+      </w:r>
+    </w:p>
+    <w:p>
+      <w:pPr>
         <w:pStyle w:val="a2"/>
         <w:rPr>
           <w:sz w:val="24"/>
@@ -971,7 +960,170 @@
           <w:sz w:val="24"/>
           <w:szCs w:val="24"/>
         </w:rPr>
-        <w:t>9. Создайте форму констант, разместите на ней все созданные константы. Для каждой константы заполните свойство Основная форма.</w:t>
+        <w:t xml:space="preserve">8. </w:t>
+      </w:r>
+      <w:r>
+        <w:rPr>
+          <w:sz w:val="24"/>
+          <w:szCs w:val="24"/>
+        </w:rPr>
+        <w:t xml:space="preserve">В соответствии с указанной на </w:t>
+      </w:r>
+      <w:r>
+        <w:rPr>
+          <w:sz w:val="24"/>
+          <w:szCs w:val="24"/>
+        </w:rPr>
+        <w:fldChar w:fldCharType="begin"/>
+      </w:r>
+      <w:r>
+        <w:rPr>
+          <w:sz w:val="24"/>
+          <w:szCs w:val="24"/>
+        </w:rPr>
+        <w:instrText xml:space="preserve"> REF _Ref82708353 \r \h </w:instrText>
+      </w:r>
+      <w:r>
+        <w:rPr>
+          <w:sz w:val="24"/>
+          <w:szCs w:val="24"/>
+        </w:rPr>
+      </w:r>
+      <w:r>
+        <w:rPr>
+          <w:sz w:val="24"/>
+          <w:szCs w:val="24"/>
+        </w:rPr>
+        <w:fldChar w:fldCharType="separate"/>
+      </w:r>
+      <w:r>
+        <w:rPr>
+          <w:sz w:val="24"/>
+          <w:szCs w:val="24"/>
+        </w:rPr>
+        <w:t>Рис. 1.4</w:t>
+      </w:r>
+      <w:r>
+        <w:rPr>
+          <w:sz w:val="24"/>
+          <w:szCs w:val="24"/>
+        </w:rPr>
+        <w:fldChar w:fldCharType="end"/>
+      </w:r>
+      <w:r>
+        <w:rPr>
+          <w:sz w:val="24"/>
+          <w:szCs w:val="24"/>
+        </w:rPr>
+        <w:t xml:space="preserve"> в ветке Константы создала необходимый набор</w:t>
+      </w:r>
+      <w:r>
+        <w:rPr>
+          <w:sz w:val="24"/>
+          <w:szCs w:val="24"/>
+        </w:rPr>
+        <w:t xml:space="preserve"> для указания</w:t>
+      </w:r>
+      <w:r>
+        <w:rPr>
+          <w:sz w:val="24"/>
+          <w:szCs w:val="24"/>
+        </w:rPr>
+        <w:t xml:space="preserve"> общих сведений об организации. </w:t>
+      </w:r>
+      <w:r>
+        <w:rPr>
+          <w:sz w:val="24"/>
+          <w:szCs w:val="24"/>
+        </w:rPr>
+        <w:t xml:space="preserve">В контекстном меню есть пункт </w:t>
+      </w:r>
+      <w:proofErr w:type="gramStart"/>
+      <w:r>
+        <w:rPr>
+          <w:sz w:val="24"/>
+          <w:szCs w:val="24"/>
+        </w:rPr>
+        <w:t>Создать</w:t>
+      </w:r>
+      <w:proofErr w:type="gramEnd"/>
+      <w:r>
+        <w:rPr>
+          <w:sz w:val="24"/>
+          <w:szCs w:val="24"/>
+        </w:rPr>
+        <w:t xml:space="preserve"> форму констант. С его помощью была создана форма для размещения всех созданных констант (пример добавления показан на </w:t>
+      </w:r>
+      <w:r>
+        <w:rPr>
+          <w:sz w:val="24"/>
+          <w:szCs w:val="24"/>
+        </w:rPr>
+        <w:fldChar w:fldCharType="begin"/>
+      </w:r>
+      <w:r>
+        <w:rPr>
+          <w:sz w:val="24"/>
+          <w:szCs w:val="24"/>
+        </w:rPr>
+        <w:instrText xml:space="preserve"> REF _Ref82708957 \r \h </w:instrText>
+      </w:r>
+      <w:r>
+        <w:rPr>
+          <w:sz w:val="24"/>
+          <w:szCs w:val="24"/>
+        </w:rPr>
+      </w:r>
+      <w:r>
+        <w:rPr>
+          <w:sz w:val="24"/>
+          <w:szCs w:val="24"/>
+        </w:rPr>
+        <w:fldChar w:fldCharType="separate"/>
+      </w:r>
+      <w:r>
+        <w:rPr>
+          <w:sz w:val="24"/>
+          <w:szCs w:val="24"/>
+        </w:rPr>
+        <w:t>Рис. 1.5</w:t>
+      </w:r>
+      <w:r>
+        <w:rPr>
+          <w:sz w:val="24"/>
+          <w:szCs w:val="24"/>
+        </w:rPr>
+        <w:fldChar w:fldCharType="end"/>
+      </w:r>
+      <w:r>
+        <w:rPr>
+          <w:sz w:val="24"/>
+          <w:szCs w:val="24"/>
+        </w:rPr>
+        <w:t xml:space="preserve">).  </w:t>
+      </w:r>
+      <w:r>
+        <w:rPr>
+          <w:sz w:val="24"/>
+          <w:szCs w:val="24"/>
+        </w:rPr>
+        <w:t xml:space="preserve">После этого вернулась к каждой из созданных констант и в блоке свойств Представление – Основная форма для каждой константы добавила созданную общую форму </w:t>
+      </w:r>
+      <w:proofErr w:type="spellStart"/>
+      <w:r>
+        <w:rPr>
+          <w:sz w:val="24"/>
+          <w:szCs w:val="24"/>
+        </w:rPr>
+        <w:t>ФормаКонстант</w:t>
+      </w:r>
+      <w:proofErr w:type="spellEnd"/>
+      <w:r>
+        <w:rPr>
+          <w:sz w:val="24"/>
+          <w:szCs w:val="24"/>
+        </w:rPr>
+        <w:t xml:space="preserve">. </w:t>
       </w:r>
     </w:p>
     <w:p>
@@ -982,93 +1134,6 @@
           <w:szCs w:val="24"/>
         </w:rPr>
       </w:pPr>
-      <w:r>
-        <w:rPr>
-          <w:sz w:val="24"/>
-          <w:szCs w:val="24"/>
-        </w:rPr>
-        <w:t>10.В режиме 1</w:t>
-      </w:r>
-      <w:proofErr w:type="gramStart"/>
-      <w:r>
-        <w:rPr>
-          <w:sz w:val="24"/>
-          <w:szCs w:val="24"/>
-        </w:rPr>
-        <w:t>С:Предприятие</w:t>
-      </w:r>
-      <w:proofErr w:type="gramEnd"/>
-      <w:r>
-        <w:rPr>
-          <w:sz w:val="24"/>
-          <w:szCs w:val="24"/>
-        </w:rPr>
-        <w:t xml:space="preserve"> заполните созданные константы по вариантам заданий. Как повлияло свойство Основная форма на способ редактирования констант?</w:t>
-      </w:r>
-    </w:p>
-    <w:p>
-      <w:pPr>
-        <w:pStyle w:val="a2"/>
-        <w:rPr>
-          <w:sz w:val="24"/>
-          <w:szCs w:val="24"/>
-        </w:rPr>
-      </w:pPr>
-      <w:r>
-        <w:rPr>
-          <w:sz w:val="24"/>
-          <w:szCs w:val="24"/>
-        </w:rPr>
-        <w:t xml:space="preserve">11.Создайте перечисление </w:t>
-      </w:r>
-      <w:proofErr w:type="spellStart"/>
-      <w:r>
-        <w:rPr>
-          <w:sz w:val="24"/>
-          <w:szCs w:val="24"/>
-        </w:rPr>
-        <w:t>СтавкиНДС</w:t>
-      </w:r>
-      <w:proofErr w:type="spellEnd"/>
-      <w:r>
-        <w:rPr>
-          <w:sz w:val="24"/>
-          <w:szCs w:val="24"/>
-        </w:rPr>
-        <w:t>.</w:t>
-      </w:r>
-    </w:p>
-    <w:p>
-      <w:pPr>
-        <w:pStyle w:val="a2"/>
-        <w:rPr>
-          <w:sz w:val="24"/>
-          <w:szCs w:val="24"/>
-        </w:rPr>
-      </w:pPr>
-      <w:r>
-        <w:rPr>
-          <w:sz w:val="24"/>
-          <w:szCs w:val="24"/>
-        </w:rPr>
-        <w:t>Совет. Значения перечисления можно найти в конфигурации Бухгалтерия предприятия учебная (демо). Для этого в режиме Конфигуратор запустите Глобальный поиск по текстам (</w:t>
-      </w:r>
-      <w:proofErr w:type="gramStart"/>
-      <w:r>
-        <w:rPr>
-          <w:sz w:val="24"/>
-          <w:szCs w:val="24"/>
-        </w:rPr>
-        <w:t>Правка &gt;</w:t>
-      </w:r>
-      <w:proofErr w:type="gramEnd"/>
-      <w:r>
-        <w:rPr>
-          <w:sz w:val="24"/>
-          <w:szCs w:val="24"/>
-        </w:rPr>
-        <w:t xml:space="preserve"> Глобальный поиск…).</w:t>
-      </w:r>
     </w:p>
     <w:p>
       <w:pPr>
@@ -1087,10 +1152,10 @@
           <w:lang w:eastAsia="ru-RU"/>
         </w:rPr>
         <w:drawing>
-          <wp:inline distT="0" distB="0" distL="0" distR="0" wp14:anchorId="5B6F87A8" wp14:editId="60B42B59">
-            <wp:extent cx="4198984" cy="1104996"/>
-            <wp:effectExtent l="0" t="0" r="0" b="0"/>
-            <wp:docPr id="6" name="Рисунок 6"/>
+          <wp:inline distT="0" distB="0" distL="0" distR="0" wp14:anchorId="3A0BC2BB" wp14:editId="226BC73C">
+            <wp:extent cx="3124200" cy="1081895"/>
+            <wp:effectExtent l="0" t="0" r="0" b="4445"/>
+            <wp:docPr id="1" name="Рисунок 1"/>
             <wp:cNvGraphicFramePr>
               <a:graphicFrameLocks xmlns:a="http://schemas.openxmlformats.org/drawingml/2006/main" noChangeAspect="1"/>
             </wp:cNvGraphicFramePr>
@@ -1101,20 +1166,27 @@
                     <pic:cNvPr id="1" name=""/>
                     <pic:cNvPicPr/>
                   </pic:nvPicPr>
-                  <pic:blipFill>
+                  <pic:blipFill rotWithShape="1">
                     <a:blip r:embed="rId11"/>
-                    <a:stretch>
-                      <a:fillRect/>
-                    </a:stretch>
+                    <a:srcRect t="11735"/>
+                    <a:stretch/>
                   </pic:blipFill>
-                  <pic:spPr>
+                  <pic:spPr bwMode="auto">
                     <a:xfrm>
                       <a:off x="0" y="0"/>
-                      <a:ext cx="4198984" cy="1104996"/>
+                      <a:ext cx="3140040" cy="1087380"/>
                     </a:xfrm>
                     <a:prstGeom prst="rect">
                       <a:avLst/>
                     </a:prstGeom>
+                    <a:ln>
+                      <a:noFill/>
+                    </a:ln>
+                    <a:extLst>
+                      <a:ext uri="{53640926-AAD7-44D8-BBD7-CCE9431645EC}">
+                        <a14:shadowObscured xmlns:a14="http://schemas.microsoft.com/office/drawing/2010/main"/>
+                      </a:ext>
+                    </a:extLst>
                   </pic:spPr>
                 </pic:pic>
               </a:graphicData>
@@ -1125,170 +1197,30 @@
     </w:p>
     <w:p>
       <w:pPr>
-        <w:pStyle w:val="a2"/>
-        <w:rPr>
-          <w:sz w:val="24"/>
-          <w:szCs w:val="24"/>
-        </w:rPr>
-      </w:pPr>
-      <w:r>
-        <w:rPr>
-          <w:sz w:val="24"/>
-          <w:szCs w:val="24"/>
-        </w:rPr>
-        <w:t xml:space="preserve">12.Создайте перечисления </w:t>
-      </w:r>
-      <w:proofErr w:type="spellStart"/>
-      <w:r>
-        <w:rPr>
-          <w:sz w:val="24"/>
-          <w:szCs w:val="24"/>
-        </w:rPr>
-        <w:t>ТипыСкладов</w:t>
-      </w:r>
-      <w:proofErr w:type="spellEnd"/>
-      <w:r>
-        <w:rPr>
-          <w:sz w:val="24"/>
-          <w:szCs w:val="24"/>
-        </w:rPr>
-        <w:t xml:space="preserve">, </w:t>
-      </w:r>
-      <w:proofErr w:type="spellStart"/>
-      <w:r>
-        <w:rPr>
-          <w:sz w:val="24"/>
-          <w:szCs w:val="24"/>
-        </w:rPr>
-        <w:t>ВидыДоговоров</w:t>
-      </w:r>
-      <w:proofErr w:type="spellEnd"/>
-      <w:r>
-        <w:rPr>
-          <w:sz w:val="24"/>
-          <w:szCs w:val="24"/>
-        </w:rPr>
-        <w:t xml:space="preserve">, </w:t>
-      </w:r>
-      <w:proofErr w:type="spellStart"/>
-      <w:r>
-        <w:rPr>
-          <w:sz w:val="24"/>
-          <w:szCs w:val="24"/>
-        </w:rPr>
-        <w:t>ВидыЗанятости</w:t>
-      </w:r>
-      <w:proofErr w:type="spellEnd"/>
-      <w:r>
-        <w:rPr>
-          <w:sz w:val="24"/>
-          <w:szCs w:val="24"/>
-        </w:rPr>
-        <w:t>. Значения перечислений можно найти в конфигурации Бухгалтерия предприятия учебная (</w:t>
-      </w:r>
-      <w:proofErr w:type="spellStart"/>
-      <w:r>
-        <w:rPr>
-          <w:sz w:val="24"/>
-          <w:szCs w:val="24"/>
-        </w:rPr>
-        <w:t>демо</w:t>
-      </w:r>
-      <w:proofErr w:type="spellEnd"/>
-      <w:r>
-        <w:rPr>
-          <w:sz w:val="24"/>
-          <w:szCs w:val="24"/>
-        </w:rPr>
-        <w:t>).</w:t>
-      </w:r>
-    </w:p>
-    <w:p>
-      <w:pPr>
-        <w:pStyle w:val="a2"/>
-        <w:rPr>
-          <w:sz w:val="24"/>
-          <w:szCs w:val="24"/>
-        </w:rPr>
-      </w:pPr>
-      <w:r>
-        <w:rPr>
-          <w:sz w:val="24"/>
-          <w:szCs w:val="24"/>
-        </w:rPr>
-        <w:t xml:space="preserve">13.Создайте перечисление </w:t>
-      </w:r>
-      <w:proofErr w:type="spellStart"/>
-      <w:r>
-        <w:rPr>
-          <w:sz w:val="24"/>
-          <w:szCs w:val="24"/>
-        </w:rPr>
-        <w:t>ПолФизическогоЛица</w:t>
-      </w:r>
-      <w:proofErr w:type="spellEnd"/>
-      <w:r>
-        <w:rPr>
-          <w:sz w:val="24"/>
-          <w:szCs w:val="24"/>
-        </w:rPr>
-        <w:t>.</w:t>
-      </w:r>
-    </w:p>
-    <w:p>
-      <w:pPr>
-        <w:pStyle w:val="a2"/>
-        <w:rPr>
-          <w:sz w:val="24"/>
-          <w:szCs w:val="24"/>
-        </w:rPr>
-      </w:pPr>
-      <w:r>
-        <w:rPr>
-          <w:sz w:val="24"/>
-          <w:szCs w:val="24"/>
-        </w:rPr>
-        <w:t>14.Создайте справочник Контрагенты по примеру, рассмотренному в описании лабораторной работы №1.</w:t>
-      </w:r>
-    </w:p>
-    <w:p>
-      <w:pPr>
-        <w:pStyle w:val="a2"/>
-        <w:rPr>
-          <w:sz w:val="24"/>
-          <w:szCs w:val="24"/>
-        </w:rPr>
-      </w:pPr>
-      <w:r>
-        <w:rPr>
-          <w:sz w:val="24"/>
-          <w:szCs w:val="24"/>
-        </w:rPr>
-        <w:lastRenderedPageBreak/>
-        <w:t>15.Создайте справочник Договоры. Владелец – справочник Контрагенты (свойство Использование подчинения = Элементам). Реквизиты справочника:</w:t>
-      </w:r>
+        <w:pStyle w:val="a4"/>
+      </w:pPr>
+      <w:bookmarkStart w:id="2" w:name="_Ref82708353"/>
+      <w:r>
+        <w:t>Константы с общими сведениями об организации</w:t>
+      </w:r>
+      <w:bookmarkEnd w:id="2"/>
     </w:p>
     <w:p>
       <w:pPr>
         <w:pStyle w:val="a2"/>
         <w:jc w:val="center"/>
-        <w:rPr>
-          <w:sz w:val="24"/>
-          <w:szCs w:val="24"/>
-        </w:rPr>
       </w:pPr>
       <w:r>
         <w:rPr>
           <w:noProof/>
-          <w:sz w:val="24"/>
-          <w:szCs w:val="24"/>
           <w:lang w:eastAsia="ru-RU"/>
         </w:rPr>
+        <w:lastRenderedPageBreak/>
         <w:drawing>
-          <wp:inline distT="0" distB="0" distL="0" distR="0" wp14:anchorId="4CD64B0C" wp14:editId="5409D9F5">
-            <wp:extent cx="4305673" cy="1242168"/>
-            <wp:effectExtent l="0" t="0" r="0" b="0"/>
-            <wp:docPr id="8" name="Рисунок 8"/>
+          <wp:inline distT="0" distB="0" distL="0" distR="0" wp14:anchorId="0D14A7DD" wp14:editId="6A241AAB">
+            <wp:extent cx="3532906" cy="2127508"/>
+            <wp:effectExtent l="0" t="0" r="0" b="6350"/>
+            <wp:docPr id="5" name="Рисунок 5"/>
             <wp:cNvGraphicFramePr>
               <a:graphicFrameLocks xmlns:a="http://schemas.openxmlformats.org/drawingml/2006/main" noChangeAspect="1"/>
             </wp:cNvGraphicFramePr>
@@ -1308,7 +1240,7 @@
                   <pic:spPr>
                     <a:xfrm>
                       <a:off x="0" y="0"/>
-                      <a:ext cx="4305673" cy="1242168"/>
+                      <a:ext cx="3542859" cy="2133502"/>
                     </a:xfrm>
                     <a:prstGeom prst="rect">
                       <a:avLst/>
@@ -1323,6 +1255,16 @@
     </w:p>
     <w:p>
       <w:pPr>
+        <w:pStyle w:val="a4"/>
+      </w:pPr>
+      <w:bookmarkStart w:id="3" w:name="_Ref82708957"/>
+      <w:r>
+        <w:t>Выбор констант для размещения на форме</w:t>
+      </w:r>
+      <w:bookmarkEnd w:id="3"/>
+    </w:p>
+    <w:p>
+      <w:pPr>
         <w:pStyle w:val="a2"/>
         <w:rPr>
           <w:sz w:val="24"/>
@@ -1334,28 +1276,146 @@
           <w:sz w:val="24"/>
           <w:szCs w:val="24"/>
         </w:rPr>
-        <w:t xml:space="preserve">16.Создайте справочник </w:t>
-      </w:r>
-      <w:proofErr w:type="spellStart"/>
-      <w:r>
-        <w:rPr>
-          <w:sz w:val="24"/>
-          <w:szCs w:val="24"/>
-        </w:rPr>
-        <w:t>ЕдиницыИзмерения</w:t>
-      </w:r>
-      <w:proofErr w:type="spellEnd"/>
-      <w:r>
-        <w:rPr>
-          <w:sz w:val="24"/>
-          <w:szCs w:val="24"/>
-        </w:rPr>
-        <w:t>. Нужно предусмотреть набор предопределенных основных единиц (на ваше усмотрение). Реквизиты справочника:</w:t>
+        <w:t xml:space="preserve">9. </w:t>
+      </w:r>
+      <w:r>
+        <w:rPr>
+          <w:sz w:val="24"/>
+          <w:szCs w:val="24"/>
+        </w:rPr>
+        <w:t>При запуске в режиме 1</w:t>
+      </w:r>
+      <w:proofErr w:type="gramStart"/>
+      <w:r>
+        <w:rPr>
+          <w:sz w:val="24"/>
+          <w:szCs w:val="24"/>
+        </w:rPr>
+        <w:t>С:Предприятие</w:t>
+      </w:r>
+      <w:proofErr w:type="gramEnd"/>
+      <w:r>
+        <w:rPr>
+          <w:sz w:val="24"/>
+          <w:szCs w:val="24"/>
+        </w:rPr>
+        <w:t xml:space="preserve"> если форма для констант не была создана, то можно заметить, что в меню Сервис эта форма будет отсутствовать и значение каждой константы надо будет вводить в отдельном окне для каждой константы, в то время как форма позволяет вводить значения используя только одно окно. И поскольку созданная общая форма была добавлена для каждой константы в п.8, то при щелчке по отдельной константе в Сервис общая форма также будет открыта.  </w:t>
+      </w:r>
+      <w:r>
+        <w:rPr>
+          <w:sz w:val="24"/>
+          <w:szCs w:val="24"/>
+        </w:rPr>
+        <w:t xml:space="preserve">Содержимое элемента меню Сервис представлено на </w:t>
+      </w:r>
+      <w:r>
+        <w:rPr>
+          <w:sz w:val="24"/>
+          <w:szCs w:val="24"/>
+        </w:rPr>
+        <w:fldChar w:fldCharType="begin"/>
+      </w:r>
+      <w:r>
+        <w:rPr>
+          <w:sz w:val="24"/>
+          <w:szCs w:val="24"/>
+        </w:rPr>
+        <w:instrText xml:space="preserve"> REF _Ref82709925 \r \h </w:instrText>
+      </w:r>
+      <w:r>
+        <w:rPr>
+          <w:sz w:val="24"/>
+          <w:szCs w:val="24"/>
+        </w:rPr>
+      </w:r>
+      <w:r>
+        <w:rPr>
+          <w:sz w:val="24"/>
+          <w:szCs w:val="24"/>
+        </w:rPr>
+        <w:fldChar w:fldCharType="separate"/>
+      </w:r>
+      <w:r>
+        <w:rPr>
+          <w:sz w:val="24"/>
+          <w:szCs w:val="24"/>
+        </w:rPr>
+        <w:t>Рис. 1.6</w:t>
+      </w:r>
+      <w:r>
+        <w:rPr>
+          <w:sz w:val="24"/>
+          <w:szCs w:val="24"/>
+        </w:rPr>
+        <w:fldChar w:fldCharType="end"/>
+      </w:r>
+      <w:r>
+        <w:rPr>
+          <w:sz w:val="24"/>
+          <w:szCs w:val="24"/>
+        </w:rPr>
+        <w:t xml:space="preserve"> и п</w:t>
+      </w:r>
+      <w:r>
+        <w:rPr>
+          <w:sz w:val="24"/>
+          <w:szCs w:val="24"/>
+        </w:rPr>
+        <w:t xml:space="preserve">ример редактирования представлен на </w:t>
+      </w:r>
+      <w:r>
+        <w:rPr>
+          <w:sz w:val="24"/>
+          <w:szCs w:val="24"/>
+        </w:rPr>
+        <w:fldChar w:fldCharType="begin"/>
+      </w:r>
+      <w:r>
+        <w:rPr>
+          <w:sz w:val="24"/>
+          <w:szCs w:val="24"/>
+        </w:rPr>
+        <w:instrText xml:space="preserve"> REF _Ref82709924 \r \h </w:instrText>
+      </w:r>
+      <w:r>
+        <w:rPr>
+          <w:sz w:val="24"/>
+          <w:szCs w:val="24"/>
+        </w:rPr>
+      </w:r>
+      <w:r>
+        <w:rPr>
+          <w:sz w:val="24"/>
+          <w:szCs w:val="24"/>
+        </w:rPr>
+        <w:fldChar w:fldCharType="separate"/>
+      </w:r>
+      <w:r>
+        <w:rPr>
+          <w:sz w:val="24"/>
+          <w:szCs w:val="24"/>
+        </w:rPr>
+        <w:t>Рис. 1.7</w:t>
+      </w:r>
+      <w:r>
+        <w:rPr>
+          <w:sz w:val="24"/>
+          <w:szCs w:val="24"/>
+        </w:rPr>
+        <w:fldChar w:fldCharType="end"/>
+      </w:r>
+      <w:r>
+        <w:rPr>
+          <w:sz w:val="24"/>
+          <w:szCs w:val="24"/>
+        </w:rPr>
+        <w:t>.</w:t>
       </w:r>
     </w:p>
     <w:p>
       <w:pPr>
         <w:pStyle w:val="a2"/>
+        <w:spacing w:before="240"/>
         <w:jc w:val="center"/>
         <w:rPr>
           <w:sz w:val="24"/>
@@ -1365,15 +1425,13 @@
       <w:r>
         <w:rPr>
           <w:noProof/>
-          <w:sz w:val="24"/>
-          <w:szCs w:val="24"/>
           <w:lang w:eastAsia="ru-RU"/>
         </w:rPr>
         <w:drawing>
-          <wp:inline distT="0" distB="0" distL="0" distR="0" wp14:anchorId="61FBF11B" wp14:editId="195D8DB3">
-            <wp:extent cx="4244708" cy="541067"/>
-            <wp:effectExtent l="0" t="0" r="3810" b="0"/>
-            <wp:docPr id="9" name="Рисунок 9"/>
+          <wp:inline distT="0" distB="0" distL="0" distR="0" wp14:anchorId="0BA295AD" wp14:editId="764F296E">
+            <wp:extent cx="1533525" cy="1590675"/>
+            <wp:effectExtent l="0" t="0" r="9525" b="9525"/>
+            <wp:docPr id="17" name="Рисунок 17"/>
             <wp:cNvGraphicFramePr>
               <a:graphicFrameLocks xmlns:a="http://schemas.openxmlformats.org/drawingml/2006/main" noChangeAspect="1"/>
             </wp:cNvGraphicFramePr>
@@ -1384,20 +1442,27 @@
                     <pic:cNvPr id="1" name=""/>
                     <pic:cNvPicPr/>
                   </pic:nvPicPr>
-                  <pic:blipFill>
+                  <pic:blipFill rotWithShape="1">
                     <a:blip r:embed="rId13"/>
-                    <a:stretch>
-                      <a:fillRect/>
-                    </a:stretch>
+                    <a:srcRect l="12494" t="16992" r="63841" b="39351"/>
+                    <a:stretch/>
                   </pic:blipFill>
-                  <pic:spPr>
+                  <pic:spPr bwMode="auto">
                     <a:xfrm>
                       <a:off x="0" y="0"/>
-                      <a:ext cx="4244708" cy="541067"/>
+                      <a:ext cx="1533525" cy="1590675"/>
                     </a:xfrm>
                     <a:prstGeom prst="rect">
                       <a:avLst/>
                     </a:prstGeom>
+                    <a:ln>
+                      <a:noFill/>
+                    </a:ln>
+                    <a:extLst>
+                      <a:ext uri="{53640926-AAD7-44D8-BBD7-CCE9431645EC}">
+                        <a14:shadowObscured xmlns:a14="http://schemas.microsoft.com/office/drawing/2010/main"/>
+                      </a:ext>
+                    </a:extLst>
                   </pic:spPr>
                 </pic:pic>
               </a:graphicData>
@@ -1408,39 +1473,18 @@
     </w:p>
     <w:p>
       <w:pPr>
+        <w:pStyle w:val="a4"/>
+      </w:pPr>
+      <w:bookmarkStart w:id="4" w:name="_Ref82709925"/>
+      <w:r>
+        <w:t>Выпадающее меню с константами</w:t>
+      </w:r>
+      <w:bookmarkEnd w:id="4"/>
+    </w:p>
+    <w:p>
+      <w:pPr>
         <w:pStyle w:val="a2"/>
-        <w:rPr>
-          <w:sz w:val="24"/>
-          <w:szCs w:val="24"/>
-        </w:rPr>
-      </w:pPr>
-      <w:r>
-        <w:rPr>
-          <w:sz w:val="24"/>
-          <w:szCs w:val="24"/>
-        </w:rPr>
-        <w:t xml:space="preserve">17.Создайте справочник Номенклатура. Справочник </w:t>
-      </w:r>
-      <w:proofErr w:type="gramStart"/>
-      <w:r>
-        <w:rPr>
-          <w:sz w:val="24"/>
-          <w:szCs w:val="24"/>
-        </w:rPr>
-        <w:t>иерархический(</w:t>
-      </w:r>
-      <w:proofErr w:type="gramEnd"/>
-      <w:r>
-        <w:rPr>
-          <w:sz w:val="24"/>
-          <w:szCs w:val="24"/>
-        </w:rPr>
-        <w:t>иерархия групп и элементов), ограничение количества уровней иерархии снято. Реквизиты справочника:</w:t>
-      </w:r>
-    </w:p>
-    <w:p>
-      <w:pPr>
-        <w:pStyle w:val="a2"/>
+        <w:spacing w:before="240"/>
         <w:jc w:val="center"/>
         <w:rPr>
           <w:sz w:val="24"/>
@@ -1450,15 +1494,13 @@
       <w:r>
         <w:rPr>
           <w:noProof/>
-          <w:sz w:val="24"/>
-          <w:szCs w:val="24"/>
           <w:lang w:eastAsia="ru-RU"/>
         </w:rPr>
         <w:drawing>
-          <wp:inline distT="0" distB="0" distL="0" distR="0" wp14:anchorId="635CD4A0" wp14:editId="7B55F795">
-            <wp:extent cx="4145639" cy="1379340"/>
-            <wp:effectExtent l="0" t="0" r="7620" b="0"/>
-            <wp:docPr id="10" name="Рисунок 10"/>
+          <wp:inline distT="0" distB="0" distL="0" distR="0" wp14:anchorId="4859043B" wp14:editId="248F0255">
+            <wp:extent cx="2441604" cy="1847850"/>
+            <wp:effectExtent l="0" t="0" r="0" b="0"/>
+            <wp:docPr id="18" name="Рисунок 18"/>
             <wp:cNvGraphicFramePr>
               <a:graphicFrameLocks xmlns:a="http://schemas.openxmlformats.org/drawingml/2006/main" noChangeAspect="1"/>
             </wp:cNvGraphicFramePr>
@@ -1478,7 +1520,7 @@
                   <pic:spPr>
                     <a:xfrm>
                       <a:off x="0" y="0"/>
-                      <a:ext cx="4145639" cy="1379340"/>
+                      <a:ext cx="2443943" cy="1849620"/>
                     </a:xfrm>
                     <a:prstGeom prst="rect">
                       <a:avLst/>
@@ -1493,6 +1535,16 @@
     </w:p>
     <w:p>
       <w:pPr>
+        <w:pStyle w:val="a4"/>
+      </w:pPr>
+      <w:bookmarkStart w:id="5" w:name="_Ref82709924"/>
+      <w:r>
+        <w:t>Заполнение при наличии созданной формы</w:t>
+      </w:r>
+      <w:bookmarkEnd w:id="5"/>
+    </w:p>
+    <w:p>
+      <w:pPr>
         <w:pStyle w:val="a2"/>
         <w:rPr>
           <w:sz w:val="24"/>
@@ -1504,23 +1556,78 @@
           <w:sz w:val="24"/>
           <w:szCs w:val="24"/>
         </w:rPr>
-        <w:t xml:space="preserve">Какие реквизиты целесообразно включить в построение индекса (свойство </w:t>
-      </w:r>
-      <w:proofErr w:type="gramStart"/>
-      <w:r>
-        <w:rPr>
-          <w:sz w:val="24"/>
-          <w:szCs w:val="24"/>
-        </w:rPr>
-        <w:t>Индексировать</w:t>
-      </w:r>
-      <w:proofErr w:type="gramEnd"/>
-      <w:r>
-        <w:rPr>
-          <w:sz w:val="24"/>
-          <w:szCs w:val="24"/>
-        </w:rPr>
-        <w:t xml:space="preserve">)? </w:t>
+        <w:t>10.</w:t>
+      </w:r>
+      <w:r>
+        <w:rPr>
+          <w:sz w:val="24"/>
+          <w:szCs w:val="24"/>
+        </w:rPr>
+        <w:t xml:space="preserve"> Создала перечисление в ветке </w:t>
+      </w:r>
+      <w:proofErr w:type="spellStart"/>
+      <w:r>
+        <w:rPr>
+          <w:sz w:val="24"/>
+          <w:szCs w:val="24"/>
+        </w:rPr>
+        <w:t>СтавкиНДС</w:t>
+      </w:r>
+      <w:proofErr w:type="spellEnd"/>
+      <w:r>
+        <w:rPr>
+          <w:sz w:val="24"/>
+          <w:szCs w:val="24"/>
+        </w:rPr>
+        <w:t xml:space="preserve">, </w:t>
+      </w:r>
+      <w:proofErr w:type="spellStart"/>
+      <w:r>
+        <w:rPr>
+          <w:sz w:val="24"/>
+          <w:szCs w:val="24"/>
+        </w:rPr>
+        <w:t>ТипыСкладов</w:t>
+      </w:r>
+      <w:proofErr w:type="spellEnd"/>
+      <w:r>
+        <w:rPr>
+          <w:sz w:val="24"/>
+          <w:szCs w:val="24"/>
+        </w:rPr>
+        <w:t xml:space="preserve">, </w:t>
+      </w:r>
+      <w:proofErr w:type="spellStart"/>
+      <w:r>
+        <w:rPr>
+          <w:sz w:val="24"/>
+          <w:szCs w:val="24"/>
+        </w:rPr>
+        <w:t>ВидыДоговоров</w:t>
+      </w:r>
+      <w:proofErr w:type="spellEnd"/>
+      <w:r>
+        <w:rPr>
+          <w:sz w:val="24"/>
+          <w:szCs w:val="24"/>
+        </w:rPr>
+        <w:t xml:space="preserve">, </w:t>
+      </w:r>
+      <w:proofErr w:type="spellStart"/>
+      <w:r>
+        <w:rPr>
+          <w:sz w:val="24"/>
+          <w:szCs w:val="24"/>
+        </w:rPr>
+        <w:t>ВидыЗанятости</w:t>
+      </w:r>
+      <w:proofErr w:type="spellEnd"/>
+      <w:r>
+        <w:rPr>
+          <w:sz w:val="24"/>
+          <w:szCs w:val="24"/>
+        </w:rPr>
+        <w:t xml:space="preserve"> по примеру из конфигурации Бухгалтерия. </w:t>
       </w:r>
     </w:p>
     <w:p>
@@ -1536,7 +1643,39 @@
           <w:sz w:val="24"/>
           <w:szCs w:val="24"/>
         </w:rPr>
-        <w:t xml:space="preserve">Задействуйте в механизме Ввод по строке созданный реквизит </w:t>
+        <w:t>11.</w:t>
+      </w:r>
+    </w:p>
+    <w:p>
+      <w:pPr>
+        <w:pStyle w:val="a2"/>
+        <w:rPr>
+          <w:sz w:val="24"/>
+          <w:szCs w:val="24"/>
+        </w:rPr>
+      </w:pPr>
+      <w:r>
+        <w:rPr>
+          <w:sz w:val="24"/>
+          <w:szCs w:val="24"/>
+        </w:rPr>
+        <w:t>12.</w:t>
+      </w:r>
+    </w:p>
+    <w:p>
+      <w:pPr>
+        <w:pStyle w:val="a2"/>
+        <w:rPr>
+          <w:sz w:val="24"/>
+          <w:szCs w:val="24"/>
+        </w:rPr>
+      </w:pPr>
+      <w:r>
+        <w:rPr>
+          <w:sz w:val="24"/>
+          <w:szCs w:val="24"/>
+        </w:rPr>
+        <w:t xml:space="preserve">13.Создайте перечисление </w:t>
       </w:r>
       <w:proofErr w:type="spellStart"/>
       <w:r>
@@ -1544,7 +1683,7 @@
           <w:sz w:val="24"/>
           <w:szCs w:val="24"/>
         </w:rPr>
-        <w:t>НаименованиеПолное</w:t>
+        <w:t>ПолФизическогоЛица</w:t>
       </w:r>
       <w:proofErr w:type="spellEnd"/>
       <w:r>
@@ -1552,7 +1691,7 @@
           <w:sz w:val="24"/>
           <w:szCs w:val="24"/>
         </w:rPr>
-        <w:t xml:space="preserve"> (Способ поиска строки = Любая часть). Какие требования предъявляются к реквизитам, участвующим в Вводе по строке?</w:t>
+        <w:t>.</w:t>
       </w:r>
     </w:p>
     <w:p>
@@ -1568,7 +1707,32 @@
           <w:sz w:val="24"/>
           <w:szCs w:val="24"/>
         </w:rPr>
-        <w:t>18. Создайте справочник Подразделения. Для справочника установите иерархию элементов, без ограничения количества уровней. Реквизиты справочника:</w:t>
+        <w:t>14.Создайте справ</w:t>
+      </w:r>
+      <w:bookmarkStart w:id="6" w:name="_GoBack"/>
+      <w:bookmarkEnd w:id="6"/>
+      <w:r>
+        <w:rPr>
+          <w:sz w:val="24"/>
+          <w:szCs w:val="24"/>
+        </w:rPr>
+        <w:t>очник Контрагенты по примеру, рассмотренному в описании лабораторной работы №1.</w:t>
+      </w:r>
+    </w:p>
+    <w:p>
+      <w:pPr>
+        <w:pStyle w:val="a2"/>
+        <w:rPr>
+          <w:sz w:val="24"/>
+          <w:szCs w:val="24"/>
+        </w:rPr>
+      </w:pPr>
+      <w:r>
+        <w:rPr>
+          <w:sz w:val="24"/>
+          <w:szCs w:val="24"/>
+        </w:rPr>
+        <w:t>15.Создайте справочник Договоры. Владелец – справочник Контрагенты (свойство Использование подчинения = Элементам). Реквизиты справочника:</w:t>
       </w:r>
     </w:p>
     <w:p>
@@ -1587,11 +1751,12 @@
           <w:szCs w:val="24"/>
           <w:lang w:eastAsia="ru-RU"/>
         </w:rPr>
+        <w:lastRenderedPageBreak/>
         <w:drawing>
-          <wp:inline distT="0" distB="0" distL="0" distR="0" wp14:anchorId="2010C88E" wp14:editId="3EEAA1A3">
-            <wp:extent cx="4077053" cy="533446"/>
+          <wp:inline distT="0" distB="0" distL="0" distR="0" wp14:anchorId="4CD64B0C" wp14:editId="5409D9F5">
+            <wp:extent cx="4305673" cy="1242168"/>
             <wp:effectExtent l="0" t="0" r="0" b="0"/>
-            <wp:docPr id="11" name="Рисунок 11"/>
+            <wp:docPr id="8" name="Рисунок 8"/>
             <wp:cNvGraphicFramePr>
               <a:graphicFrameLocks xmlns:a="http://schemas.openxmlformats.org/drawingml/2006/main" noChangeAspect="1"/>
             </wp:cNvGraphicFramePr>
@@ -1611,7 +1776,7 @@
                   <pic:spPr>
                     <a:xfrm>
                       <a:off x="0" y="0"/>
-                      <a:ext cx="4077053" cy="533446"/>
+                      <a:ext cx="4305673" cy="1242168"/>
                     </a:xfrm>
                     <a:prstGeom prst="rect">
                       <a:avLst/>
@@ -1637,7 +1802,7 @@
           <w:sz w:val="24"/>
           <w:szCs w:val="24"/>
         </w:rPr>
-        <w:t xml:space="preserve">19.Создайте справочник </w:t>
+        <w:t xml:space="preserve">16.Создайте справочник </w:t>
       </w:r>
       <w:proofErr w:type="spellStart"/>
       <w:r>
@@ -1645,7 +1810,7 @@
           <w:sz w:val="24"/>
           <w:szCs w:val="24"/>
         </w:rPr>
-        <w:t>ФизическиеЛица</w:t>
+        <w:t>ЕдиницыИзмерения</w:t>
       </w:r>
       <w:proofErr w:type="spellEnd"/>
       <w:r>
@@ -1653,7 +1818,7 @@
           <w:sz w:val="24"/>
           <w:szCs w:val="24"/>
         </w:rPr>
-        <w:t>. Для стандартного реквизита Наименование установите следующие свойства: Длина наименования = 50, Синоним = ФИО. Добавьте реквизиты:</w:t>
+        <w:t>. Нужно предусмотреть набор предопределенных основных единиц (на ваше усмотрение). Реквизиты справочника:</w:t>
       </w:r>
     </w:p>
     <w:p>
@@ -1673,10 +1838,10 @@
           <w:lang w:eastAsia="ru-RU"/>
         </w:rPr>
         <w:drawing>
-          <wp:inline distT="0" distB="0" distL="0" distR="0" wp14:anchorId="2AE1A397" wp14:editId="2D4DA063">
-            <wp:extent cx="4077053" cy="1356478"/>
-            <wp:effectExtent l="0" t="0" r="0" b="0"/>
-            <wp:docPr id="12" name="Рисунок 12"/>
+          <wp:inline distT="0" distB="0" distL="0" distR="0" wp14:anchorId="61FBF11B" wp14:editId="195D8DB3">
+            <wp:extent cx="4244708" cy="541067"/>
+            <wp:effectExtent l="0" t="0" r="3810" b="0"/>
+            <wp:docPr id="9" name="Рисунок 9"/>
             <wp:cNvGraphicFramePr>
               <a:graphicFrameLocks xmlns:a="http://schemas.openxmlformats.org/drawingml/2006/main" noChangeAspect="1"/>
             </wp:cNvGraphicFramePr>
@@ -1696,6 +1861,309 @@
                   <pic:spPr>
                     <a:xfrm>
                       <a:off x="0" y="0"/>
+                      <a:ext cx="4244708" cy="541067"/>
+                    </a:xfrm>
+                    <a:prstGeom prst="rect">
+                      <a:avLst/>
+                    </a:prstGeom>
+                  </pic:spPr>
+                </pic:pic>
+              </a:graphicData>
+            </a:graphic>
+          </wp:inline>
+        </w:drawing>
+      </w:r>
+    </w:p>
+    <w:p>
+      <w:pPr>
+        <w:pStyle w:val="a2"/>
+        <w:rPr>
+          <w:sz w:val="24"/>
+          <w:szCs w:val="24"/>
+        </w:rPr>
+      </w:pPr>
+      <w:r>
+        <w:rPr>
+          <w:sz w:val="24"/>
+          <w:szCs w:val="24"/>
+        </w:rPr>
+        <w:t xml:space="preserve">17.Создайте справочник Номенклатура. Справочник </w:t>
+      </w:r>
+      <w:proofErr w:type="gramStart"/>
+      <w:r>
+        <w:rPr>
+          <w:sz w:val="24"/>
+          <w:szCs w:val="24"/>
+        </w:rPr>
+        <w:t>иерархический(</w:t>
+      </w:r>
+      <w:proofErr w:type="gramEnd"/>
+      <w:r>
+        <w:rPr>
+          <w:sz w:val="24"/>
+          <w:szCs w:val="24"/>
+        </w:rPr>
+        <w:t>иерархия групп и элементов), ограничение количества уровней иерархии снято. Реквизиты справочника:</w:t>
+      </w:r>
+    </w:p>
+    <w:p>
+      <w:pPr>
+        <w:pStyle w:val="a2"/>
+        <w:jc w:val="center"/>
+        <w:rPr>
+          <w:sz w:val="24"/>
+          <w:szCs w:val="24"/>
+        </w:rPr>
+      </w:pPr>
+      <w:r>
+        <w:rPr>
+          <w:noProof/>
+          <w:sz w:val="24"/>
+          <w:szCs w:val="24"/>
+          <w:lang w:eastAsia="ru-RU"/>
+        </w:rPr>
+        <w:drawing>
+          <wp:inline distT="0" distB="0" distL="0" distR="0" wp14:anchorId="635CD4A0" wp14:editId="7B55F795">
+            <wp:extent cx="4145639" cy="1379340"/>
+            <wp:effectExtent l="0" t="0" r="7620" b="0"/>
+            <wp:docPr id="10" name="Рисунок 10"/>
+            <wp:cNvGraphicFramePr>
+              <a:graphicFrameLocks xmlns:a="http://schemas.openxmlformats.org/drawingml/2006/main" noChangeAspect="1"/>
+            </wp:cNvGraphicFramePr>
+            <a:graphic xmlns:a="http://schemas.openxmlformats.org/drawingml/2006/main">
+              <a:graphicData uri="http://schemas.openxmlformats.org/drawingml/2006/picture">
+                <pic:pic xmlns:pic="http://schemas.openxmlformats.org/drawingml/2006/picture">
+                  <pic:nvPicPr>
+                    <pic:cNvPr id="1" name=""/>
+                    <pic:cNvPicPr/>
+                  </pic:nvPicPr>
+                  <pic:blipFill>
+                    <a:blip r:embed="rId17"/>
+                    <a:stretch>
+                      <a:fillRect/>
+                    </a:stretch>
+                  </pic:blipFill>
+                  <pic:spPr>
+                    <a:xfrm>
+                      <a:off x="0" y="0"/>
+                      <a:ext cx="4145639" cy="1379340"/>
+                    </a:xfrm>
+                    <a:prstGeom prst="rect">
+                      <a:avLst/>
+                    </a:prstGeom>
+                  </pic:spPr>
+                </pic:pic>
+              </a:graphicData>
+            </a:graphic>
+          </wp:inline>
+        </w:drawing>
+      </w:r>
+    </w:p>
+    <w:p>
+      <w:pPr>
+        <w:pStyle w:val="a2"/>
+        <w:rPr>
+          <w:sz w:val="24"/>
+          <w:szCs w:val="24"/>
+        </w:rPr>
+      </w:pPr>
+      <w:r>
+        <w:rPr>
+          <w:sz w:val="24"/>
+          <w:szCs w:val="24"/>
+        </w:rPr>
+        <w:t xml:space="preserve">Какие реквизиты целесообразно включить в построение индекса (свойство </w:t>
+      </w:r>
+      <w:proofErr w:type="gramStart"/>
+      <w:r>
+        <w:rPr>
+          <w:sz w:val="24"/>
+          <w:szCs w:val="24"/>
+        </w:rPr>
+        <w:t>Индексировать</w:t>
+      </w:r>
+      <w:proofErr w:type="gramEnd"/>
+      <w:r>
+        <w:rPr>
+          <w:sz w:val="24"/>
+          <w:szCs w:val="24"/>
+        </w:rPr>
+        <w:t xml:space="preserve">)? </w:t>
+      </w:r>
+    </w:p>
+    <w:p>
+      <w:pPr>
+        <w:pStyle w:val="a2"/>
+        <w:rPr>
+          <w:sz w:val="24"/>
+          <w:szCs w:val="24"/>
+        </w:rPr>
+      </w:pPr>
+      <w:r>
+        <w:rPr>
+          <w:sz w:val="24"/>
+          <w:szCs w:val="24"/>
+        </w:rPr>
+        <w:t xml:space="preserve">Задействуйте в механизме Ввод по строке созданный реквизит </w:t>
+      </w:r>
+      <w:proofErr w:type="spellStart"/>
+      <w:r>
+        <w:rPr>
+          <w:sz w:val="24"/>
+          <w:szCs w:val="24"/>
+        </w:rPr>
+        <w:t>НаименованиеПолное</w:t>
+      </w:r>
+      <w:proofErr w:type="spellEnd"/>
+      <w:r>
+        <w:rPr>
+          <w:sz w:val="24"/>
+          <w:szCs w:val="24"/>
+        </w:rPr>
+        <w:t xml:space="preserve"> (Способ поиска строки = Любая часть). Какие требования предъявляются к реквизитам, участвующим в Вводе по строке?</w:t>
+      </w:r>
+    </w:p>
+    <w:p>
+      <w:pPr>
+        <w:pStyle w:val="a2"/>
+        <w:rPr>
+          <w:sz w:val="24"/>
+          <w:szCs w:val="24"/>
+        </w:rPr>
+      </w:pPr>
+      <w:r>
+        <w:rPr>
+          <w:sz w:val="24"/>
+          <w:szCs w:val="24"/>
+        </w:rPr>
+        <w:t>18. Создайте справочник Подразделения. Для справочника установите иерархию элементов, без ограничения количества уровней. Реквизиты справочника:</w:t>
+      </w:r>
+    </w:p>
+    <w:p>
+      <w:pPr>
+        <w:pStyle w:val="a2"/>
+        <w:jc w:val="center"/>
+        <w:rPr>
+          <w:sz w:val="24"/>
+          <w:szCs w:val="24"/>
+        </w:rPr>
+      </w:pPr>
+      <w:r>
+        <w:rPr>
+          <w:noProof/>
+          <w:sz w:val="24"/>
+          <w:szCs w:val="24"/>
+          <w:lang w:eastAsia="ru-RU"/>
+        </w:rPr>
+        <w:drawing>
+          <wp:inline distT="0" distB="0" distL="0" distR="0" wp14:anchorId="2010C88E" wp14:editId="3EEAA1A3">
+            <wp:extent cx="4077053" cy="533446"/>
+            <wp:effectExtent l="0" t="0" r="0" b="0"/>
+            <wp:docPr id="11" name="Рисунок 11"/>
+            <wp:cNvGraphicFramePr>
+              <a:graphicFrameLocks xmlns:a="http://schemas.openxmlformats.org/drawingml/2006/main" noChangeAspect="1"/>
+            </wp:cNvGraphicFramePr>
+            <a:graphic xmlns:a="http://schemas.openxmlformats.org/drawingml/2006/main">
+              <a:graphicData uri="http://schemas.openxmlformats.org/drawingml/2006/picture">
+                <pic:pic xmlns:pic="http://schemas.openxmlformats.org/drawingml/2006/picture">
+                  <pic:nvPicPr>
+                    <pic:cNvPr id="1" name=""/>
+                    <pic:cNvPicPr/>
+                  </pic:nvPicPr>
+                  <pic:blipFill>
+                    <a:blip r:embed="rId18"/>
+                    <a:stretch>
+                      <a:fillRect/>
+                    </a:stretch>
+                  </pic:blipFill>
+                  <pic:spPr>
+                    <a:xfrm>
+                      <a:off x="0" y="0"/>
+                      <a:ext cx="4077053" cy="533446"/>
+                    </a:xfrm>
+                    <a:prstGeom prst="rect">
+                      <a:avLst/>
+                    </a:prstGeom>
+                  </pic:spPr>
+                </pic:pic>
+              </a:graphicData>
+            </a:graphic>
+          </wp:inline>
+        </w:drawing>
+      </w:r>
+    </w:p>
+    <w:p>
+      <w:pPr>
+        <w:pStyle w:val="a2"/>
+        <w:rPr>
+          <w:sz w:val="24"/>
+          <w:szCs w:val="24"/>
+        </w:rPr>
+      </w:pPr>
+      <w:r>
+        <w:rPr>
+          <w:sz w:val="24"/>
+          <w:szCs w:val="24"/>
+        </w:rPr>
+        <w:t xml:space="preserve">19.Создайте справочник </w:t>
+      </w:r>
+      <w:proofErr w:type="spellStart"/>
+      <w:r>
+        <w:rPr>
+          <w:sz w:val="24"/>
+          <w:szCs w:val="24"/>
+        </w:rPr>
+        <w:t>ФизическиеЛица</w:t>
+      </w:r>
+      <w:proofErr w:type="spellEnd"/>
+      <w:r>
+        <w:rPr>
+          <w:sz w:val="24"/>
+          <w:szCs w:val="24"/>
+        </w:rPr>
+        <w:t>. Для стандартного реквизита Наименование установите следующие свойства: Длина наименования = 50, Синоним = ФИО. Добавьте реквизиты:</w:t>
+      </w:r>
+    </w:p>
+    <w:p>
+      <w:pPr>
+        <w:pStyle w:val="a2"/>
+        <w:jc w:val="center"/>
+        <w:rPr>
+          <w:sz w:val="24"/>
+          <w:szCs w:val="24"/>
+        </w:rPr>
+      </w:pPr>
+      <w:r>
+        <w:rPr>
+          <w:noProof/>
+          <w:sz w:val="24"/>
+          <w:szCs w:val="24"/>
+          <w:lang w:eastAsia="ru-RU"/>
+        </w:rPr>
+        <w:drawing>
+          <wp:inline distT="0" distB="0" distL="0" distR="0" wp14:anchorId="2AE1A397" wp14:editId="2D4DA063">
+            <wp:extent cx="4077053" cy="1356478"/>
+            <wp:effectExtent l="0" t="0" r="0" b="0"/>
+            <wp:docPr id="12" name="Рисунок 12"/>
+            <wp:cNvGraphicFramePr>
+              <a:graphicFrameLocks xmlns:a="http://schemas.openxmlformats.org/drawingml/2006/main" noChangeAspect="1"/>
+            </wp:cNvGraphicFramePr>
+            <a:graphic xmlns:a="http://schemas.openxmlformats.org/drawingml/2006/main">
+              <a:graphicData uri="http://schemas.openxmlformats.org/drawingml/2006/picture">
+                <pic:pic xmlns:pic="http://schemas.openxmlformats.org/drawingml/2006/picture">
+                  <pic:nvPicPr>
+                    <pic:cNvPr id="1" name=""/>
+                    <pic:cNvPicPr/>
+                  </pic:nvPicPr>
+                  <pic:blipFill>
+                    <a:blip r:embed="rId19"/>
+                    <a:stretch>
+                      <a:fillRect/>
+                    </a:stretch>
+                  </pic:blipFill>
+                  <pic:spPr>
+                    <a:xfrm>
+                      <a:off x="0" y="0"/>
                       <a:ext cx="4077053" cy="1356478"/>
                     </a:xfrm>
                     <a:prstGeom prst="rect">
@@ -1836,7 +2304,7 @@
                     <pic:cNvPicPr/>
                   </pic:nvPicPr>
                   <pic:blipFill rotWithShape="1">
-                    <a:blip r:embed="rId17"/>
+                    <a:blip r:embed="rId20"/>
                     <a:srcRect b="81322"/>
                     <a:stretch/>
                   </pic:blipFill>
@@ -1912,7 +2380,7 @@
                     <pic:cNvPicPr/>
                   </pic:nvPicPr>
                   <pic:blipFill rotWithShape="1">
-                    <a:blip r:embed="rId17"/>
+                    <a:blip r:embed="rId20"/>
                     <a:srcRect t="25383" b="31028"/>
                     <a:stretch/>
                   </pic:blipFill>
@@ -1987,7 +2455,7 @@
                     <pic:cNvPicPr/>
                   </pic:nvPicPr>
                   <pic:blipFill rotWithShape="1">
-                    <a:blip r:embed="rId17"/>
+                    <a:blip r:embed="rId20"/>
                     <a:srcRect t="76389"/>
                     <a:stretch/>
                   </pic:blipFill>
@@ -2382,7 +2850,7 @@
                     <pic:cNvPicPr/>
                   </pic:nvPicPr>
                   <pic:blipFill>
-                    <a:blip r:embed="rId18"/>
+                    <a:blip r:embed="rId21"/>
                     <a:stretch>
                       <a:fillRect/>
                     </a:stretch>
@@ -2410,14 +2878,14 @@
           <w:szCs w:val="24"/>
         </w:rPr>
       </w:pPr>
-      <w:bookmarkStart w:id="3" w:name="_Ref81410983"/>
+      <w:bookmarkStart w:id="7" w:name="_Ref81410983"/>
       <w:r>
         <w:rPr>
           <w:szCs w:val="24"/>
         </w:rPr>
         <w:t>Вариант задания (профиль предприятия)</w:t>
       </w:r>
-      <w:bookmarkEnd w:id="3"/>
+      <w:bookmarkEnd w:id="7"/>
     </w:p>
     <w:p>
       <w:pPr>
@@ -2558,7 +3026,7 @@
       </w:r>
     </w:p>
     <w:sectPr>
-      <w:footerReference w:type="default" r:id="rId19"/>
+      <w:footerReference w:type="default" r:id="rId22"/>
       <w:pgSz w:w="11906" w:h="16838"/>
       <w:pgMar w:top="851" w:right="567" w:bottom="851" w:left="1134" w:header="709" w:footer="709" w:gutter="0"/>
       <w:cols w:space="708"/>
@@ -2652,7 +3120,7 @@
             <w:sz w:val="24"/>
             <w:szCs w:val="24"/>
           </w:rPr>
-          <w:t>2</w:t>
+          <w:t>5</w:t>
         </w:r>
         <w:r>
           <w:rPr>
@@ -6461,7 +6929,7 @@
 </file>
 
 <file path=customXml/itemProps1.xml><?xml version="1.0" encoding="utf-8"?>
-<ds:datastoreItem xmlns:ds="http://schemas.openxmlformats.org/officeDocument/2006/customXml" ds:itemID="{9440F091-C6CA-4B7D-8552-43A977F1BB98}">
+<ds:datastoreItem xmlns:ds="http://schemas.openxmlformats.org/officeDocument/2006/customXml" ds:itemID="{D7DB21D8-8EC7-4B16-B929-55A045A197FE}">
   <ds:schemaRefs>
     <ds:schemaRef ds:uri="http://schemas.openxmlformats.org/officeDocument/2006/bibliography"/>
   </ds:schemaRefs>

--- a/ОТРАСЛЕВЫЕ ИТ/Отчеты/LW_OIS_1.docx
+++ b/ОТРАСЛЕВЫЕ ИТ/Отчеты/LW_OIS_1.docx
@@ -23,12 +23,14 @@
           <w:numId w:val="5"/>
         </w:numPr>
         <w:rPr>
-          <w:sz w:val="24"/>
-          <w:szCs w:val="24"/>
-        </w:rPr>
-      </w:pPr>
-      <w:r>
-        <w:rPr>
+          <w:rFonts w:cs="Times New Roman"/>
+          <w:sz w:val="24"/>
+          <w:szCs w:val="24"/>
+        </w:rPr>
+      </w:pPr>
+      <w:r>
+        <w:rPr>
+          <w:rFonts w:cs="Times New Roman"/>
           <w:sz w:val="24"/>
           <w:szCs w:val="24"/>
         </w:rPr>
@@ -36,6 +38,7 @@
       </w:r>
       <w:r>
         <w:rPr>
+          <w:rFonts w:cs="Times New Roman"/>
           <w:sz w:val="24"/>
           <w:szCs w:val="24"/>
         </w:rPr>
@@ -43,6 +46,7 @@
       </w:r>
       <w:r>
         <w:rPr>
+          <w:rFonts w:cs="Times New Roman"/>
           <w:sz w:val="24"/>
           <w:szCs w:val="24"/>
         </w:rPr>
@@ -50,6 +54,7 @@
       </w:r>
       <w:r>
         <w:rPr>
+          <w:rFonts w:cs="Times New Roman"/>
           <w:sz w:val="24"/>
           <w:szCs w:val="24"/>
         </w:rPr>
@@ -57,6 +62,7 @@
       </w:r>
       <w:r>
         <w:rPr>
+          <w:rFonts w:cs="Times New Roman"/>
           <w:sz w:val="24"/>
           <w:szCs w:val="24"/>
         </w:rPr>
@@ -64,6 +70,7 @@
       </w:r>
       <w:r>
         <w:rPr>
+          <w:rFonts w:cs="Times New Roman"/>
           <w:sz w:val="24"/>
           <w:szCs w:val="24"/>
         </w:rPr>
@@ -573,12 +580,14 @@
       <w:pPr>
         <w:pStyle w:val="a4"/>
         <w:rPr>
+          <w:rFonts w:cs="Times New Roman"/>
           <w:szCs w:val="24"/>
         </w:rPr>
       </w:pPr>
       <w:bookmarkStart w:id="1" w:name="_Ref82611365"/>
       <w:r>
         <w:rPr>
+          <w:rFonts w:cs="Times New Roman"/>
           <w:szCs w:val="24"/>
         </w:rPr>
         <w:t>Окно запуска 1</w:t>
@@ -586,6 +595,7 @@
       <w:proofErr w:type="gramStart"/>
       <w:r>
         <w:rPr>
+          <w:rFonts w:cs="Times New Roman"/>
           <w:szCs w:val="24"/>
         </w:rPr>
         <w:t>С:Предприятие</w:t>
@@ -593,6 +603,7 @@
       <w:proofErr w:type="gramEnd"/>
       <w:r>
         <w:rPr>
+          <w:rFonts w:cs="Times New Roman"/>
           <w:szCs w:val="24"/>
         </w:rPr>
         <w:t xml:space="preserve"> («толстый клиент»)</w:t>
@@ -695,14 +706,7 @@
           <w:sz w:val="24"/>
           <w:szCs w:val="24"/>
         </w:rPr>
-        <w:t xml:space="preserve"> </w:t>
-      </w:r>
-      <w:r>
-        <w:rPr>
-          <w:sz w:val="24"/>
-          <w:szCs w:val="24"/>
-        </w:rPr>
-        <w:t xml:space="preserve">Нажатие на кнопку </w:t>
+        <w:t xml:space="preserve"> Нажатие на кнопку </w:t>
       </w:r>
       <w:proofErr w:type="gramStart"/>
       <w:r>
@@ -718,28 +722,7 @@
           <w:sz w:val="24"/>
           <w:szCs w:val="24"/>
         </w:rPr>
-        <w:t xml:space="preserve"> из окна запуска «Толстого клиента» осуществляет запуск окна создания новой информационной базы или добавления существующей. </w:t>
-      </w:r>
-      <w:r>
-        <w:rPr>
-          <w:sz w:val="24"/>
-          <w:szCs w:val="24"/>
-        </w:rPr>
-        <w:t xml:space="preserve">На основе добавленной в п.3. конфигурации была добавленная информационная база </w:t>
-      </w:r>
-      <w:r>
-        <w:rPr>
-          <w:sz w:val="24"/>
-          <w:szCs w:val="24"/>
-        </w:rPr>
-        <w:t>Бухгалтерия пред</w:t>
-      </w:r>
-      <w:r>
-        <w:rPr>
-          <w:sz w:val="24"/>
-          <w:szCs w:val="24"/>
-        </w:rPr>
-        <w:t>приятия.</w:t>
+        <w:t xml:space="preserve"> из окна запуска «Толстого клиента» осуществляет запуск окна создания новой информационной базы или добавления существующей. На основе добавленной в п.3. конфигурации была добавленная информационная база Бухгалтерия предприятия.</w:t>
       </w:r>
       <w:r>
         <w:rPr>
@@ -816,13 +799,15 @@
       <w:r>
         <w:rPr>
           <w:noProof/>
+          <w:sz w:val="24"/>
+          <w:szCs w:val="24"/>
           <w:lang w:eastAsia="ru-RU"/>
         </w:rPr>
         <w:lastRenderedPageBreak/>
         <w:drawing>
-          <wp:inline distT="0" distB="0" distL="0" distR="0" wp14:anchorId="2E43C674" wp14:editId="4A8E8CD6">
-            <wp:extent cx="3467100" cy="3546887"/>
-            <wp:effectExtent l="0" t="0" r="0" b="0"/>
+          <wp:inline distT="0" distB="0" distL="0" distR="0" wp14:anchorId="2E43C674" wp14:editId="639B7252">
+            <wp:extent cx="3009497" cy="3078754"/>
+            <wp:effectExtent l="0" t="0" r="635" b="7620"/>
             <wp:docPr id="4" name="Рисунок 4"/>
             <wp:cNvGraphicFramePr>
               <a:graphicFrameLocks xmlns:a="http://schemas.openxmlformats.org/drawingml/2006/main" noChangeAspect="1"/>
@@ -843,7 +828,7 @@
                   <pic:spPr>
                     <a:xfrm>
                       <a:off x="0" y="0"/>
-                      <a:ext cx="3468093" cy="3547903"/>
+                      <a:ext cx="3012112" cy="3081429"/>
                     </a:xfrm>
                     <a:prstGeom prst="rect">
                       <a:avLst/>
@@ -859,8 +844,16 @@
     <w:p>
       <w:pPr>
         <w:pStyle w:val="a4"/>
-      </w:pPr>
-      <w:r>
+        <w:rPr>
+          <w:rFonts w:cs="Times New Roman"/>
+          <w:szCs w:val="24"/>
+        </w:rPr>
+      </w:pPr>
+      <w:r>
+        <w:rPr>
+          <w:rFonts w:cs="Times New Roman"/>
+          <w:szCs w:val="24"/>
+        </w:rPr>
         <w:t>О программе</w:t>
       </w:r>
     </w:p>
@@ -900,6 +893,8 @@
       <w:r>
         <w:rPr>
           <w:noProof/>
+          <w:sz w:val="24"/>
+          <w:szCs w:val="24"/>
           <w:lang w:eastAsia="ru-RU"/>
         </w:rPr>
         <w:drawing>
@@ -942,8 +937,16 @@
     <w:p>
       <w:pPr>
         <w:pStyle w:val="a4"/>
-      </w:pPr>
-      <w:r>
+        <w:rPr>
+          <w:rFonts w:cs="Times New Roman"/>
+          <w:szCs w:val="24"/>
+        </w:rPr>
+      </w:pPr>
+      <w:r>
+        <w:rPr>
+          <w:rFonts w:cs="Times New Roman"/>
+          <w:szCs w:val="24"/>
+        </w:rPr>
         <w:t xml:space="preserve">Добавление общего реквизита </w:t>
       </w:r>
     </w:p>
@@ -994,6 +997,13 @@
           <w:sz w:val="24"/>
           <w:szCs w:val="24"/>
         </w:rPr>
+        <w:instrText xml:space="preserve"> \* MERGEFORMAT </w:instrText>
+      </w:r>
+      <w:r>
+        <w:rPr>
+          <w:sz w:val="24"/>
+          <w:szCs w:val="24"/>
+        </w:rPr>
         <w:fldChar w:fldCharType="separate"/>
       </w:r>
       <w:r>
@@ -1079,6 +1089,13 @@
           <w:sz w:val="24"/>
           <w:szCs w:val="24"/>
         </w:rPr>
+        <w:instrText xml:space="preserve"> \* MERGEFORMAT </w:instrText>
+      </w:r>
+      <w:r>
+        <w:rPr>
+          <w:sz w:val="24"/>
+          <w:szCs w:val="24"/>
+        </w:rPr>
         <w:fldChar w:fldCharType="separate"/>
       </w:r>
       <w:r>
@@ -1100,14 +1117,7 @@
           <w:sz w:val="24"/>
           <w:szCs w:val="24"/>
         </w:rPr>
-        <w:t xml:space="preserve">).  </w:t>
-      </w:r>
-      <w:r>
-        <w:rPr>
-          <w:sz w:val="24"/>
-          <w:szCs w:val="24"/>
-        </w:rPr>
-        <w:t xml:space="preserve">После этого вернулась к каждой из созданных констант и в блоке свойств Представление – Основная форма для каждой константы добавила созданную общую форму </w:t>
+        <w:t xml:space="preserve">).  После этого вернулась к каждой из созданных констант и в блоке свойств Представление – Основная форма для каждой константы добавила созданную общую форму </w:t>
       </w:r>
       <w:proofErr w:type="spellStart"/>
       <w:r>
@@ -1198,9 +1208,17 @@
     <w:p>
       <w:pPr>
         <w:pStyle w:val="a4"/>
+        <w:rPr>
+          <w:rFonts w:cs="Times New Roman"/>
+          <w:szCs w:val="24"/>
+        </w:rPr>
       </w:pPr>
       <w:bookmarkStart w:id="2" w:name="_Ref82708353"/>
       <w:r>
+        <w:rPr>
+          <w:rFonts w:cs="Times New Roman"/>
+          <w:szCs w:val="24"/>
+        </w:rPr>
         <w:t>Константы с общими сведениями об организации</w:t>
       </w:r>
       <w:bookmarkEnd w:id="2"/>
@@ -1209,10 +1227,16 @@
       <w:pPr>
         <w:pStyle w:val="a2"/>
         <w:jc w:val="center"/>
+        <w:rPr>
+          <w:sz w:val="24"/>
+          <w:szCs w:val="24"/>
+        </w:rPr>
       </w:pPr>
       <w:r>
         <w:rPr>
           <w:noProof/>
+          <w:sz w:val="24"/>
+          <w:szCs w:val="24"/>
           <w:lang w:eastAsia="ru-RU"/>
         </w:rPr>
         <w:lastRenderedPageBreak/>
@@ -1256,9 +1280,17 @@
     <w:p>
       <w:pPr>
         <w:pStyle w:val="a4"/>
+        <w:rPr>
+          <w:rFonts w:cs="Times New Roman"/>
+          <w:szCs w:val="24"/>
+        </w:rPr>
       </w:pPr>
       <w:bookmarkStart w:id="3" w:name="_Ref82708957"/>
       <w:r>
+        <w:rPr>
+          <w:rFonts w:cs="Times New Roman"/>
+          <w:szCs w:val="24"/>
+        </w:rPr>
         <w:t>Выбор констант для размещения на форме</w:t>
       </w:r>
       <w:bookmarkEnd w:id="3"/>
@@ -1333,6 +1365,13 @@
           <w:sz w:val="24"/>
           <w:szCs w:val="24"/>
         </w:rPr>
+        <w:instrText xml:space="preserve"> \* MERGEFORMAT </w:instrText>
+      </w:r>
+      <w:r>
+        <w:rPr>
+          <w:sz w:val="24"/>
+          <w:szCs w:val="24"/>
+        </w:rPr>
         <w:fldChar w:fldCharType="separate"/>
       </w:r>
       <w:r>
@@ -1382,6 +1421,13 @@
           <w:sz w:val="24"/>
           <w:szCs w:val="24"/>
         </w:rPr>
+      </w:r>
+      <w:r>
+        <w:rPr>
+          <w:sz w:val="24"/>
+          <w:szCs w:val="24"/>
+        </w:rPr>
+        <w:instrText xml:space="preserve"> \* MERGEFORMAT </w:instrText>
       </w:r>
       <w:r>
         <w:rPr>
@@ -1425,6 +1471,8 @@
       <w:r>
         <w:rPr>
           <w:noProof/>
+          <w:sz w:val="24"/>
+          <w:szCs w:val="24"/>
           <w:lang w:eastAsia="ru-RU"/>
         </w:rPr>
         <w:drawing>
@@ -1474,9 +1522,17 @@
     <w:p>
       <w:pPr>
         <w:pStyle w:val="a4"/>
+        <w:rPr>
+          <w:rFonts w:cs="Times New Roman"/>
+          <w:szCs w:val="24"/>
+        </w:rPr>
       </w:pPr>
       <w:bookmarkStart w:id="4" w:name="_Ref82709925"/>
       <w:r>
+        <w:rPr>
+          <w:rFonts w:cs="Times New Roman"/>
+          <w:szCs w:val="24"/>
+        </w:rPr>
         <w:t>Выпадающее меню с константами</w:t>
       </w:r>
       <w:bookmarkEnd w:id="4"/>
@@ -1494,12 +1550,14 @@
       <w:r>
         <w:rPr>
           <w:noProof/>
+          <w:sz w:val="24"/>
+          <w:szCs w:val="24"/>
           <w:lang w:eastAsia="ru-RU"/>
         </w:rPr>
         <w:drawing>
-          <wp:inline distT="0" distB="0" distL="0" distR="0" wp14:anchorId="4859043B" wp14:editId="248F0255">
-            <wp:extent cx="2441604" cy="1847850"/>
-            <wp:effectExtent l="0" t="0" r="0" b="0"/>
+          <wp:inline distT="0" distB="0" distL="0" distR="0" wp14:anchorId="4859043B" wp14:editId="12511F43">
+            <wp:extent cx="2069436" cy="1566186"/>
+            <wp:effectExtent l="0" t="0" r="7620" b="0"/>
             <wp:docPr id="18" name="Рисунок 18"/>
             <wp:cNvGraphicFramePr>
               <a:graphicFrameLocks xmlns:a="http://schemas.openxmlformats.org/drawingml/2006/main" noChangeAspect="1"/>
@@ -1520,7 +1578,7 @@
                   <pic:spPr>
                     <a:xfrm>
                       <a:off x="0" y="0"/>
-                      <a:ext cx="2443943" cy="1849620"/>
+                      <a:ext cx="2074675" cy="1570151"/>
                     </a:xfrm>
                     <a:prstGeom prst="rect">
                       <a:avLst/>
@@ -1536,9 +1594,17 @@
     <w:p>
       <w:pPr>
         <w:pStyle w:val="a4"/>
+        <w:rPr>
+          <w:rFonts w:cs="Times New Roman"/>
+          <w:szCs w:val="24"/>
+        </w:rPr>
       </w:pPr>
       <w:bookmarkStart w:id="5" w:name="_Ref82709924"/>
       <w:r>
+        <w:rPr>
+          <w:rFonts w:cs="Times New Roman"/>
+          <w:szCs w:val="24"/>
+        </w:rPr>
         <w:t>Заполнение при наличии созданной формы</w:t>
       </w:r>
       <w:bookmarkEnd w:id="5"/>
@@ -1563,7 +1629,21 @@
           <w:sz w:val="24"/>
           <w:szCs w:val="24"/>
         </w:rPr>
-        <w:t xml:space="preserve"> Создала перечисление в ветке </w:t>
+        <w:t xml:space="preserve"> Создала </w:t>
+      </w:r>
+      <w:r>
+        <w:rPr>
+          <w:sz w:val="24"/>
+          <w:szCs w:val="24"/>
+        </w:rPr>
+        <w:t xml:space="preserve">в ветке Перечисления </w:t>
+      </w:r>
+      <w:r>
+        <w:rPr>
+          <w:sz w:val="24"/>
+          <w:szCs w:val="24"/>
+        </w:rPr>
+        <w:t xml:space="preserve">перечисление </w:t>
       </w:r>
       <w:proofErr w:type="spellStart"/>
       <w:r>
@@ -1587,7 +1667,14 @@
           <w:sz w:val="24"/>
           <w:szCs w:val="24"/>
         </w:rPr>
-        <w:t>ТипыСкладов</w:t>
+        <w:t>ТипыСкладо</w:t>
+      </w:r>
+      <w:r>
+        <w:rPr>
+          <w:sz w:val="24"/>
+          <w:szCs w:val="24"/>
+        </w:rPr>
+        <w:t>в</w:t>
       </w:r>
       <w:proofErr w:type="spellEnd"/>
       <w:r>
@@ -1627,117 +1714,98 @@
           <w:sz w:val="24"/>
           <w:szCs w:val="24"/>
         </w:rPr>
-        <w:t xml:space="preserve"> по примеру из конфигурации Бухгалтерия. </w:t>
+        <w:t xml:space="preserve">, </w:t>
+      </w:r>
+      <w:proofErr w:type="spellStart"/>
+      <w:r>
+        <w:rPr>
+          <w:sz w:val="24"/>
+          <w:szCs w:val="24"/>
+        </w:rPr>
+        <w:t>ПолФизическогоЛица</w:t>
+      </w:r>
+      <w:proofErr w:type="spellEnd"/>
+      <w:r>
+        <w:rPr>
+          <w:sz w:val="24"/>
+          <w:szCs w:val="24"/>
+        </w:rPr>
+        <w:t xml:space="preserve"> </w:t>
+      </w:r>
+      <w:r>
+        <w:rPr>
+          <w:sz w:val="24"/>
+          <w:szCs w:val="24"/>
+        </w:rPr>
+        <w:t xml:space="preserve">по примеру из конфигурации Бухгалтерия. </w:t>
+      </w:r>
+      <w:r>
+        <w:rPr>
+          <w:sz w:val="24"/>
+          <w:szCs w:val="24"/>
+        </w:rPr>
+        <w:t xml:space="preserve">Так на </w:t>
+      </w:r>
+      <w:r>
+        <w:rPr>
+          <w:sz w:val="24"/>
+          <w:szCs w:val="24"/>
+        </w:rPr>
+        <w:fldChar w:fldCharType="begin"/>
+      </w:r>
+      <w:r>
+        <w:rPr>
+          <w:sz w:val="24"/>
+          <w:szCs w:val="24"/>
+        </w:rPr>
+        <w:instrText xml:space="preserve"> REF _Ref82953062 \r \h </w:instrText>
+      </w:r>
+      <w:r>
+        <w:rPr>
+          <w:sz w:val="24"/>
+          <w:szCs w:val="24"/>
+        </w:rPr>
+      </w:r>
+      <w:r>
+        <w:rPr>
+          <w:sz w:val="24"/>
+          <w:szCs w:val="24"/>
+        </w:rPr>
+        <w:instrText xml:space="preserve"> \* MERGEFORMAT </w:instrText>
+      </w:r>
+      <w:r>
+        <w:rPr>
+          <w:sz w:val="24"/>
+          <w:szCs w:val="24"/>
+        </w:rPr>
+        <w:fldChar w:fldCharType="separate"/>
+      </w:r>
+      <w:r>
+        <w:rPr>
+          <w:sz w:val="24"/>
+          <w:szCs w:val="24"/>
+        </w:rPr>
+        <w:t>Рис. 1.8</w:t>
+      </w:r>
+      <w:r>
+        <w:rPr>
+          <w:sz w:val="24"/>
+          <w:szCs w:val="24"/>
+        </w:rPr>
+        <w:fldChar w:fldCharType="end"/>
+      </w:r>
+      <w:r>
+        <w:rPr>
+          <w:sz w:val="24"/>
+          <w:szCs w:val="24"/>
+        </w:rPr>
+        <w:t xml:space="preserve"> в поле Имя указано значение НДС18 в качестве имени первого значения перечисления, а в поле Комментарий указан поясняющий данное значение комментарий. </w:t>
       </w:r>
     </w:p>
     <w:p>
       <w:pPr>
         <w:pStyle w:val="a2"/>
-        <w:rPr>
-          <w:sz w:val="24"/>
-          <w:szCs w:val="24"/>
-        </w:rPr>
-      </w:pPr>
-      <w:r>
-        <w:rPr>
-          <w:sz w:val="24"/>
-          <w:szCs w:val="24"/>
-        </w:rPr>
-        <w:t>11.</w:t>
-      </w:r>
-    </w:p>
-    <w:p>
-      <w:pPr>
-        <w:pStyle w:val="a2"/>
-        <w:rPr>
-          <w:sz w:val="24"/>
-          <w:szCs w:val="24"/>
-        </w:rPr>
-      </w:pPr>
-      <w:r>
-        <w:rPr>
-          <w:sz w:val="24"/>
-          <w:szCs w:val="24"/>
-        </w:rPr>
-        <w:t>12.</w:t>
-      </w:r>
-    </w:p>
-    <w:p>
-      <w:pPr>
-        <w:pStyle w:val="a2"/>
-        <w:rPr>
-          <w:sz w:val="24"/>
-          <w:szCs w:val="24"/>
-        </w:rPr>
-      </w:pPr>
-      <w:r>
-        <w:rPr>
-          <w:sz w:val="24"/>
-          <w:szCs w:val="24"/>
-        </w:rPr>
-        <w:t xml:space="preserve">13.Создайте перечисление </w:t>
-      </w:r>
-      <w:proofErr w:type="spellStart"/>
-      <w:r>
-        <w:rPr>
-          <w:sz w:val="24"/>
-          <w:szCs w:val="24"/>
-        </w:rPr>
-        <w:t>ПолФизическогоЛица</w:t>
-      </w:r>
-      <w:proofErr w:type="spellEnd"/>
-      <w:r>
-        <w:rPr>
-          <w:sz w:val="24"/>
-          <w:szCs w:val="24"/>
-        </w:rPr>
-        <w:t>.</w:t>
-      </w:r>
-    </w:p>
-    <w:p>
-      <w:pPr>
-        <w:pStyle w:val="a2"/>
-        <w:rPr>
-          <w:sz w:val="24"/>
-          <w:szCs w:val="24"/>
-        </w:rPr>
-      </w:pPr>
-      <w:r>
-        <w:rPr>
-          <w:sz w:val="24"/>
-          <w:szCs w:val="24"/>
-        </w:rPr>
-        <w:t>14.Создайте справ</w:t>
-      </w:r>
-      <w:bookmarkStart w:id="6" w:name="_GoBack"/>
-      <w:bookmarkEnd w:id="6"/>
-      <w:r>
-        <w:rPr>
-          <w:sz w:val="24"/>
-          <w:szCs w:val="24"/>
-        </w:rPr>
-        <w:t>очник Контрагенты по примеру, рассмотренному в описании лабораторной работы №1.</w:t>
-      </w:r>
-    </w:p>
-    <w:p>
-      <w:pPr>
-        <w:pStyle w:val="a2"/>
-        <w:rPr>
-          <w:sz w:val="24"/>
-          <w:szCs w:val="24"/>
-        </w:rPr>
-      </w:pPr>
-      <w:r>
-        <w:rPr>
-          <w:sz w:val="24"/>
-          <w:szCs w:val="24"/>
-        </w:rPr>
-        <w:t>15.Создайте справочник Договоры. Владелец – справочник Контрагенты (свойство Использование подчинения = Элементам). Реквизиты справочника:</w:t>
-      </w:r>
-    </w:p>
-    <w:p>
-      <w:pPr>
-        <w:pStyle w:val="a2"/>
+        <w:spacing w:before="240"/>
         <w:jc w:val="center"/>
         <w:rPr>
           <w:sz w:val="24"/>
@@ -1751,12 +1819,11 @@
           <w:szCs w:val="24"/>
           <w:lang w:eastAsia="ru-RU"/>
         </w:rPr>
-        <w:lastRenderedPageBreak/>
         <w:drawing>
-          <wp:inline distT="0" distB="0" distL="0" distR="0" wp14:anchorId="4CD64B0C" wp14:editId="5409D9F5">
-            <wp:extent cx="4305673" cy="1242168"/>
-            <wp:effectExtent l="0" t="0" r="0" b="0"/>
-            <wp:docPr id="8" name="Рисунок 8"/>
+          <wp:inline distT="0" distB="0" distL="0" distR="0" wp14:anchorId="26653CCD" wp14:editId="16D61CC2">
+            <wp:extent cx="3455059" cy="619773"/>
+            <wp:effectExtent l="0" t="0" r="0" b="8890"/>
+            <wp:docPr id="6" name="Рисунок 6"/>
             <wp:cNvGraphicFramePr>
               <a:graphicFrameLocks xmlns:a="http://schemas.openxmlformats.org/drawingml/2006/main" noChangeAspect="1"/>
             </wp:cNvGraphicFramePr>
@@ -1776,7 +1843,7 @@
                   <pic:spPr>
                     <a:xfrm>
                       <a:off x="0" y="0"/>
-                      <a:ext cx="4305673" cy="1242168"/>
+                      <a:ext cx="3465294" cy="621609"/>
                     </a:xfrm>
                     <a:prstGeom prst="rect">
                       <a:avLst/>
@@ -1791,6 +1858,24 @@
     </w:p>
     <w:p>
       <w:pPr>
+        <w:pStyle w:val="a4"/>
+        <w:rPr>
+          <w:rFonts w:cs="Times New Roman"/>
+          <w:szCs w:val="24"/>
+        </w:rPr>
+      </w:pPr>
+      <w:bookmarkStart w:id="6" w:name="_Ref82953062"/>
+      <w:r>
+        <w:rPr>
+          <w:rFonts w:cs="Times New Roman"/>
+          <w:szCs w:val="24"/>
+        </w:rPr>
+        <w:t>Пример создания перечисления</w:t>
+      </w:r>
+      <w:bookmarkEnd w:id="6"/>
+    </w:p>
+    <w:p>
+      <w:pPr>
         <w:pStyle w:val="a2"/>
         <w:rPr>
           <w:sz w:val="24"/>
@@ -1802,23 +1887,65 @@
           <w:sz w:val="24"/>
           <w:szCs w:val="24"/>
         </w:rPr>
-        <w:t xml:space="preserve">16.Создайте справочник </w:t>
-      </w:r>
-      <w:proofErr w:type="spellStart"/>
-      <w:r>
-        <w:rPr>
-          <w:sz w:val="24"/>
-          <w:szCs w:val="24"/>
-        </w:rPr>
-        <w:t>ЕдиницыИзмерения</w:t>
-      </w:r>
-      <w:proofErr w:type="spellEnd"/>
-      <w:r>
-        <w:rPr>
-          <w:sz w:val="24"/>
-          <w:szCs w:val="24"/>
-        </w:rPr>
-        <w:t>. Нужно предусмотреть набор предопределенных основных единиц (на ваше усмотрение). Реквизиты справочника:</w:t>
+        <w:lastRenderedPageBreak/>
+        <w:t>11.</w:t>
+      </w:r>
+      <w:r>
+        <w:rPr>
+          <w:sz w:val="24"/>
+          <w:szCs w:val="24"/>
+        </w:rPr>
+        <w:t xml:space="preserve"> Создала справочник Контрагенты по примеру, рассмотренному в описании лабораторной работы №1.</w:t>
+      </w:r>
+      <w:r>
+        <w:rPr>
+          <w:sz w:val="24"/>
+          <w:szCs w:val="24"/>
+        </w:rPr>
+        <w:t xml:space="preserve"> Для этого в дереве метаданных выбрала ветку Справочник. В открывшемся окне добавила основные данные о справочник: имя, синоним, комментарий и т.д. </w:t>
+      </w:r>
+      <w:r>
+        <w:rPr>
+          <w:sz w:val="24"/>
+          <w:szCs w:val="24"/>
+        </w:rPr>
+        <w:t xml:space="preserve">Поскольку справочник создается для работы с клиентами, то предполагаем, что его структура иерархична. Следовательно, в разделе Иерархия для создаваемого справочника рядом со свойством Иерархический справочник нужно активировать флаг. Выберем первый вариант </w:t>
+      </w:r>
+      <w:r>
+        <w:rPr>
+          <w:sz w:val="24"/>
+          <w:szCs w:val="24"/>
+        </w:rPr>
+        <w:t>иерархии</w:t>
+      </w:r>
+      <w:r>
+        <w:rPr>
+          <w:sz w:val="24"/>
+          <w:szCs w:val="24"/>
+        </w:rPr>
+        <w:t xml:space="preserve"> – </w:t>
+      </w:r>
+      <w:r>
+        <w:rPr>
+          <w:b/>
+          <w:sz w:val="24"/>
+          <w:szCs w:val="24"/>
+        </w:rPr>
+        <w:t>Иерархия групп и элементов</w:t>
+      </w:r>
+      <w:r>
+        <w:rPr>
+          <w:sz w:val="24"/>
+          <w:szCs w:val="24"/>
+        </w:rPr>
+        <w:t>, так как он подразумевает, что есть элементы справочника и их логические (абстрактные) объединения – группы, причем набор реквизитов групп может отличаться от набора реквизитов элементов.</w:t>
+      </w:r>
+      <w:r>
+        <w:rPr>
+          <w:sz w:val="24"/>
+          <w:szCs w:val="24"/>
+        </w:rPr>
+        <w:t xml:space="preserve"> А значит они не могут быть однотипными с разным уровнем детализации, что отличает данный тип от второго варианта. Второй вариант подходит для тех случаев, когда все элементы справочника однотипные сущности, но с разным уровнем детализации, а значит может подойти, например, для подразделений внутри крупного структурного подразделения.  </w:t>
       </w:r>
     </w:p>
     <w:p>
@@ -1838,10 +1965,10 @@
           <w:lang w:eastAsia="ru-RU"/>
         </w:rPr>
         <w:drawing>
-          <wp:inline distT="0" distB="0" distL="0" distR="0" wp14:anchorId="61FBF11B" wp14:editId="195D8DB3">
-            <wp:extent cx="4244708" cy="541067"/>
-            <wp:effectExtent l="0" t="0" r="3810" b="0"/>
-            <wp:docPr id="9" name="Рисунок 9"/>
+          <wp:inline distT="0" distB="0" distL="0" distR="0" wp14:anchorId="1066D6D4" wp14:editId="1B33A72D">
+            <wp:extent cx="3928213" cy="2331522"/>
+            <wp:effectExtent l="0" t="0" r="0" b="0"/>
+            <wp:docPr id="7" name="Рисунок 7"/>
             <wp:cNvGraphicFramePr>
               <a:graphicFrameLocks xmlns:a="http://schemas.openxmlformats.org/drawingml/2006/main" noChangeAspect="1"/>
             </wp:cNvGraphicFramePr>
@@ -1861,7 +1988,7 @@
                   <pic:spPr>
                     <a:xfrm>
                       <a:off x="0" y="0"/>
-                      <a:ext cx="4244708" cy="541067"/>
+                      <a:ext cx="3933821" cy="2334851"/>
                     </a:xfrm>
                     <a:prstGeom prst="rect">
                       <a:avLst/>
@@ -1876,6 +2003,38 @@
     </w:p>
     <w:p>
       <w:pPr>
+        <w:pStyle w:val="a4"/>
+        <w:rPr>
+          <w:rFonts w:cs="Times New Roman"/>
+          <w:szCs w:val="24"/>
+        </w:rPr>
+      </w:pPr>
+      <w:r>
+        <w:rPr>
+          <w:rFonts w:cs="Times New Roman"/>
+          <w:szCs w:val="24"/>
+        </w:rPr>
+        <w:t>Пример заполненного в режиме 1</w:t>
+      </w:r>
+      <w:proofErr w:type="gramStart"/>
+      <w:r>
+        <w:rPr>
+          <w:rFonts w:cs="Times New Roman"/>
+          <w:szCs w:val="24"/>
+        </w:rPr>
+        <w:t>С:Предприятие</w:t>
+      </w:r>
+      <w:proofErr w:type="gramEnd"/>
+      <w:r>
+        <w:rPr>
+          <w:rFonts w:cs="Times New Roman"/>
+          <w:szCs w:val="24"/>
+        </w:rPr>
+        <w:t xml:space="preserve"> справочника Контрагенты</w:t>
+      </w:r>
+    </w:p>
+    <w:p>
+      <w:pPr>
         <w:pStyle w:val="a2"/>
         <w:rPr>
           <w:sz w:val="24"/>
@@ -1887,7 +2046,76 @@
           <w:sz w:val="24"/>
           <w:szCs w:val="24"/>
         </w:rPr>
-        <w:t xml:space="preserve">17.Создайте справочник Номенклатура. Справочник </w:t>
+        <w:t>12.</w:t>
+      </w:r>
+      <w:r>
+        <w:rPr>
+          <w:sz w:val="24"/>
+          <w:szCs w:val="24"/>
+        </w:rPr>
+        <w:t xml:space="preserve"> </w:t>
+      </w:r>
+      <w:r>
+        <w:rPr>
+          <w:sz w:val="24"/>
+          <w:szCs w:val="24"/>
+        </w:rPr>
+        <w:t xml:space="preserve">Создала справочник Договоры с реквизитами, указанными на </w:t>
+      </w:r>
+      <w:r>
+        <w:rPr>
+          <w:sz w:val="24"/>
+          <w:szCs w:val="24"/>
+        </w:rPr>
+        <w:fldChar w:fldCharType="begin"/>
+      </w:r>
+      <w:r>
+        <w:rPr>
+          <w:sz w:val="24"/>
+          <w:szCs w:val="24"/>
+        </w:rPr>
+        <w:instrText xml:space="preserve"> REF _Ref82958731 \r \h </w:instrText>
+      </w:r>
+      <w:r>
+        <w:rPr>
+          <w:sz w:val="24"/>
+          <w:szCs w:val="24"/>
+        </w:rPr>
+      </w:r>
+      <w:r>
+        <w:rPr>
+          <w:sz w:val="24"/>
+          <w:szCs w:val="24"/>
+        </w:rPr>
+        <w:instrText xml:space="preserve"> \* MERGEFORMAT </w:instrText>
+      </w:r>
+      <w:r>
+        <w:rPr>
+          <w:sz w:val="24"/>
+          <w:szCs w:val="24"/>
+        </w:rPr>
+        <w:fldChar w:fldCharType="separate"/>
+      </w:r>
+      <w:r>
+        <w:rPr>
+          <w:sz w:val="24"/>
+          <w:szCs w:val="24"/>
+        </w:rPr>
+        <w:t>Рис. 1.10</w:t>
+      </w:r>
+      <w:r>
+        <w:rPr>
+          <w:sz w:val="24"/>
+          <w:szCs w:val="24"/>
+        </w:rPr>
+        <w:fldChar w:fldCharType="end"/>
+      </w:r>
+      <w:r>
+        <w:rPr>
+          <w:sz w:val="24"/>
+          <w:szCs w:val="24"/>
+        </w:rPr>
+        <w:t xml:space="preserve">. Владелец – справочник Контрагенты (свойство Использование подчинения = Элементам). Чтобы использовать реквизит Комментарий в качестве общего вернулась на ветку Общие реквизиты и в разделе Использование в свойствах реквизита Комментарий открыла </w:t>
       </w:r>
       <w:proofErr w:type="gramStart"/>
       <w:r>
@@ -1895,7 +2123,7 @@
           <w:sz w:val="24"/>
           <w:szCs w:val="24"/>
         </w:rPr>
-        <w:t>иерархический(</w:t>
+        <w:t>Состав</w:t>
       </w:r>
       <w:proofErr w:type="gramEnd"/>
       <w:r>
@@ -1903,7 +2131,117 @@
           <w:sz w:val="24"/>
           <w:szCs w:val="24"/>
         </w:rPr>
-        <w:t>иерархия групп и элементов), ограничение количества уровней иерархии снято. Реквизиты справочника:</w:t>
+        <w:t xml:space="preserve"> в котором выбрала справочник Договора. Сохранила изменения и начала отладку. Заполнила справочник</w:t>
+      </w:r>
+      <w:r>
+        <w:rPr>
+          <w:sz w:val="24"/>
+          <w:szCs w:val="24"/>
+        </w:rPr>
+        <w:t xml:space="preserve"> (см. </w:t>
+      </w:r>
+      <w:r>
+        <w:rPr>
+          <w:sz w:val="24"/>
+          <w:szCs w:val="24"/>
+        </w:rPr>
+        <w:fldChar w:fldCharType="begin"/>
+      </w:r>
+      <w:r>
+        <w:rPr>
+          <w:sz w:val="24"/>
+          <w:szCs w:val="24"/>
+        </w:rPr>
+        <w:instrText xml:space="preserve"> REF _Ref82958999 \r \h </w:instrText>
+      </w:r>
+      <w:r>
+        <w:rPr>
+          <w:sz w:val="24"/>
+          <w:szCs w:val="24"/>
+        </w:rPr>
+      </w:r>
+      <w:r>
+        <w:rPr>
+          <w:sz w:val="24"/>
+          <w:szCs w:val="24"/>
+        </w:rPr>
+        <w:instrText xml:space="preserve"> \* MERGEFORMAT </w:instrText>
+      </w:r>
+      <w:r>
+        <w:rPr>
+          <w:sz w:val="24"/>
+          <w:szCs w:val="24"/>
+        </w:rPr>
+        <w:fldChar w:fldCharType="separate"/>
+      </w:r>
+      <w:r>
+        <w:rPr>
+          <w:sz w:val="24"/>
+          <w:szCs w:val="24"/>
+        </w:rPr>
+        <w:t>Рис. 1.11</w:t>
+      </w:r>
+      <w:r>
+        <w:rPr>
+          <w:sz w:val="24"/>
+          <w:szCs w:val="24"/>
+        </w:rPr>
+        <w:fldChar w:fldCharType="end"/>
+      </w:r>
+      <w:r>
+        <w:rPr>
+          <w:sz w:val="24"/>
+          <w:szCs w:val="24"/>
+        </w:rPr>
+        <w:fldChar w:fldCharType="begin"/>
+      </w:r>
+      <w:r>
+        <w:rPr>
+          <w:sz w:val="24"/>
+          <w:szCs w:val="24"/>
+        </w:rPr>
+        <w:instrText xml:space="preserve"> REF _Ref82958731 \r \h </w:instrText>
+      </w:r>
+      <w:r>
+        <w:rPr>
+          <w:sz w:val="24"/>
+          <w:szCs w:val="24"/>
+        </w:rPr>
+      </w:r>
+      <w:r>
+        <w:rPr>
+          <w:sz w:val="24"/>
+          <w:szCs w:val="24"/>
+        </w:rPr>
+        <w:instrText xml:space="preserve"> \* MERGEFORMAT </w:instrText>
+      </w:r>
+      <w:r>
+        <w:rPr>
+          <w:sz w:val="24"/>
+          <w:szCs w:val="24"/>
+        </w:rPr>
+        <w:fldChar w:fldCharType="separate"/>
+      </w:r>
+      <w:r>
+        <w:rPr>
+          <w:sz w:val="24"/>
+          <w:szCs w:val="24"/>
+        </w:rPr>
+        <w:fldChar w:fldCharType="end"/>
+      </w:r>
+      <w:r>
+        <w:rPr>
+          <w:sz w:val="24"/>
+          <w:szCs w:val="24"/>
+        </w:rPr>
+        <w:t>)</w:t>
+      </w:r>
+      <w:r>
+        <w:rPr>
+          <w:sz w:val="24"/>
+          <w:szCs w:val="24"/>
+        </w:rPr>
+        <w:t>.</w:t>
       </w:r>
     </w:p>
     <w:p>
@@ -1917,16 +2255,23 @@
       </w:pPr>
       <w:r>
         <w:rPr>
+          <w:sz w:val="24"/>
+          <w:szCs w:val="24"/>
+        </w:rPr>
+        <w:t xml:space="preserve"> </w:t>
+      </w:r>
+      <w:r>
+        <w:rPr>
           <w:noProof/>
           <w:sz w:val="24"/>
           <w:szCs w:val="24"/>
           <w:lang w:eastAsia="ru-RU"/>
         </w:rPr>
         <w:drawing>
-          <wp:inline distT="0" distB="0" distL="0" distR="0" wp14:anchorId="635CD4A0" wp14:editId="7B55F795">
-            <wp:extent cx="4145639" cy="1379340"/>
-            <wp:effectExtent l="0" t="0" r="7620" b="0"/>
-            <wp:docPr id="10" name="Рисунок 10"/>
+          <wp:inline distT="0" distB="0" distL="0" distR="0" wp14:anchorId="33B04368" wp14:editId="3B3DBFF6">
+            <wp:extent cx="3614183" cy="1042676"/>
+            <wp:effectExtent l="0" t="0" r="5715" b="5080"/>
+            <wp:docPr id="8" name="Рисунок 8"/>
             <wp:cNvGraphicFramePr>
               <a:graphicFrameLocks xmlns:a="http://schemas.openxmlformats.org/drawingml/2006/main" noChangeAspect="1"/>
             </wp:cNvGraphicFramePr>
@@ -1946,7 +2291,7 @@
                   <pic:spPr>
                     <a:xfrm>
                       <a:off x="0" y="0"/>
-                      <a:ext cx="4145639" cy="1379340"/>
+                      <a:ext cx="3624480" cy="1045647"/>
                     </a:xfrm>
                     <a:prstGeom prst="rect">
                       <a:avLst/>
@@ -1961,83 +2306,21 @@
     </w:p>
     <w:p>
       <w:pPr>
-        <w:pStyle w:val="a2"/>
-        <w:rPr>
-          <w:sz w:val="24"/>
-          <w:szCs w:val="24"/>
-        </w:rPr>
-      </w:pPr>
-      <w:r>
-        <w:rPr>
-          <w:sz w:val="24"/>
-          <w:szCs w:val="24"/>
-        </w:rPr>
-        <w:t xml:space="preserve">Какие реквизиты целесообразно включить в построение индекса (свойство </w:t>
-      </w:r>
-      <w:proofErr w:type="gramStart"/>
-      <w:r>
-        <w:rPr>
-          <w:sz w:val="24"/>
-          <w:szCs w:val="24"/>
-        </w:rPr>
-        <w:t>Индексировать</w:t>
-      </w:r>
-      <w:proofErr w:type="gramEnd"/>
-      <w:r>
-        <w:rPr>
-          <w:sz w:val="24"/>
-          <w:szCs w:val="24"/>
-        </w:rPr>
-        <w:t xml:space="preserve">)? </w:t>
-      </w:r>
-    </w:p>
-    <w:p>
-      <w:pPr>
-        <w:pStyle w:val="a2"/>
-        <w:rPr>
-          <w:sz w:val="24"/>
-          <w:szCs w:val="24"/>
-        </w:rPr>
-      </w:pPr>
-      <w:r>
-        <w:rPr>
-          <w:sz w:val="24"/>
-          <w:szCs w:val="24"/>
-        </w:rPr>
-        <w:t xml:space="preserve">Задействуйте в механизме Ввод по строке созданный реквизит </w:t>
-      </w:r>
-      <w:proofErr w:type="spellStart"/>
-      <w:r>
-        <w:rPr>
-          <w:sz w:val="24"/>
-          <w:szCs w:val="24"/>
-        </w:rPr>
-        <w:t>НаименованиеПолное</w:t>
-      </w:r>
-      <w:proofErr w:type="spellEnd"/>
-      <w:r>
-        <w:rPr>
-          <w:sz w:val="24"/>
-          <w:szCs w:val="24"/>
-        </w:rPr>
-        <w:t xml:space="preserve"> (Способ поиска строки = Любая часть). Какие требования предъявляются к реквизитам, участвующим в Вводе по строке?</w:t>
-      </w:r>
-    </w:p>
-    <w:p>
-      <w:pPr>
-        <w:pStyle w:val="a2"/>
-        <w:rPr>
-          <w:sz w:val="24"/>
-          <w:szCs w:val="24"/>
-        </w:rPr>
-      </w:pPr>
-      <w:r>
-        <w:rPr>
-          <w:sz w:val="24"/>
-          <w:szCs w:val="24"/>
-        </w:rPr>
-        <w:t>18. Создайте справочник Подразделения. Для справочника установите иерархию элементов, без ограничения количества уровней. Реквизиты справочника:</w:t>
-      </w:r>
+        <w:pStyle w:val="a4"/>
+        <w:rPr>
+          <w:rFonts w:cs="Times New Roman"/>
+          <w:szCs w:val="24"/>
+        </w:rPr>
+      </w:pPr>
+      <w:bookmarkStart w:id="7" w:name="_Ref82958731"/>
+      <w:r>
+        <w:rPr>
+          <w:rFonts w:cs="Times New Roman"/>
+          <w:szCs w:val="24"/>
+        </w:rPr>
+        <w:t>Реквизиты справочника Договоры</w:t>
+      </w:r>
+      <w:bookmarkEnd w:id="7"/>
     </w:p>
     <w:p>
       <w:pPr>
@@ -2056,10 +2339,10 @@
           <w:lang w:eastAsia="ru-RU"/>
         </w:rPr>
         <w:drawing>
-          <wp:inline distT="0" distB="0" distL="0" distR="0" wp14:anchorId="2010C88E" wp14:editId="3EEAA1A3">
-            <wp:extent cx="4077053" cy="533446"/>
-            <wp:effectExtent l="0" t="0" r="0" b="0"/>
-            <wp:docPr id="11" name="Рисунок 11"/>
+          <wp:inline distT="0" distB="0" distL="0" distR="0" wp14:anchorId="5684C2AC" wp14:editId="13ECEF1F">
+            <wp:extent cx="3328543" cy="1874753"/>
+            <wp:effectExtent l="0" t="0" r="5715" b="0"/>
+            <wp:docPr id="19" name="Рисунок 19"/>
             <wp:cNvGraphicFramePr>
               <a:graphicFrameLocks xmlns:a="http://schemas.openxmlformats.org/drawingml/2006/main" noChangeAspect="1"/>
             </wp:cNvGraphicFramePr>
@@ -2079,7 +2362,7 @@
                   <pic:spPr>
                     <a:xfrm>
                       <a:off x="0" y="0"/>
-                      <a:ext cx="4077053" cy="533446"/>
+                      <a:ext cx="3339347" cy="1880838"/>
                     </a:xfrm>
                     <a:prstGeom prst="rect">
                       <a:avLst/>
@@ -2094,6 +2377,24 @@
     </w:p>
     <w:p>
       <w:pPr>
+        <w:pStyle w:val="a4"/>
+        <w:rPr>
+          <w:rFonts w:cs="Times New Roman"/>
+          <w:szCs w:val="24"/>
+        </w:rPr>
+      </w:pPr>
+      <w:bookmarkStart w:id="8" w:name="_Ref82958999"/>
+      <w:r>
+        <w:rPr>
+          <w:rFonts w:cs="Times New Roman"/>
+          <w:szCs w:val="24"/>
+        </w:rPr>
+        <w:t>Пример заполнения справочника Договора</w:t>
+      </w:r>
+      <w:bookmarkEnd w:id="8"/>
+    </w:p>
+    <w:p>
+      <w:pPr>
         <w:pStyle w:val="a2"/>
         <w:rPr>
           <w:sz w:val="24"/>
@@ -2105,7 +2406,15 @@
           <w:sz w:val="24"/>
           <w:szCs w:val="24"/>
         </w:rPr>
-        <w:t xml:space="preserve">19.Создайте справочник </w:t>
+        <w:lastRenderedPageBreak/>
+        <w:t>13.</w:t>
+      </w:r>
+      <w:r>
+        <w:rPr>
+          <w:sz w:val="24"/>
+          <w:szCs w:val="24"/>
+        </w:rPr>
+        <w:t xml:space="preserve"> Был создан справочник </w:t>
       </w:r>
       <w:proofErr w:type="spellStart"/>
       <w:r>
@@ -2113,7 +2422,14 @@
           <w:sz w:val="24"/>
           <w:szCs w:val="24"/>
         </w:rPr>
-        <w:t>ФизическиеЛица</w:t>
+        <w:t>ЕдиницаИзмерен</w:t>
+      </w:r>
+      <w:r>
+        <w:rPr>
+          <w:sz w:val="24"/>
+          <w:szCs w:val="24"/>
+        </w:rPr>
+        <w:t>ия</w:t>
       </w:r>
       <w:proofErr w:type="spellEnd"/>
       <w:r>
@@ -2121,7 +2437,101 @@
           <w:sz w:val="24"/>
           <w:szCs w:val="24"/>
         </w:rPr>
-        <w:t>. Для стандартного реквизита Наименование установите следующие свойства: Длина наименования = 50, Синоним = ФИО. Добавьте реквизиты:</w:t>
+        <w:t xml:space="preserve"> с полями </w:t>
+      </w:r>
+      <w:proofErr w:type="spellStart"/>
+      <w:r>
+        <w:rPr>
+          <w:sz w:val="24"/>
+          <w:szCs w:val="24"/>
+        </w:rPr>
+        <w:t>НаименованиеПолное</w:t>
+      </w:r>
+      <w:proofErr w:type="spellEnd"/>
+      <w:r>
+        <w:rPr>
+          <w:sz w:val="24"/>
+          <w:szCs w:val="24"/>
+        </w:rPr>
+        <w:t xml:space="preserve">. Далее создала справочник Номенклатура. Справочник </w:t>
+      </w:r>
+      <w:proofErr w:type="gramStart"/>
+      <w:r>
+        <w:rPr>
+          <w:sz w:val="24"/>
+          <w:szCs w:val="24"/>
+        </w:rPr>
+        <w:t>иерархический(</w:t>
+      </w:r>
+      <w:proofErr w:type="gramEnd"/>
+      <w:r>
+        <w:rPr>
+          <w:sz w:val="24"/>
+          <w:szCs w:val="24"/>
+        </w:rPr>
+        <w:t>иерархия групп и элементов), ограничение количества уровней иерархии снято. Реквизиты справочника</w:t>
+      </w:r>
+      <w:r>
+        <w:rPr>
+          <w:sz w:val="24"/>
+          <w:szCs w:val="24"/>
+        </w:rPr>
+        <w:t xml:space="preserve"> указаны на </w:t>
+      </w:r>
+      <w:r>
+        <w:rPr>
+          <w:sz w:val="24"/>
+          <w:szCs w:val="24"/>
+        </w:rPr>
+        <w:fldChar w:fldCharType="begin"/>
+      </w:r>
+      <w:r>
+        <w:rPr>
+          <w:sz w:val="24"/>
+          <w:szCs w:val="24"/>
+        </w:rPr>
+        <w:instrText xml:space="preserve"> REF _Ref82960844 \r \h </w:instrText>
+      </w:r>
+      <w:r>
+        <w:rPr>
+          <w:sz w:val="24"/>
+          <w:szCs w:val="24"/>
+        </w:rPr>
+      </w:r>
+      <w:r>
+        <w:rPr>
+          <w:sz w:val="24"/>
+          <w:szCs w:val="24"/>
+        </w:rPr>
+        <w:instrText xml:space="preserve"> \* MERGEFORMAT </w:instrText>
+      </w:r>
+      <w:r>
+        <w:rPr>
+          <w:sz w:val="24"/>
+          <w:szCs w:val="24"/>
+        </w:rPr>
+        <w:fldChar w:fldCharType="separate"/>
+      </w:r>
+      <w:r>
+        <w:rPr>
+          <w:sz w:val="24"/>
+          <w:szCs w:val="24"/>
+        </w:rPr>
+        <w:t>Рис. 1.12</w:t>
+      </w:r>
+      <w:r>
+        <w:rPr>
+          <w:sz w:val="24"/>
+          <w:szCs w:val="24"/>
+        </w:rPr>
+        <w:fldChar w:fldCharType="end"/>
+      </w:r>
+      <w:r>
+        <w:rPr>
+          <w:sz w:val="24"/>
+          <w:szCs w:val="24"/>
+        </w:rPr>
+        <w:t xml:space="preserve">. Пример заполнения созданного справочника представлен ниже. </w:t>
       </w:r>
     </w:p>
     <w:p>
@@ -2141,10 +2551,10 @@
           <w:lang w:eastAsia="ru-RU"/>
         </w:rPr>
         <w:drawing>
-          <wp:inline distT="0" distB="0" distL="0" distR="0" wp14:anchorId="2AE1A397" wp14:editId="2D4DA063">
-            <wp:extent cx="4077053" cy="1356478"/>
-            <wp:effectExtent l="0" t="0" r="0" b="0"/>
-            <wp:docPr id="12" name="Рисунок 12"/>
+          <wp:inline distT="0" distB="0" distL="0" distR="0" wp14:anchorId="613AF4D2" wp14:editId="2DCEF827">
+            <wp:extent cx="4145639" cy="1379340"/>
+            <wp:effectExtent l="0" t="0" r="7620" b="0"/>
+            <wp:docPr id="10" name="Рисунок 10"/>
             <wp:cNvGraphicFramePr>
               <a:graphicFrameLocks xmlns:a="http://schemas.openxmlformats.org/drawingml/2006/main" noChangeAspect="1"/>
             </wp:cNvGraphicFramePr>
@@ -2164,6 +2574,586 @@
                   <pic:spPr>
                     <a:xfrm>
                       <a:off x="0" y="0"/>
+                      <a:ext cx="4145639" cy="1379340"/>
+                    </a:xfrm>
+                    <a:prstGeom prst="rect">
+                      <a:avLst/>
+                    </a:prstGeom>
+                  </pic:spPr>
+                </pic:pic>
+              </a:graphicData>
+            </a:graphic>
+          </wp:inline>
+        </w:drawing>
+      </w:r>
+    </w:p>
+    <w:p>
+      <w:pPr>
+        <w:pStyle w:val="a4"/>
+        <w:rPr>
+          <w:rFonts w:cs="Times New Roman"/>
+          <w:szCs w:val="24"/>
+        </w:rPr>
+      </w:pPr>
+      <w:bookmarkStart w:id="9" w:name="_Ref82960844"/>
+      <w:r>
+        <w:rPr>
+          <w:rFonts w:cs="Times New Roman"/>
+          <w:szCs w:val="24"/>
+        </w:rPr>
+        <w:t xml:space="preserve">Реквизиты справочника </w:t>
+      </w:r>
+      <w:proofErr w:type="spellStart"/>
+      <w:r>
+        <w:rPr>
+          <w:rFonts w:cs="Times New Roman"/>
+          <w:szCs w:val="24"/>
+        </w:rPr>
+        <w:t>Номеклатура</w:t>
+      </w:r>
+      <w:bookmarkEnd w:id="9"/>
+      <w:proofErr w:type="spellEnd"/>
+    </w:p>
+    <w:p>
+      <w:pPr>
+        <w:pStyle w:val="a2"/>
+        <w:rPr>
+          <w:sz w:val="24"/>
+          <w:szCs w:val="24"/>
+        </w:rPr>
+      </w:pPr>
+      <w:r>
+        <w:rPr>
+          <w:sz w:val="24"/>
+          <w:szCs w:val="24"/>
+        </w:rPr>
+        <w:t xml:space="preserve">Свойство </w:t>
+      </w:r>
+      <w:proofErr w:type="gramStart"/>
+      <w:r>
+        <w:rPr>
+          <w:sz w:val="24"/>
+          <w:szCs w:val="24"/>
+        </w:rPr>
+        <w:t>Индексировать</w:t>
+      </w:r>
+      <w:proofErr w:type="gramEnd"/>
+      <w:r>
+        <w:rPr>
+          <w:sz w:val="24"/>
+          <w:szCs w:val="24"/>
+        </w:rPr>
+        <w:t xml:space="preserve"> не используется для реквизитов с типом данных Строка неограниченной длины. Позволяет установить индексирование справочника по значениям данного реквизита для ускорения отбора по нему</w:t>
+      </w:r>
+      <w:r>
+        <w:rPr>
+          <w:sz w:val="24"/>
+          <w:szCs w:val="24"/>
+        </w:rPr>
+        <w:t xml:space="preserve"> </w:t>
+      </w:r>
+      <w:r>
+        <w:rPr>
+          <w:sz w:val="24"/>
+          <w:szCs w:val="24"/>
+        </w:rPr>
+        <w:t>(Способ поиска строки = Любая часть).</w:t>
+      </w:r>
+      <w:r>
+        <w:rPr>
+          <w:sz w:val="24"/>
+          <w:szCs w:val="24"/>
+        </w:rPr>
+        <w:t xml:space="preserve"> </w:t>
+      </w:r>
+      <w:r>
+        <w:rPr>
+          <w:sz w:val="24"/>
+          <w:szCs w:val="24"/>
+        </w:rPr>
+        <w:t>Поэтому целесообразным было бы включение д</w:t>
+      </w:r>
+      <w:r>
+        <w:rPr>
+          <w:sz w:val="24"/>
+          <w:szCs w:val="24"/>
+        </w:rPr>
+        <w:t>анного свойства для поля Артикул.</w:t>
+      </w:r>
+      <w:r>
+        <w:rPr>
+          <w:sz w:val="24"/>
+          <w:szCs w:val="24"/>
+        </w:rPr>
+        <w:t xml:space="preserve"> Тогда можно было бы уско</w:t>
+      </w:r>
+      <w:r>
+        <w:rPr>
+          <w:sz w:val="24"/>
+          <w:szCs w:val="24"/>
+        </w:rPr>
+        <w:t>р</w:t>
+      </w:r>
+      <w:r>
+        <w:rPr>
+          <w:sz w:val="24"/>
+          <w:szCs w:val="24"/>
+        </w:rPr>
+        <w:t xml:space="preserve">ить поиск значений справочника. В рамках выполняемого задания добавили свойство </w:t>
+      </w:r>
+      <w:proofErr w:type="gramStart"/>
+      <w:r>
+        <w:rPr>
+          <w:sz w:val="24"/>
+          <w:szCs w:val="24"/>
+        </w:rPr>
+        <w:t>Индексировать</w:t>
+      </w:r>
+      <w:proofErr w:type="gramEnd"/>
+      <w:r>
+        <w:rPr>
+          <w:sz w:val="24"/>
+          <w:szCs w:val="24"/>
+        </w:rPr>
+        <w:t xml:space="preserve"> и для поля </w:t>
+      </w:r>
+      <w:proofErr w:type="spellStart"/>
+      <w:r>
+        <w:rPr>
+          <w:sz w:val="24"/>
+          <w:szCs w:val="24"/>
+        </w:rPr>
+        <w:t>НаименованиеПолное</w:t>
+      </w:r>
+      <w:proofErr w:type="spellEnd"/>
+      <w:r>
+        <w:rPr>
+          <w:sz w:val="24"/>
+          <w:szCs w:val="24"/>
+        </w:rPr>
+        <w:t xml:space="preserve">, что позволило задействовать это поле в механизме Ввод по строке, в котором можно указать те реквизиты, по которым выполняется поиск. </w:t>
+      </w:r>
+      <w:r>
+        <w:rPr>
+          <w:sz w:val="24"/>
+          <w:szCs w:val="24"/>
+        </w:rPr>
+        <w:t xml:space="preserve">Если </w:t>
+      </w:r>
+      <w:r>
+        <w:rPr>
+          <w:sz w:val="24"/>
+          <w:szCs w:val="24"/>
+        </w:rPr>
+        <w:t>заданы соответствующие реквизиты, то допустимо в поле ввода соответствующего типа не выполнять выбор из формы объекта, а ввести информацию, которая содержится в заданных реквизитах объекта.</w:t>
+      </w:r>
+    </w:p>
+    <w:p>
+      <w:pPr>
+        <w:pStyle w:val="a2"/>
+        <w:spacing w:before="240"/>
+        <w:jc w:val="center"/>
+        <w:rPr>
+          <w:sz w:val="24"/>
+          <w:szCs w:val="24"/>
+        </w:rPr>
+      </w:pPr>
+      <w:r>
+        <w:rPr>
+          <w:noProof/>
+          <w:sz w:val="24"/>
+          <w:szCs w:val="24"/>
+          <w:lang w:eastAsia="ru-RU"/>
+        </w:rPr>
+        <w:drawing>
+          <wp:inline distT="0" distB="0" distL="0" distR="0" wp14:anchorId="5C73AE3E" wp14:editId="1A8FFA8C">
+            <wp:extent cx="5533877" cy="1655554"/>
+            <wp:effectExtent l="0" t="0" r="0" b="1905"/>
+            <wp:docPr id="20" name="Рисунок 20"/>
+            <wp:cNvGraphicFramePr>
+              <a:graphicFrameLocks xmlns:a="http://schemas.openxmlformats.org/drawingml/2006/main" noChangeAspect="1"/>
+            </wp:cNvGraphicFramePr>
+            <a:graphic xmlns:a="http://schemas.openxmlformats.org/drawingml/2006/main">
+              <a:graphicData uri="http://schemas.openxmlformats.org/drawingml/2006/picture">
+                <pic:pic xmlns:pic="http://schemas.openxmlformats.org/drawingml/2006/picture">
+                  <pic:nvPicPr>
+                    <pic:cNvPr id="1" name=""/>
+                    <pic:cNvPicPr/>
+                  </pic:nvPicPr>
+                  <pic:blipFill>
+                    <a:blip r:embed="rId20"/>
+                    <a:stretch>
+                      <a:fillRect/>
+                    </a:stretch>
+                  </pic:blipFill>
+                  <pic:spPr>
+                    <a:xfrm>
+                      <a:off x="0" y="0"/>
+                      <a:ext cx="5538093" cy="1656815"/>
+                    </a:xfrm>
+                    <a:prstGeom prst="rect">
+                      <a:avLst/>
+                    </a:prstGeom>
+                  </pic:spPr>
+                </pic:pic>
+              </a:graphicData>
+            </a:graphic>
+          </wp:inline>
+        </w:drawing>
+      </w:r>
+    </w:p>
+    <w:p>
+      <w:pPr>
+        <w:pStyle w:val="a4"/>
+        <w:rPr>
+          <w:rFonts w:cs="Times New Roman"/>
+          <w:szCs w:val="24"/>
+        </w:rPr>
+      </w:pPr>
+      <w:r>
+        <w:rPr>
+          <w:rFonts w:cs="Times New Roman"/>
+          <w:szCs w:val="24"/>
+        </w:rPr>
+        <w:t xml:space="preserve">Изменение свойства </w:t>
+      </w:r>
+      <w:proofErr w:type="gramStart"/>
+      <w:r>
+        <w:rPr>
+          <w:rFonts w:cs="Times New Roman"/>
+          <w:szCs w:val="24"/>
+        </w:rPr>
+        <w:t>Индексировать</w:t>
+      </w:r>
+      <w:proofErr w:type="gramEnd"/>
+      <w:r>
+        <w:rPr>
+          <w:rFonts w:cs="Times New Roman"/>
+          <w:szCs w:val="24"/>
+        </w:rPr>
+        <w:t xml:space="preserve"> для мех</w:t>
+      </w:r>
+      <w:r>
+        <w:rPr>
+          <w:rFonts w:cs="Times New Roman"/>
+          <w:szCs w:val="24"/>
+        </w:rPr>
+        <w:t>а</w:t>
+      </w:r>
+      <w:r>
+        <w:rPr>
+          <w:rFonts w:cs="Times New Roman"/>
+          <w:szCs w:val="24"/>
+        </w:rPr>
+        <w:t>низма «Ввод по строке»</w:t>
+      </w:r>
+    </w:p>
+    <w:p>
+      <w:pPr>
+        <w:pStyle w:val="a2"/>
+      </w:pPr>
+      <w:r>
+        <w:t xml:space="preserve">В процессе создания было также выяснено, что длина=1000 для поле </w:t>
+      </w:r>
+      <w:proofErr w:type="spellStart"/>
+      <w:r>
+        <w:t>НаименованиеПолное</w:t>
+      </w:r>
+      <w:proofErr w:type="spellEnd"/>
+      <w:r>
+        <w:t xml:space="preserve"> приводит к появлению ошибки указанной на </w:t>
+      </w:r>
+      <w:r>
+        <w:fldChar w:fldCharType="begin"/>
+      </w:r>
+      <w:r>
+        <w:instrText xml:space="preserve"> REF _Ref82970288 \r \h </w:instrText>
+      </w:r>
+      <w:r>
+        <w:fldChar w:fldCharType="separate"/>
+      </w:r>
+      <w:r>
+        <w:t>Рис. 1.14</w:t>
+      </w:r>
+      <w:r>
+        <w:fldChar w:fldCharType="end"/>
+      </w:r>
+      <w:r>
+        <w:t xml:space="preserve">. В связи с этим длина поля была изменена на равную 250. </w:t>
+      </w:r>
+    </w:p>
+    <w:p>
+      <w:pPr>
+        <w:pStyle w:val="a2"/>
+        <w:spacing w:before="240"/>
+        <w:jc w:val="center"/>
+      </w:pPr>
+      <w:r>
+        <w:rPr>
+          <w:noProof/>
+          <w:lang w:eastAsia="ru-RU"/>
+        </w:rPr>
+        <w:drawing>
+          <wp:inline distT="0" distB="0" distL="0" distR="0" wp14:anchorId="302E512C" wp14:editId="33354EA3">
+            <wp:extent cx="5618938" cy="1139205"/>
+            <wp:effectExtent l="0" t="0" r="1270" b="3810"/>
+            <wp:docPr id="21" name="Рисунок 21"/>
+            <wp:cNvGraphicFramePr>
+              <a:graphicFrameLocks xmlns:a="http://schemas.openxmlformats.org/drawingml/2006/main" noChangeAspect="1"/>
+            </wp:cNvGraphicFramePr>
+            <a:graphic xmlns:a="http://schemas.openxmlformats.org/drawingml/2006/main">
+              <a:graphicData uri="http://schemas.openxmlformats.org/drawingml/2006/picture">
+                <pic:pic xmlns:pic="http://schemas.openxmlformats.org/drawingml/2006/picture">
+                  <pic:nvPicPr>
+                    <pic:cNvPr id="1" name=""/>
+                    <pic:cNvPicPr/>
+                  </pic:nvPicPr>
+                  <pic:blipFill>
+                    <a:blip r:embed="rId21"/>
+                    <a:stretch>
+                      <a:fillRect/>
+                    </a:stretch>
+                  </pic:blipFill>
+                  <pic:spPr>
+                    <a:xfrm>
+                      <a:off x="0" y="0"/>
+                      <a:ext cx="5623992" cy="1140230"/>
+                    </a:xfrm>
+                    <a:prstGeom prst="rect">
+                      <a:avLst/>
+                    </a:prstGeom>
+                  </pic:spPr>
+                </pic:pic>
+              </a:graphicData>
+            </a:graphic>
+          </wp:inline>
+        </w:drawing>
+      </w:r>
+    </w:p>
+    <w:p>
+      <w:pPr>
+        <w:pStyle w:val="a4"/>
+      </w:pPr>
+      <w:bookmarkStart w:id="10" w:name="_Ref82970288"/>
+      <w:r>
+        <w:t>Превышение длины индекса</w:t>
+      </w:r>
+      <w:bookmarkEnd w:id="10"/>
+    </w:p>
+    <w:p>
+      <w:pPr>
+        <w:pStyle w:val="a2"/>
+        <w:rPr>
+          <w:sz w:val="24"/>
+          <w:szCs w:val="24"/>
+        </w:rPr>
+      </w:pPr>
+      <w:r>
+        <w:rPr>
+          <w:sz w:val="24"/>
+          <w:szCs w:val="24"/>
+        </w:rPr>
+        <w:t>14.</w:t>
+      </w:r>
+      <w:r>
+        <w:rPr>
+          <w:sz w:val="24"/>
+          <w:szCs w:val="24"/>
+        </w:rPr>
+        <w:t xml:space="preserve"> Создала справочник Подразделения с полем </w:t>
+      </w:r>
+      <w:proofErr w:type="spellStart"/>
+      <w:r>
+        <w:rPr>
+          <w:sz w:val="24"/>
+          <w:szCs w:val="24"/>
+        </w:rPr>
+        <w:t>НаименованиеПолное</w:t>
+      </w:r>
+      <w:proofErr w:type="spellEnd"/>
+      <w:r>
+        <w:rPr>
+          <w:sz w:val="24"/>
+          <w:szCs w:val="24"/>
+        </w:rPr>
+        <w:t xml:space="preserve"> (тип Строка, длина = 250)</w:t>
+      </w:r>
+      <w:r>
+        <w:rPr>
+          <w:sz w:val="24"/>
+          <w:szCs w:val="24"/>
+        </w:rPr>
+        <w:t xml:space="preserve">. </w:t>
+      </w:r>
+      <w:r>
+        <w:rPr>
+          <w:sz w:val="24"/>
+          <w:szCs w:val="24"/>
+        </w:rPr>
+        <w:t>Установила</w:t>
+      </w:r>
+      <w:r>
+        <w:rPr>
+          <w:sz w:val="24"/>
+          <w:szCs w:val="24"/>
+        </w:rPr>
+        <w:t xml:space="preserve"> иерархию элементов, без ограничения количества уровней</w:t>
+      </w:r>
+      <w:r>
+        <w:rPr>
+          <w:sz w:val="24"/>
+          <w:szCs w:val="24"/>
+        </w:rPr>
+        <w:t xml:space="preserve">. </w:t>
+      </w:r>
+      <w:r>
+        <w:rPr>
+          <w:sz w:val="24"/>
+          <w:szCs w:val="24"/>
+        </w:rPr>
+        <w:t xml:space="preserve">Создала </w:t>
+      </w:r>
+      <w:r>
+        <w:rPr>
+          <w:sz w:val="24"/>
+          <w:szCs w:val="24"/>
+        </w:rPr>
+        <w:t xml:space="preserve">справочник </w:t>
+      </w:r>
+      <w:proofErr w:type="spellStart"/>
+      <w:r>
+        <w:rPr>
+          <w:sz w:val="24"/>
+          <w:szCs w:val="24"/>
+        </w:rPr>
+        <w:t>ФизическиеЛица</w:t>
+      </w:r>
+      <w:proofErr w:type="spellEnd"/>
+      <w:r>
+        <w:rPr>
+          <w:sz w:val="24"/>
+          <w:szCs w:val="24"/>
+        </w:rPr>
+        <w:t xml:space="preserve">. Для стандартного </w:t>
+      </w:r>
+      <w:r>
+        <w:rPr>
+          <w:sz w:val="24"/>
+          <w:szCs w:val="24"/>
+        </w:rPr>
+        <w:t>реквизита Наименование установила</w:t>
+      </w:r>
+      <w:r>
+        <w:rPr>
+          <w:sz w:val="24"/>
+          <w:szCs w:val="24"/>
+        </w:rPr>
+        <w:t xml:space="preserve"> следующие свойства: Длина наименован</w:t>
+      </w:r>
+      <w:r>
+        <w:rPr>
+          <w:sz w:val="24"/>
+          <w:szCs w:val="24"/>
+        </w:rPr>
+        <w:t>ия = 50, Синоним = ФИО. Добавила реквизиты с</w:t>
+      </w:r>
+      <w:r>
+        <w:rPr>
+          <w:sz w:val="24"/>
+          <w:szCs w:val="24"/>
+        </w:rPr>
+        <w:t xml:space="preserve"> </w:t>
+      </w:r>
+      <w:r>
+        <w:rPr>
+          <w:sz w:val="24"/>
+          <w:szCs w:val="24"/>
+        </w:rPr>
+        <w:fldChar w:fldCharType="begin"/>
+      </w:r>
+      <w:r>
+        <w:rPr>
+          <w:sz w:val="24"/>
+          <w:szCs w:val="24"/>
+        </w:rPr>
+        <w:instrText xml:space="preserve"> REF _Ref82970860 \r \h </w:instrText>
+      </w:r>
+      <w:r>
+        <w:rPr>
+          <w:sz w:val="24"/>
+          <w:szCs w:val="24"/>
+        </w:rPr>
+      </w:r>
+      <w:r>
+        <w:rPr>
+          <w:sz w:val="24"/>
+          <w:szCs w:val="24"/>
+        </w:rPr>
+        <w:fldChar w:fldCharType="separate"/>
+      </w:r>
+      <w:r>
+        <w:rPr>
+          <w:sz w:val="24"/>
+          <w:szCs w:val="24"/>
+        </w:rPr>
+        <w:t>Рис. 1.15</w:t>
+      </w:r>
+      <w:r>
+        <w:rPr>
+          <w:sz w:val="24"/>
+          <w:szCs w:val="24"/>
+        </w:rPr>
+        <w:fldChar w:fldCharType="end"/>
+      </w:r>
+      <w:r>
+        <w:rPr>
+          <w:sz w:val="24"/>
+          <w:szCs w:val="24"/>
+        </w:rPr>
+        <w:t xml:space="preserve">. </w:t>
+      </w:r>
+    </w:p>
+    <w:p>
+      <w:pPr>
+        <w:pStyle w:val="a2"/>
+        <w:jc w:val="center"/>
+        <w:rPr>
+          <w:sz w:val="24"/>
+          <w:szCs w:val="24"/>
+        </w:rPr>
+      </w:pPr>
+      <w:r>
+        <w:rPr>
+          <w:noProof/>
+          <w:sz w:val="24"/>
+          <w:szCs w:val="24"/>
+          <w:lang w:eastAsia="ru-RU"/>
+        </w:rPr>
+        <w:lastRenderedPageBreak/>
+        <w:drawing>
+          <wp:inline distT="0" distB="0" distL="0" distR="0" wp14:anchorId="13EF59ED" wp14:editId="6059847B">
+            <wp:extent cx="4077053" cy="1356478"/>
+            <wp:effectExtent l="0" t="0" r="0" b="0"/>
+            <wp:docPr id="12" name="Рисунок 12"/>
+            <wp:cNvGraphicFramePr>
+              <a:graphicFrameLocks xmlns:a="http://schemas.openxmlformats.org/drawingml/2006/main" noChangeAspect="1"/>
+            </wp:cNvGraphicFramePr>
+            <a:graphic xmlns:a="http://schemas.openxmlformats.org/drawingml/2006/main">
+              <a:graphicData uri="http://schemas.openxmlformats.org/drawingml/2006/picture">
+                <pic:pic xmlns:pic="http://schemas.openxmlformats.org/drawingml/2006/picture">
+                  <pic:nvPicPr>
+                    <pic:cNvPr id="1" name=""/>
+                    <pic:cNvPicPr/>
+                  </pic:nvPicPr>
+                  <pic:blipFill>
+                    <a:blip r:embed="rId22"/>
+                    <a:stretch>
+                      <a:fillRect/>
+                    </a:stretch>
+                  </pic:blipFill>
+                  <pic:spPr>
+                    <a:xfrm>
+                      <a:off x="0" y="0"/>
                       <a:ext cx="4077053" cy="1356478"/>
                     </a:xfrm>
                     <a:prstGeom prst="rect">
@@ -2179,6 +3169,19 @@
     </w:p>
     <w:p>
       <w:pPr>
+        <w:pStyle w:val="a4"/>
+        <w:rPr>
+          <w:rFonts w:cs="Times New Roman"/>
+        </w:rPr>
+      </w:pPr>
+      <w:bookmarkStart w:id="11" w:name="_Ref82970860"/>
+      <w:r>
+        <w:t>Реквизиты для справочника физических лиц</w:t>
+      </w:r>
+      <w:bookmarkEnd w:id="11"/>
+    </w:p>
+    <w:p>
+      <w:pPr>
         <w:pStyle w:val="a2"/>
         <w:rPr>
           <w:sz w:val="24"/>
@@ -2198,6 +3201,50 @@
           <w:sz w:val="24"/>
           <w:szCs w:val="24"/>
         </w:rPr>
+        <w:t>Страховой</w:t>
+      </w:r>
+      <w:r>
+        <w:rPr>
+          <w:sz w:val="24"/>
+          <w:szCs w:val="24"/>
+        </w:rPr>
+        <w:t>НомерПФР</w:t>
+      </w:r>
+      <w:proofErr w:type="spellEnd"/>
+      <w:r>
+        <w:rPr>
+          <w:sz w:val="24"/>
+          <w:szCs w:val="24"/>
+        </w:rPr>
+        <w:t xml:space="preserve"> необходимо предусмотрел</w:t>
+      </w:r>
+      <w:r>
+        <w:rPr>
+          <w:sz w:val="24"/>
+          <w:szCs w:val="24"/>
+        </w:rPr>
+        <w:t>а</w:t>
+      </w:r>
+      <w:r>
+        <w:rPr>
+          <w:sz w:val="24"/>
+          <w:szCs w:val="24"/>
+        </w:rPr>
+        <w:t xml:space="preserve"> ввод в формате </w:t>
+      </w:r>
+      <w:r>
+        <w:rPr>
+          <w:sz w:val="24"/>
+          <w:szCs w:val="24"/>
+        </w:rPr>
+        <w:t xml:space="preserve">‘ЧЧЧ-ЧЧЧ-ЧЧЧ ЧЧ’, где Ч – число. Для этого эти символы были введены в свойство Маска для реквизита </w:t>
+      </w:r>
+      <w:proofErr w:type="spellStart"/>
+      <w:r>
+        <w:rPr>
+          <w:sz w:val="24"/>
+          <w:szCs w:val="24"/>
+        </w:rPr>
         <w:t>СтраховойНомерПФР</w:t>
       </w:r>
       <w:proofErr w:type="spellEnd"/>
@@ -2206,7 +3253,7 @@
           <w:sz w:val="24"/>
           <w:szCs w:val="24"/>
         </w:rPr>
-        <w:t xml:space="preserve"> необходимо предусмотреть ввод в </w:t>
+        <w:t xml:space="preserve">. </w:t>
       </w:r>
     </w:p>
     <w:p>
@@ -2222,60 +3269,212 @@
           <w:sz w:val="24"/>
           <w:szCs w:val="24"/>
         </w:rPr>
-        <w:t>формате ‘ЧЧЧ-ЧЧЧ-ЧЧЧ ЧЧ’, где Ч – число.</w:t>
+        <w:t>15.</w:t>
+      </w:r>
+      <w:r>
+        <w:rPr>
+          <w:sz w:val="24"/>
+          <w:szCs w:val="24"/>
+        </w:rPr>
+        <w:t xml:space="preserve"> </w:t>
+      </w:r>
+      <w:r>
+        <w:rPr>
+          <w:sz w:val="24"/>
+          <w:szCs w:val="24"/>
+        </w:rPr>
+        <w:t xml:space="preserve"> Создала</w:t>
+      </w:r>
+      <w:r>
+        <w:rPr>
+          <w:sz w:val="24"/>
+          <w:szCs w:val="24"/>
+        </w:rPr>
+        <w:t xml:space="preserve"> справочник Должности. Длину кода для элементов справочника устано</w:t>
+      </w:r>
+      <w:r>
+        <w:rPr>
+          <w:sz w:val="24"/>
+          <w:szCs w:val="24"/>
+        </w:rPr>
+        <w:t>вила</w:t>
+      </w:r>
+      <w:r>
+        <w:rPr>
+          <w:sz w:val="24"/>
+          <w:szCs w:val="24"/>
+        </w:rPr>
+        <w:t xml:space="preserve"> </w:t>
+      </w:r>
+      <w:r>
+        <w:rPr>
+          <w:sz w:val="24"/>
+          <w:szCs w:val="24"/>
+        </w:rPr>
+        <w:t>равной</w:t>
+      </w:r>
+      <w:r>
+        <w:rPr>
+          <w:sz w:val="24"/>
+          <w:szCs w:val="24"/>
+        </w:rPr>
+        <w:t xml:space="preserve"> 0</w:t>
+      </w:r>
+      <w:r>
+        <w:rPr>
+          <w:sz w:val="24"/>
+          <w:szCs w:val="24"/>
+        </w:rPr>
+        <w:t xml:space="preserve">, что привело к появлению ошибки, указанной на </w:t>
+      </w:r>
+      <w:r>
+        <w:rPr>
+          <w:sz w:val="24"/>
+          <w:szCs w:val="24"/>
+        </w:rPr>
+        <w:fldChar w:fldCharType="begin"/>
+      </w:r>
+      <w:r>
+        <w:rPr>
+          <w:sz w:val="24"/>
+          <w:szCs w:val="24"/>
+        </w:rPr>
+        <w:instrText xml:space="preserve"> REF _Ref82972280 \r \h </w:instrText>
+      </w:r>
+      <w:r>
+        <w:rPr>
+          <w:sz w:val="24"/>
+          <w:szCs w:val="24"/>
+        </w:rPr>
+      </w:r>
+      <w:r>
+        <w:rPr>
+          <w:sz w:val="24"/>
+          <w:szCs w:val="24"/>
+        </w:rPr>
+        <w:fldChar w:fldCharType="separate"/>
+      </w:r>
+      <w:r>
+        <w:rPr>
+          <w:sz w:val="24"/>
+          <w:szCs w:val="24"/>
+        </w:rPr>
+        <w:t>Рис. 1.17</w:t>
+      </w:r>
+      <w:r>
+        <w:rPr>
+          <w:sz w:val="24"/>
+          <w:szCs w:val="24"/>
+        </w:rPr>
+        <w:fldChar w:fldCharType="end"/>
+      </w:r>
+      <w:bookmarkStart w:id="12" w:name="_GoBack"/>
+      <w:bookmarkEnd w:id="12"/>
+      <w:r>
+        <w:rPr>
+          <w:sz w:val="24"/>
+          <w:szCs w:val="24"/>
+        </w:rPr>
+        <w:t>, поэтому длина кода была изменена на равную 1</w:t>
+      </w:r>
+      <w:r>
+        <w:rPr>
+          <w:sz w:val="24"/>
+          <w:szCs w:val="24"/>
+        </w:rPr>
+        <w:t xml:space="preserve">. Реквизит справочника </w:t>
+      </w:r>
+      <w:proofErr w:type="spellStart"/>
+      <w:r>
+        <w:rPr>
+          <w:sz w:val="24"/>
+          <w:szCs w:val="24"/>
+        </w:rPr>
+        <w:t>НаименованиеКраткое</w:t>
+      </w:r>
+      <w:proofErr w:type="spellEnd"/>
+      <w:r>
+        <w:rPr>
+          <w:sz w:val="24"/>
+          <w:szCs w:val="24"/>
+        </w:rPr>
+        <w:t xml:space="preserve"> с типом Строка и длиной 25. </w:t>
+      </w:r>
+      <w:r>
+        <w:rPr>
+          <w:sz w:val="24"/>
+          <w:szCs w:val="24"/>
+        </w:rPr>
+        <w:t xml:space="preserve">Далее создала справочник Сотрудники </w:t>
+      </w:r>
+      <w:r>
+        <w:rPr>
+          <w:sz w:val="24"/>
+          <w:szCs w:val="24"/>
+        </w:rPr>
+        <w:t>с реквизитами,</w:t>
+      </w:r>
+      <w:r>
+        <w:rPr>
+          <w:sz w:val="24"/>
+          <w:szCs w:val="24"/>
+        </w:rPr>
+        <w:t xml:space="preserve"> указанными на </w:t>
+      </w:r>
+      <w:r>
+        <w:rPr>
+          <w:sz w:val="24"/>
+          <w:szCs w:val="24"/>
+        </w:rPr>
+        <w:fldChar w:fldCharType="begin"/>
+      </w:r>
+      <w:r>
+        <w:rPr>
+          <w:sz w:val="24"/>
+          <w:szCs w:val="24"/>
+        </w:rPr>
+        <w:instrText xml:space="preserve"> REF _Ref82971978 \r \h </w:instrText>
+      </w:r>
+      <w:r>
+        <w:rPr>
+          <w:sz w:val="24"/>
+          <w:szCs w:val="24"/>
+        </w:rPr>
+      </w:r>
+      <w:r>
+        <w:rPr>
+          <w:sz w:val="24"/>
+          <w:szCs w:val="24"/>
+        </w:rPr>
+        <w:fldChar w:fldCharType="separate"/>
+      </w:r>
+      <w:r>
+        <w:rPr>
+          <w:sz w:val="24"/>
+          <w:szCs w:val="24"/>
+        </w:rPr>
+        <w:t>Рис. 1.16</w:t>
+      </w:r>
+      <w:r>
+        <w:rPr>
+          <w:sz w:val="24"/>
+          <w:szCs w:val="24"/>
+        </w:rPr>
+        <w:fldChar w:fldCharType="end"/>
+      </w:r>
+      <w:r>
+        <w:rPr>
+          <w:sz w:val="24"/>
+          <w:szCs w:val="24"/>
+        </w:rPr>
+        <w:t xml:space="preserve">. Можно заметить, что для части реквизитов в качестве типа указаны ссылки на ранее созданные справочники. </w:t>
       </w:r>
     </w:p>
     <w:p>
       <w:pPr>
         <w:pStyle w:val="a2"/>
-        <w:rPr>
-          <w:sz w:val="24"/>
-          <w:szCs w:val="24"/>
-        </w:rPr>
-      </w:pPr>
-      <w:r>
-        <w:rPr>
-          <w:sz w:val="24"/>
-          <w:szCs w:val="24"/>
-        </w:rPr>
-        <w:t>Совет. Решить поставленную задачу можно с помощью свойства Маска реквизита справочника. О том, какие символы может содержать Маска – читайте Справку (по запросу «</w:t>
-      </w:r>
-      <w:proofErr w:type="spellStart"/>
-      <w:r>
-        <w:rPr>
-          <w:sz w:val="24"/>
-          <w:szCs w:val="24"/>
-        </w:rPr>
-        <w:t>ПолеВвода.Маска</w:t>
-      </w:r>
-      <w:proofErr w:type="spellEnd"/>
-      <w:r>
-        <w:rPr>
-          <w:sz w:val="24"/>
-          <w:szCs w:val="24"/>
-        </w:rPr>
-        <w:t>»).</w:t>
-      </w:r>
-    </w:p>
-    <w:p>
-      <w:pPr>
-        <w:pStyle w:val="a2"/>
-        <w:rPr>
-          <w:sz w:val="24"/>
-          <w:szCs w:val="24"/>
-        </w:rPr>
-      </w:pPr>
-      <w:r>
-        <w:rPr>
-          <w:sz w:val="24"/>
-          <w:szCs w:val="24"/>
-        </w:rPr>
-        <w:t>20.Создайте справочник Должности. Длину кода для элементов справочника установите в 0. Реквизиты справочника:</w:t>
-      </w:r>
-    </w:p>
-    <w:p>
-      <w:pPr>
-        <w:pStyle w:val="a2"/>
+        <w:spacing w:before="240"/>
+        <w:jc w:val="center"/>
         <w:rPr>
           <w:sz w:val="24"/>
           <w:szCs w:val="24"/>
@@ -2289,83 +3488,7 @@
           <w:lang w:eastAsia="ru-RU"/>
         </w:rPr>
         <w:drawing>
-          <wp:inline distT="0" distB="0" distL="0" distR="0" wp14:anchorId="662C792A" wp14:editId="5A2DBB90">
-            <wp:extent cx="4457699" cy="495300"/>
-            <wp:effectExtent l="0" t="0" r="635" b="0"/>
-            <wp:docPr id="13" name="Рисунок 13"/>
-            <wp:cNvGraphicFramePr>
-              <a:graphicFrameLocks xmlns:a="http://schemas.openxmlformats.org/drawingml/2006/main" noChangeAspect="1"/>
-            </wp:cNvGraphicFramePr>
-            <a:graphic xmlns:a="http://schemas.openxmlformats.org/drawingml/2006/main">
-              <a:graphicData uri="http://schemas.openxmlformats.org/drawingml/2006/picture">
-                <pic:pic xmlns:pic="http://schemas.openxmlformats.org/drawingml/2006/picture">
-                  <pic:nvPicPr>
-                    <pic:cNvPr id="1" name=""/>
-                    <pic:cNvPicPr/>
-                  </pic:nvPicPr>
-                  <pic:blipFill rotWithShape="1">
-                    <a:blip r:embed="rId20"/>
-                    <a:srcRect b="81322"/>
-                    <a:stretch/>
-                  </pic:blipFill>
-                  <pic:spPr bwMode="auto">
-                    <a:xfrm>
-                      <a:off x="0" y="0"/>
-                      <a:ext cx="4458086" cy="495343"/>
-                    </a:xfrm>
-                    <a:prstGeom prst="rect">
-                      <a:avLst/>
-                    </a:prstGeom>
-                    <a:ln>
-                      <a:noFill/>
-                    </a:ln>
-                    <a:extLst>
-                      <a:ext uri="{53640926-AAD7-44D8-BBD7-CCE9431645EC}">
-                        <a14:shadowObscured xmlns:a14="http://schemas.microsoft.com/office/drawing/2010/main"/>
-                      </a:ext>
-                    </a:extLst>
-                  </pic:spPr>
-                </pic:pic>
-              </a:graphicData>
-            </a:graphic>
-          </wp:inline>
-        </w:drawing>
-      </w:r>
-    </w:p>
-    <w:p>
-      <w:pPr>
-        <w:pStyle w:val="a2"/>
-        <w:rPr>
-          <w:sz w:val="24"/>
-          <w:szCs w:val="24"/>
-        </w:rPr>
-      </w:pPr>
-      <w:r>
-        <w:rPr>
-          <w:sz w:val="24"/>
-          <w:szCs w:val="24"/>
-        </w:rPr>
-        <w:t>21.Создайте справочник Сотрудники с реквизитами:</w:t>
-      </w:r>
-    </w:p>
-    <w:p>
-      <w:pPr>
-        <w:pStyle w:val="a2"/>
-        <w:rPr>
-          <w:sz w:val="24"/>
-          <w:szCs w:val="24"/>
-        </w:rPr>
-      </w:pPr>
-      <w:r>
-        <w:rPr>
-          <w:noProof/>
-          <w:sz w:val="24"/>
-          <w:szCs w:val="24"/>
-          <w:lang w:eastAsia="ru-RU"/>
-        </w:rPr>
-        <w:lastRenderedPageBreak/>
-        <w:drawing>
-          <wp:inline distT="0" distB="0" distL="0" distR="0" wp14:anchorId="4AB1E474" wp14:editId="1FCF8B77">
+          <wp:inline distT="0" distB="0" distL="0" distR="0" wp14:anchorId="25507535" wp14:editId="1AAD4128">
             <wp:extent cx="4457065" cy="1155700"/>
             <wp:effectExtent l="0" t="0" r="635" b="6350"/>
             <wp:docPr id="14" name="Рисунок 14"/>
@@ -2380,7 +3503,7 @@
                     <pic:cNvPicPr/>
                   </pic:nvPicPr>
                   <pic:blipFill rotWithShape="1">
-                    <a:blip r:embed="rId20"/>
+                    <a:blip r:embed="rId23"/>
                     <a:srcRect t="25383" b="31028"/>
                     <a:stretch/>
                   </pic:blipFill>
@@ -2410,6 +3533,207 @@
     </w:p>
     <w:p>
       <w:pPr>
+        <w:pStyle w:val="a4"/>
+      </w:pPr>
+      <w:bookmarkStart w:id="13" w:name="_Ref82971978"/>
+      <w:r>
+        <w:t>Реквизиты справочника Сотрудников</w:t>
+      </w:r>
+      <w:bookmarkEnd w:id="13"/>
+    </w:p>
+    <w:p>
+      <w:pPr>
+        <w:pStyle w:val="a2"/>
+        <w:jc w:val="center"/>
+      </w:pPr>
+      <w:r>
+        <w:rPr>
+          <w:noProof/>
+          <w:lang w:eastAsia="ru-RU"/>
+        </w:rPr>
+        <w:drawing>
+          <wp:inline distT="0" distB="0" distL="0" distR="0" wp14:anchorId="2ED042A6" wp14:editId="0699AB9B">
+            <wp:extent cx="5581650" cy="742950"/>
+            <wp:effectExtent l="0" t="0" r="0" b="0"/>
+            <wp:docPr id="22" name="Рисунок 22"/>
+            <wp:cNvGraphicFramePr>
+              <a:graphicFrameLocks xmlns:a="http://schemas.openxmlformats.org/drawingml/2006/main" noChangeAspect="1"/>
+            </wp:cNvGraphicFramePr>
+            <a:graphic xmlns:a="http://schemas.openxmlformats.org/drawingml/2006/main">
+              <a:graphicData uri="http://schemas.openxmlformats.org/drawingml/2006/picture">
+                <pic:pic xmlns:pic="http://schemas.openxmlformats.org/drawingml/2006/picture">
+                  <pic:nvPicPr>
+                    <pic:cNvPr id="1" name=""/>
+                    <pic:cNvPicPr/>
+                  </pic:nvPicPr>
+                  <pic:blipFill>
+                    <a:blip r:embed="rId24"/>
+                    <a:stretch>
+                      <a:fillRect/>
+                    </a:stretch>
+                  </pic:blipFill>
+                  <pic:spPr>
+                    <a:xfrm>
+                      <a:off x="0" y="0"/>
+                      <a:ext cx="5581650" cy="742950"/>
+                    </a:xfrm>
+                    <a:prstGeom prst="rect">
+                      <a:avLst/>
+                    </a:prstGeom>
+                  </pic:spPr>
+                </pic:pic>
+              </a:graphicData>
+            </a:graphic>
+          </wp:inline>
+        </w:drawing>
+      </w:r>
+    </w:p>
+    <w:p>
+      <w:pPr>
+        <w:pStyle w:val="a4"/>
+      </w:pPr>
+      <w:bookmarkStart w:id="14" w:name="_Ref82972280"/>
+      <w:r>
+        <w:t>Ошибка «Неверное поля для ввода по строке»</w:t>
+      </w:r>
+      <w:bookmarkEnd w:id="14"/>
+    </w:p>
+    <w:p>
+      <w:pPr>
+        <w:pStyle w:val="a2"/>
+        <w:rPr>
+          <w:sz w:val="24"/>
+          <w:szCs w:val="24"/>
+        </w:rPr>
+      </w:pPr>
+      <w:r>
+        <w:rPr>
+          <w:sz w:val="24"/>
+          <w:szCs w:val="24"/>
+        </w:rPr>
+        <w:t>16</w:t>
+      </w:r>
+    </w:p>
+    <w:p>
+      <w:pPr>
+        <w:pStyle w:val="a2"/>
+        <w:rPr>
+          <w:sz w:val="24"/>
+          <w:szCs w:val="24"/>
+        </w:rPr>
+      </w:pPr>
+      <w:r>
+        <w:rPr>
+          <w:sz w:val="24"/>
+          <w:szCs w:val="24"/>
+        </w:rPr>
+        <w:t xml:space="preserve">17. </w:t>
+      </w:r>
+    </w:p>
+    <w:p>
+      <w:pPr>
+        <w:pStyle w:val="a2"/>
+        <w:rPr>
+          <w:sz w:val="24"/>
+          <w:szCs w:val="24"/>
+        </w:rPr>
+      </w:pPr>
+      <w:r>
+        <w:rPr>
+          <w:sz w:val="24"/>
+          <w:szCs w:val="24"/>
+        </w:rPr>
+        <w:t xml:space="preserve">18. </w:t>
+      </w:r>
+    </w:p>
+    <w:p>
+      <w:pPr>
+        <w:pStyle w:val="a2"/>
+        <w:jc w:val="center"/>
+        <w:rPr>
+          <w:sz w:val="24"/>
+          <w:szCs w:val="24"/>
+        </w:rPr>
+      </w:pPr>
+    </w:p>
+    <w:p>
+      <w:pPr>
+        <w:pStyle w:val="a2"/>
+        <w:rPr>
+          <w:sz w:val="24"/>
+          <w:szCs w:val="24"/>
+        </w:rPr>
+      </w:pPr>
+      <w:r>
+        <w:rPr>
+          <w:sz w:val="24"/>
+          <w:szCs w:val="24"/>
+        </w:rPr>
+        <w:t>19.</w:t>
+      </w:r>
+    </w:p>
+    <w:p>
+      <w:pPr>
+        <w:pStyle w:val="a2"/>
+        <w:jc w:val="center"/>
+        <w:rPr>
+          <w:sz w:val="24"/>
+          <w:szCs w:val="24"/>
+        </w:rPr>
+      </w:pPr>
+    </w:p>
+    <w:p>
+      <w:pPr>
+        <w:pStyle w:val="a2"/>
+        <w:rPr>
+          <w:sz w:val="24"/>
+          <w:szCs w:val="24"/>
+        </w:rPr>
+      </w:pPr>
+      <w:r>
+        <w:rPr>
+          <w:sz w:val="24"/>
+          <w:szCs w:val="24"/>
+        </w:rPr>
+        <w:t>20.</w:t>
+      </w:r>
+    </w:p>
+    <w:p>
+      <w:pPr>
+        <w:pStyle w:val="a2"/>
+        <w:rPr>
+          <w:sz w:val="24"/>
+          <w:szCs w:val="24"/>
+        </w:rPr>
+      </w:pPr>
+    </w:p>
+    <w:p>
+      <w:pPr>
+        <w:pStyle w:val="a2"/>
+        <w:rPr>
+          <w:sz w:val="24"/>
+          <w:szCs w:val="24"/>
+        </w:rPr>
+      </w:pPr>
+      <w:r>
+        <w:rPr>
+          <w:sz w:val="24"/>
+          <w:szCs w:val="24"/>
+        </w:rPr>
+        <w:t>21.Создайте справочник Сотрудники с реквизитами:</w:t>
+      </w:r>
+    </w:p>
+    <w:p>
+      <w:pPr>
+        <w:pStyle w:val="a2"/>
+        <w:rPr>
+          <w:sz w:val="24"/>
+          <w:szCs w:val="24"/>
+        </w:rPr>
+      </w:pPr>
+    </w:p>
+    <w:p>
+      <w:pPr>
         <w:pStyle w:val="a2"/>
         <w:rPr>
           <w:sz w:val="24"/>
@@ -2455,7 +3779,7 @@
                     <pic:cNvPicPr/>
                   </pic:nvPicPr>
                   <pic:blipFill rotWithShape="1">
-                    <a:blip r:embed="rId20"/>
+                    <a:blip r:embed="rId23"/>
                     <a:srcRect t="76389"/>
                     <a:stretch/>
                   </pic:blipFill>
@@ -2629,6 +3953,7 @@
           <w:sz w:val="24"/>
           <w:szCs w:val="24"/>
         </w:rPr>
+        <w:lastRenderedPageBreak/>
         <w:t>24. Пометьте на удаление несколько элементов справочника Должности. Удалите их, используя стандартный механизм платформы (Все функции</w:t>
       </w:r>
       <w:proofErr w:type="gramStart"/>
@@ -2850,7 +4175,7 @@
                     <pic:cNvPicPr/>
                   </pic:nvPicPr>
                   <pic:blipFill>
-                    <a:blip r:embed="rId21"/>
+                    <a:blip r:embed="rId25"/>
                     <a:stretch>
                       <a:fillRect/>
                     </a:stretch>
@@ -2875,28 +4200,32 @@
       <w:pPr>
         <w:pStyle w:val="a4"/>
         <w:rPr>
-          <w:szCs w:val="24"/>
-        </w:rPr>
-      </w:pPr>
-      <w:bookmarkStart w:id="7" w:name="_Ref81410983"/>
-      <w:r>
-        <w:rPr>
+          <w:rFonts w:cs="Times New Roman"/>
+          <w:szCs w:val="24"/>
+        </w:rPr>
+      </w:pPr>
+      <w:bookmarkStart w:id="15" w:name="_Ref81410983"/>
+      <w:r>
+        <w:rPr>
+          <w:rFonts w:cs="Times New Roman"/>
           <w:szCs w:val="24"/>
         </w:rPr>
         <w:t>Вариант задания (профиль предприятия)</w:t>
       </w:r>
-      <w:bookmarkEnd w:id="7"/>
+      <w:bookmarkEnd w:id="15"/>
     </w:p>
     <w:p>
       <w:pPr>
         <w:pStyle w:val="a3"/>
         <w:rPr>
-          <w:sz w:val="24"/>
-          <w:szCs w:val="24"/>
-        </w:rPr>
-      </w:pPr>
-      <w:r>
-        <w:rPr>
+          <w:rFonts w:cs="Times New Roman"/>
+          <w:sz w:val="24"/>
+          <w:szCs w:val="24"/>
+        </w:rPr>
+      </w:pPr>
+      <w:r>
+        <w:rPr>
+          <w:rFonts w:cs="Times New Roman"/>
           <w:sz w:val="24"/>
           <w:szCs w:val="24"/>
         </w:rPr>
@@ -2917,12 +4246,14 @@
         <w:pStyle w:val="a3"/>
         <w:spacing w:before="240"/>
         <w:rPr>
-          <w:sz w:val="24"/>
-          <w:szCs w:val="24"/>
-        </w:rPr>
-      </w:pPr>
-      <w:r>
-        <w:rPr>
+          <w:rFonts w:cs="Times New Roman"/>
+          <w:sz w:val="24"/>
+          <w:szCs w:val="24"/>
+        </w:rPr>
+      </w:pPr>
+      <w:r>
+        <w:rPr>
+          <w:rFonts w:cs="Times New Roman"/>
           <w:sz w:val="24"/>
           <w:szCs w:val="24"/>
         </w:rPr>
@@ -3026,7 +4357,7 @@
       </w:r>
     </w:p>
     <w:sectPr>
-      <w:footerReference w:type="default" r:id="rId22"/>
+      <w:footerReference w:type="default" r:id="rId26"/>
       <w:pgSz w:w="11906" w:h="16838"/>
       <w:pgMar w:top="851" w:right="567" w:bottom="851" w:left="1134" w:header="709" w:footer="709" w:gutter="0"/>
       <w:cols w:space="708"/>
@@ -3077,7 +4408,6 @@
         <w:docPartUnique/>
       </w:docPartObj>
     </w:sdtPr>
-    <w:sdtEndPr/>
     <w:sdtContent>
       <w:p>
         <w:pPr>
@@ -3120,7 +4450,7 @@
             <w:sz w:val="24"/>
             <w:szCs w:val="24"/>
           </w:rPr>
-          <w:t>5</w:t>
+          <w:t>7</w:t>
         </w:r>
         <w:r>
           <w:rPr>
@@ -6929,7 +8259,7 @@
 </file>
 
 <file path=customXml/itemProps1.xml><?xml version="1.0" encoding="utf-8"?>
-<ds:datastoreItem xmlns:ds="http://schemas.openxmlformats.org/officeDocument/2006/customXml" ds:itemID="{D7DB21D8-8EC7-4B16-B929-55A045A197FE}">
+<ds:datastoreItem xmlns:ds="http://schemas.openxmlformats.org/officeDocument/2006/customXml" ds:itemID="{46C93BBF-A953-4F55-9868-872F80564CBF}">
   <ds:schemaRefs>
     <ds:schemaRef ds:uri="http://schemas.openxmlformats.org/officeDocument/2006/bibliography"/>
   </ds:schemaRefs>

--- a/ОТРАСЛЕВЫЕ ИТ/Отчеты/LW_OIS_1.docx
+++ b/ОТРАСЛЕВЫЕ ИТ/Отчеты/LW_OIS_1.docx
@@ -2227,6 +2227,13 @@
           <w:sz w:val="24"/>
           <w:szCs w:val="24"/>
         </w:rPr>
+        <w:t>Рис. 1.10</w:t>
+      </w:r>
+      <w:r>
+        <w:rPr>
+          <w:sz w:val="24"/>
+          <w:szCs w:val="24"/>
+        </w:rPr>
         <w:fldChar w:fldCharType="end"/>
       </w:r>
       <w:r>
@@ -2731,21 +2738,7 @@
           <w:sz w:val="24"/>
           <w:szCs w:val="24"/>
         </w:rPr>
-        <w:t xml:space="preserve">, что позволило задействовать это поле в механизме Ввод по строке, в котором можно указать те реквизиты, по которым выполняется поиск. </w:t>
-      </w:r>
-      <w:r>
-        <w:rPr>
-          <w:sz w:val="24"/>
-          <w:szCs w:val="24"/>
-        </w:rPr>
-        <w:t xml:space="preserve">Если </w:t>
-      </w:r>
-      <w:r>
-        <w:rPr>
-          <w:sz w:val="24"/>
-          <w:szCs w:val="24"/>
-        </w:rPr>
-        <w:t>заданы соответствующие реквизиты, то допустимо в поле ввода соответствующего типа не выполнять выбор из формы объекта, а ввести информацию, которая содержится в заданных реквизитах объекта.</w:t>
+        <w:t>, что позволило задействовать это поле в механизме Ввод по строке, в котором можно указать те реквизиты, по которым выполняется поиск. Если заданы соответствующие реквизиты, то допустимо в поле ввода соответствующего типа не выполнять выбор из формы объекта, а ввести информацию, которая содержится в заданных реквизитах объекта.</w:t>
       </w:r>
     </w:p>
     <w:p>
@@ -2851,34 +2844,87 @@
     <w:p>
       <w:pPr>
         <w:pStyle w:val="a2"/>
-      </w:pPr>
-      <w:r>
+        <w:rPr>
+          <w:sz w:val="24"/>
+          <w:szCs w:val="24"/>
+        </w:rPr>
+      </w:pPr>
+      <w:r>
+        <w:rPr>
+          <w:sz w:val="24"/>
+          <w:szCs w:val="24"/>
+        </w:rPr>
         <w:t xml:space="preserve">В процессе создания было также выяснено, что длина=1000 для поле </w:t>
       </w:r>
       <w:proofErr w:type="spellStart"/>
       <w:r>
+        <w:rPr>
+          <w:sz w:val="24"/>
+          <w:szCs w:val="24"/>
+        </w:rPr>
         <w:t>НаименованиеПолное</w:t>
       </w:r>
       <w:proofErr w:type="spellEnd"/>
       <w:r>
+        <w:rPr>
+          <w:sz w:val="24"/>
+          <w:szCs w:val="24"/>
+        </w:rPr>
         <w:t xml:space="preserve"> приводит к появлению ошибки указанной на </w:t>
       </w:r>
       <w:r>
+        <w:rPr>
+          <w:sz w:val="24"/>
+          <w:szCs w:val="24"/>
+        </w:rPr>
         <w:fldChar w:fldCharType="begin"/>
       </w:r>
       <w:r>
+        <w:rPr>
+          <w:sz w:val="24"/>
+          <w:szCs w:val="24"/>
+        </w:rPr>
         <w:instrText xml:space="preserve"> REF _Ref82970288 \r \h </w:instrText>
       </w:r>
       <w:r>
+        <w:rPr>
+          <w:sz w:val="24"/>
+          <w:szCs w:val="24"/>
+        </w:rPr>
+      </w:r>
+      <w:r>
+        <w:rPr>
+          <w:sz w:val="24"/>
+          <w:szCs w:val="24"/>
+        </w:rPr>
+        <w:instrText xml:space="preserve"> \* MERGEFORMAT </w:instrText>
+      </w:r>
+      <w:r>
+        <w:rPr>
+          <w:sz w:val="24"/>
+          <w:szCs w:val="24"/>
+        </w:rPr>
         <w:fldChar w:fldCharType="separate"/>
       </w:r>
       <w:r>
+        <w:rPr>
+          <w:sz w:val="24"/>
+          <w:szCs w:val="24"/>
+        </w:rPr>
         <w:t>Рис. 1.14</w:t>
       </w:r>
       <w:r>
+        <w:rPr>
+          <w:sz w:val="24"/>
+          <w:szCs w:val="24"/>
+        </w:rPr>
         <w:fldChar w:fldCharType="end"/>
       </w:r>
       <w:r>
+        <w:rPr>
+          <w:sz w:val="24"/>
+          <w:szCs w:val="24"/>
+        </w:rPr>
         <w:t xml:space="preserve">. В связи с этим длина поля была изменена на равную 250. </w:t>
       </w:r>
     </w:p>
@@ -2887,10 +2933,16 @@
         <w:pStyle w:val="a2"/>
         <w:spacing w:before="240"/>
         <w:jc w:val="center"/>
+        <w:rPr>
+          <w:sz w:val="24"/>
+          <w:szCs w:val="24"/>
+        </w:rPr>
       </w:pPr>
       <w:r>
         <w:rPr>
           <w:noProof/>
+          <w:sz w:val="24"/>
+          <w:szCs w:val="24"/>
           <w:lang w:eastAsia="ru-RU"/>
         </w:rPr>
         <w:drawing>
@@ -2933,9 +2985,15 @@
     <w:p>
       <w:pPr>
         <w:pStyle w:val="a4"/>
+        <w:rPr>
+          <w:szCs w:val="24"/>
+        </w:rPr>
       </w:pPr>
       <w:bookmarkStart w:id="10" w:name="_Ref82970288"/>
       <w:r>
+        <w:rPr>
+          <w:szCs w:val="24"/>
+        </w:rPr>
         <w:t>Превышение длины индекса</w:t>
       </w:r>
       <w:bookmarkEnd w:id="10"/>
@@ -2976,7 +3034,14 @@
           <w:sz w:val="24"/>
           <w:szCs w:val="24"/>
         </w:rPr>
-        <w:t xml:space="preserve"> (тип Строка, длина = 250)</w:t>
+        <w:t xml:space="preserve"> (тип Строка, длина = 250). Установила</w:t>
+      </w:r>
+      <w:r>
+        <w:rPr>
+          <w:sz w:val="24"/>
+          <w:szCs w:val="24"/>
+        </w:rPr>
+        <w:t xml:space="preserve"> иерархию элементов, без ограничения количества уровней</w:t>
       </w:r>
       <w:r>
         <w:rPr>
@@ -2990,27 +3055,6 @@
           <w:sz w:val="24"/>
           <w:szCs w:val="24"/>
         </w:rPr>
-        <w:t>Установила</w:t>
-      </w:r>
-      <w:r>
-        <w:rPr>
-          <w:sz w:val="24"/>
-          <w:szCs w:val="24"/>
-        </w:rPr>
-        <w:t xml:space="preserve"> иерархию элементов, без ограничения количества уровней</w:t>
-      </w:r>
-      <w:r>
-        <w:rPr>
-          <w:sz w:val="24"/>
-          <w:szCs w:val="24"/>
-        </w:rPr>
-        <w:t xml:space="preserve">. </w:t>
-      </w:r>
-      <w:r>
-        <w:rPr>
-          <w:sz w:val="24"/>
-          <w:szCs w:val="24"/>
-        </w:rPr>
         <w:t xml:space="preserve">Создала </w:t>
       </w:r>
       <w:r>
@@ -3083,6 +3127,13 @@
           <w:sz w:val="24"/>
           <w:szCs w:val="24"/>
         </w:rPr>
+      </w:r>
+      <w:r>
+        <w:rPr>
+          <w:sz w:val="24"/>
+          <w:szCs w:val="24"/>
+        </w:rPr>
+        <w:instrText xml:space="preserve"> \* MERGEFORMAT </w:instrText>
       </w:r>
       <w:r>
         <w:rPr>
@@ -3172,10 +3223,14 @@
         <w:pStyle w:val="a4"/>
         <w:rPr>
           <w:rFonts w:cs="Times New Roman"/>
+          <w:szCs w:val="24"/>
         </w:rPr>
       </w:pPr>
       <w:bookmarkStart w:id="11" w:name="_Ref82970860"/>
       <w:r>
+        <w:rPr>
+          <w:szCs w:val="24"/>
+        </w:rPr>
         <w:t>Реквизиты для справочника физических лиц</w:t>
       </w:r>
       <w:bookmarkEnd w:id="11"/>
@@ -3216,14 +3271,7 @@
           <w:sz w:val="24"/>
           <w:szCs w:val="24"/>
         </w:rPr>
-        <w:t xml:space="preserve"> необходимо предусмотрел</w:t>
-      </w:r>
-      <w:r>
-        <w:rPr>
-          <w:sz w:val="24"/>
-          <w:szCs w:val="24"/>
-        </w:rPr>
-        <w:t>а</w:t>
+        <w:t xml:space="preserve"> необходимо предусмотрела</w:t>
       </w:r>
       <w:r>
         <w:rPr>
@@ -3276,6 +3324,27 @@
           <w:sz w:val="24"/>
           <w:szCs w:val="24"/>
         </w:rPr>
+        <w:t xml:space="preserve">  Создала</w:t>
+      </w:r>
+      <w:r>
+        <w:rPr>
+          <w:sz w:val="24"/>
+          <w:szCs w:val="24"/>
+        </w:rPr>
+        <w:t xml:space="preserve"> справочник Должности. Длину кода для элементов справочника устано</w:t>
+      </w:r>
+      <w:r>
+        <w:rPr>
+          <w:sz w:val="24"/>
+          <w:szCs w:val="24"/>
+        </w:rPr>
+        <w:t>вила</w:t>
+      </w:r>
+      <w:r>
+        <w:rPr>
+          <w:sz w:val="24"/>
+          <w:szCs w:val="24"/>
+        </w:rPr>
         <w:t xml:space="preserve"> </w:t>
       </w:r>
       <w:r>
@@ -3283,34 +3352,6 @@
           <w:sz w:val="24"/>
           <w:szCs w:val="24"/>
         </w:rPr>
-        <w:t xml:space="preserve"> Создала</w:t>
-      </w:r>
-      <w:r>
-        <w:rPr>
-          <w:sz w:val="24"/>
-          <w:szCs w:val="24"/>
-        </w:rPr>
-        <w:t xml:space="preserve"> справочник Должности. Длину кода для элементов справочника устано</w:t>
-      </w:r>
-      <w:r>
-        <w:rPr>
-          <w:sz w:val="24"/>
-          <w:szCs w:val="24"/>
-        </w:rPr>
-        <w:t>вила</w:t>
-      </w:r>
-      <w:r>
-        <w:rPr>
-          <w:sz w:val="24"/>
-          <w:szCs w:val="24"/>
-        </w:rPr>
-        <w:t xml:space="preserve"> </w:t>
-      </w:r>
-      <w:r>
-        <w:rPr>
-          <w:sz w:val="24"/>
-          <w:szCs w:val="24"/>
-        </w:rPr>
         <w:t>равной</w:t>
       </w:r>
       <w:r>
@@ -3352,6 +3393,13 @@
           <w:sz w:val="24"/>
           <w:szCs w:val="24"/>
         </w:rPr>
+        <w:instrText xml:space="preserve"> \* MERGEFORMAT </w:instrText>
+      </w:r>
+      <w:r>
+        <w:rPr>
+          <w:sz w:val="24"/>
+          <w:szCs w:val="24"/>
+        </w:rPr>
         <w:fldChar w:fldCharType="separate"/>
       </w:r>
       <w:r>
@@ -3368,8 +3416,6 @@
         </w:rPr>
         <w:fldChar w:fldCharType="end"/>
       </w:r>
-      <w:bookmarkStart w:id="12" w:name="_GoBack"/>
-      <w:bookmarkEnd w:id="12"/>
       <w:r>
         <w:rPr>
           <w:sz w:val="24"/>
@@ -3440,6 +3486,13 @@
           <w:sz w:val="24"/>
           <w:szCs w:val="24"/>
         </w:rPr>
+      </w:r>
+      <w:r>
+        <w:rPr>
+          <w:sz w:val="24"/>
+          <w:szCs w:val="24"/>
+        </w:rPr>
+        <w:instrText xml:space="preserve"> \* MERGEFORMAT </w:instrText>
       </w:r>
       <w:r>
         <w:rPr>
@@ -3534,21 +3587,33 @@
     <w:p>
       <w:pPr>
         <w:pStyle w:val="a4"/>
-      </w:pPr>
-      <w:bookmarkStart w:id="13" w:name="_Ref82971978"/>
-      <w:r>
+        <w:rPr>
+          <w:szCs w:val="24"/>
+        </w:rPr>
+      </w:pPr>
+      <w:bookmarkStart w:id="12" w:name="_Ref82971978"/>
+      <w:r>
+        <w:rPr>
+          <w:szCs w:val="24"/>
+        </w:rPr>
         <w:t>Реквизиты справочника Сотрудников</w:t>
       </w:r>
-      <w:bookmarkEnd w:id="13"/>
+      <w:bookmarkEnd w:id="12"/>
     </w:p>
     <w:p>
       <w:pPr>
         <w:pStyle w:val="a2"/>
         <w:jc w:val="center"/>
+        <w:rPr>
+          <w:sz w:val="24"/>
+          <w:szCs w:val="24"/>
+        </w:rPr>
       </w:pPr>
       <w:r>
         <w:rPr>
           <w:noProof/>
+          <w:sz w:val="24"/>
+          <w:szCs w:val="24"/>
           <w:lang w:eastAsia="ru-RU"/>
         </w:rPr>
         <w:drawing>
@@ -3591,12 +3656,18 @@
     <w:p>
       <w:pPr>
         <w:pStyle w:val="a4"/>
-      </w:pPr>
-      <w:bookmarkStart w:id="14" w:name="_Ref82972280"/>
-      <w:r>
+        <w:rPr>
+          <w:szCs w:val="24"/>
+        </w:rPr>
+      </w:pPr>
+      <w:bookmarkStart w:id="13" w:name="_Ref82972280"/>
+      <w:r>
+        <w:rPr>
+          <w:szCs w:val="24"/>
+        </w:rPr>
         <w:t>Ошибка «Неверное поля для ввода по строке»</w:t>
       </w:r>
-      <w:bookmarkEnd w:id="14"/>
+      <w:bookmarkEnd w:id="13"/>
     </w:p>
     <w:p>
       <w:pPr>
@@ -3613,6 +3684,61 @@
         </w:rPr>
         <w:t>16</w:t>
       </w:r>
+      <w:r>
+        <w:rPr>
+          <w:sz w:val="24"/>
+          <w:szCs w:val="24"/>
+        </w:rPr>
+        <w:t xml:space="preserve">. Создала справочник Склады с реквизитами </w:t>
+      </w:r>
+      <w:proofErr w:type="spellStart"/>
+      <w:r>
+        <w:rPr>
+          <w:sz w:val="24"/>
+          <w:szCs w:val="24"/>
+        </w:rPr>
+        <w:t>ТипСклада</w:t>
+      </w:r>
+      <w:proofErr w:type="spellEnd"/>
+      <w:r>
+        <w:rPr>
+          <w:sz w:val="24"/>
+          <w:szCs w:val="24"/>
+        </w:rPr>
+        <w:t xml:space="preserve"> (тип </w:t>
+      </w:r>
+      <w:proofErr w:type="spellStart"/>
+      <w:r>
+        <w:rPr>
+          <w:sz w:val="24"/>
+          <w:szCs w:val="24"/>
+        </w:rPr>
+        <w:t>ПеречислениеСсылка.ТипыСкладов</w:t>
+      </w:r>
+      <w:proofErr w:type="spellEnd"/>
+      <w:r>
+        <w:rPr>
+          <w:sz w:val="24"/>
+          <w:szCs w:val="24"/>
+        </w:rPr>
+        <w:t xml:space="preserve">) и Ответственный (тип </w:t>
+      </w:r>
+      <w:proofErr w:type="spellStart"/>
+      <w:r>
+        <w:rPr>
+          <w:sz w:val="24"/>
+          <w:szCs w:val="24"/>
+        </w:rPr>
+        <w:t>СправочникСсылка.Сотрудники</w:t>
+      </w:r>
+      <w:proofErr w:type="spellEnd"/>
+      <w:r>
+        <w:rPr>
+          <w:sz w:val="24"/>
+          <w:szCs w:val="24"/>
+        </w:rPr>
+        <w:t xml:space="preserve">). Также здесь используется общий реквизит Комментарий. </w:t>
+      </w:r>
     </w:p>
     <w:p>
       <w:pPr>
@@ -3629,133 +3755,139 @@
         </w:rPr>
         <w:t xml:space="preserve">17. </w:t>
       </w:r>
+      <w:r>
+        <w:rPr>
+          <w:sz w:val="24"/>
+          <w:szCs w:val="24"/>
+        </w:rPr>
+        <w:t>В</w:t>
+      </w:r>
+      <w:r>
+        <w:rPr>
+          <w:sz w:val="24"/>
+          <w:szCs w:val="24"/>
+        </w:rPr>
+        <w:t xml:space="preserve"> режиме 1</w:t>
+      </w:r>
+      <w:proofErr w:type="gramStart"/>
+      <w:r>
+        <w:rPr>
+          <w:sz w:val="24"/>
+          <w:szCs w:val="24"/>
+        </w:rPr>
+        <w:t>С:Предприятие</w:t>
+      </w:r>
+      <w:proofErr w:type="gramEnd"/>
+      <w:r>
+        <w:rPr>
+          <w:sz w:val="24"/>
+          <w:szCs w:val="24"/>
+        </w:rPr>
+        <w:t xml:space="preserve"> заполнила справочники согласно варианту</w:t>
+      </w:r>
+      <w:r>
+        <w:rPr>
+          <w:sz w:val="24"/>
+          <w:szCs w:val="24"/>
+        </w:rPr>
+        <w:t xml:space="preserve"> задания правдоподобными сведениями (см. </w:t>
+      </w:r>
+      <w:r>
+        <w:rPr>
+          <w:sz w:val="24"/>
+          <w:szCs w:val="24"/>
+        </w:rPr>
+        <w:fldChar w:fldCharType="begin"/>
+      </w:r>
+      <w:r>
+        <w:rPr>
+          <w:sz w:val="24"/>
+          <w:szCs w:val="24"/>
+        </w:rPr>
+        <w:instrText xml:space="preserve"> REF _Ref81410983 \r \h  \* MERGEFORMAT </w:instrText>
+      </w:r>
+      <w:r>
+        <w:rPr>
+          <w:sz w:val="24"/>
+          <w:szCs w:val="24"/>
+        </w:rPr>
+      </w:r>
+      <w:r>
+        <w:rPr>
+          <w:sz w:val="24"/>
+          <w:szCs w:val="24"/>
+        </w:rPr>
+        <w:fldChar w:fldCharType="separate"/>
+      </w:r>
+      <w:r>
+        <w:rPr>
+          <w:sz w:val="24"/>
+          <w:szCs w:val="24"/>
+        </w:rPr>
+        <w:t>Рис. 1.18</w:t>
+      </w:r>
+      <w:r>
+        <w:rPr>
+          <w:sz w:val="24"/>
+          <w:szCs w:val="24"/>
+        </w:rPr>
+        <w:fldChar w:fldCharType="end"/>
+      </w:r>
+      <w:r>
+        <w:rPr>
+          <w:sz w:val="24"/>
+          <w:szCs w:val="24"/>
+        </w:rPr>
+        <w:t>).</w:t>
+      </w:r>
+      <w:r>
+        <w:rPr>
+          <w:sz w:val="24"/>
+          <w:szCs w:val="24"/>
+        </w:rPr>
+        <w:t xml:space="preserve"> В процессе заполнения возникла необходимость добавления справочника </w:t>
+      </w:r>
+      <w:proofErr w:type="spellStart"/>
+      <w:r>
+        <w:rPr>
+          <w:sz w:val="24"/>
+          <w:szCs w:val="24"/>
+        </w:rPr>
+        <w:t>НашиПредприятия</w:t>
+      </w:r>
+      <w:proofErr w:type="spellEnd"/>
+      <w:r>
+        <w:rPr>
+          <w:sz w:val="24"/>
+          <w:szCs w:val="24"/>
+        </w:rPr>
+        <w:t xml:space="preserve">, чтобы ссылаться на него при заполнении сведений о сотруднике. </w:t>
+      </w:r>
+      <w:r>
+        <w:rPr>
+          <w:sz w:val="24"/>
+          <w:szCs w:val="24"/>
+        </w:rPr>
+        <w:t xml:space="preserve">Создание справочника также было обусловлено тем, что у нашей организации согласно варианту, могут быть филиалы. </w:t>
+      </w:r>
+      <w:r>
+        <w:rPr>
+          <w:sz w:val="24"/>
+          <w:szCs w:val="24"/>
+        </w:rPr>
+        <w:t xml:space="preserve">Такой справочник был создан в режиме Конфигураторе, но так как при этом продолжалась работа с тонким клиентом, то обновить конфигурацию было невозможно. Конфигурация была обновлена при повторном запуске клиента. </w:t>
+      </w:r>
     </w:p>
     <w:p>
       <w:pPr>
         <w:pStyle w:val="a2"/>
-        <w:rPr>
-          <w:sz w:val="24"/>
-          <w:szCs w:val="24"/>
-        </w:rPr>
-      </w:pPr>
-      <w:r>
-        <w:rPr>
-          <w:sz w:val="24"/>
-          <w:szCs w:val="24"/>
-        </w:rPr>
-        <w:t xml:space="preserve">18. </w:t>
-      </w:r>
-    </w:p>
-    <w:p>
-      <w:pPr>
-        <w:pStyle w:val="a2"/>
+        <w:spacing w:before="240"/>
         <w:jc w:val="center"/>
         <w:rPr>
           <w:sz w:val="24"/>
           <w:szCs w:val="24"/>
         </w:rPr>
       </w:pPr>
-    </w:p>
-    <w:p>
-      <w:pPr>
-        <w:pStyle w:val="a2"/>
-        <w:rPr>
-          <w:sz w:val="24"/>
-          <w:szCs w:val="24"/>
-        </w:rPr>
-      </w:pPr>
-      <w:r>
-        <w:rPr>
-          <w:sz w:val="24"/>
-          <w:szCs w:val="24"/>
-        </w:rPr>
-        <w:t>19.</w:t>
-      </w:r>
-    </w:p>
-    <w:p>
-      <w:pPr>
-        <w:pStyle w:val="a2"/>
-        <w:jc w:val="center"/>
-        <w:rPr>
-          <w:sz w:val="24"/>
-          <w:szCs w:val="24"/>
-        </w:rPr>
-      </w:pPr>
-    </w:p>
-    <w:p>
-      <w:pPr>
-        <w:pStyle w:val="a2"/>
-        <w:rPr>
-          <w:sz w:val="24"/>
-          <w:szCs w:val="24"/>
-        </w:rPr>
-      </w:pPr>
-      <w:r>
-        <w:rPr>
-          <w:sz w:val="24"/>
-          <w:szCs w:val="24"/>
-        </w:rPr>
-        <w:t>20.</w:t>
-      </w:r>
-    </w:p>
-    <w:p>
-      <w:pPr>
-        <w:pStyle w:val="a2"/>
-        <w:rPr>
-          <w:sz w:val="24"/>
-          <w:szCs w:val="24"/>
-        </w:rPr>
-      </w:pPr>
-    </w:p>
-    <w:p>
-      <w:pPr>
-        <w:pStyle w:val="a2"/>
-        <w:rPr>
-          <w:sz w:val="24"/>
-          <w:szCs w:val="24"/>
-        </w:rPr>
-      </w:pPr>
-      <w:r>
-        <w:rPr>
-          <w:sz w:val="24"/>
-          <w:szCs w:val="24"/>
-        </w:rPr>
-        <w:t>21.Создайте справочник Сотрудники с реквизитами:</w:t>
-      </w:r>
-    </w:p>
-    <w:p>
-      <w:pPr>
-        <w:pStyle w:val="a2"/>
-        <w:rPr>
-          <w:sz w:val="24"/>
-          <w:szCs w:val="24"/>
-        </w:rPr>
-      </w:pPr>
-    </w:p>
-    <w:p>
-      <w:pPr>
-        <w:pStyle w:val="a2"/>
-        <w:rPr>
-          <w:sz w:val="24"/>
-          <w:szCs w:val="24"/>
-        </w:rPr>
-      </w:pPr>
-      <w:r>
-        <w:rPr>
-          <w:sz w:val="24"/>
-          <w:szCs w:val="24"/>
-        </w:rPr>
-        <w:t>22.Создайте справочник Склады с реквизитами:</w:t>
-      </w:r>
-    </w:p>
-    <w:p>
-      <w:pPr>
-        <w:pStyle w:val="a2"/>
-        <w:rPr>
-          <w:sz w:val="24"/>
-          <w:szCs w:val="24"/>
-        </w:rPr>
-      </w:pPr>
       <w:r>
         <w:rPr>
           <w:noProof/>
@@ -3764,403 +3896,7 @@
           <w:lang w:eastAsia="ru-RU"/>
         </w:rPr>
         <w:drawing>
-          <wp:inline distT="0" distB="0" distL="0" distR="0" wp14:anchorId="0D7D201B" wp14:editId="604CCF11">
-            <wp:extent cx="4457699" cy="626110"/>
-            <wp:effectExtent l="0" t="0" r="635" b="2540"/>
-            <wp:docPr id="15" name="Рисунок 15"/>
-            <wp:cNvGraphicFramePr>
-              <a:graphicFrameLocks xmlns:a="http://schemas.openxmlformats.org/drawingml/2006/main" noChangeAspect="1"/>
-            </wp:cNvGraphicFramePr>
-            <a:graphic xmlns:a="http://schemas.openxmlformats.org/drawingml/2006/main">
-              <a:graphicData uri="http://schemas.openxmlformats.org/drawingml/2006/picture">
-                <pic:pic xmlns:pic="http://schemas.openxmlformats.org/drawingml/2006/picture">
-                  <pic:nvPicPr>
-                    <pic:cNvPr id="1" name=""/>
-                    <pic:cNvPicPr/>
-                  </pic:nvPicPr>
-                  <pic:blipFill rotWithShape="1">
-                    <a:blip r:embed="rId23"/>
-                    <a:srcRect t="76389"/>
-                    <a:stretch/>
-                  </pic:blipFill>
-                  <pic:spPr bwMode="auto">
-                    <a:xfrm>
-                      <a:off x="0" y="0"/>
-                      <a:ext cx="4458086" cy="626164"/>
-                    </a:xfrm>
-                    <a:prstGeom prst="rect">
-                      <a:avLst/>
-                    </a:prstGeom>
-                    <a:ln>
-                      <a:noFill/>
-                    </a:ln>
-                    <a:extLst>
-                      <a:ext uri="{53640926-AAD7-44D8-BBD7-CCE9431645EC}">
-                        <a14:shadowObscured xmlns:a14="http://schemas.microsoft.com/office/drawing/2010/main"/>
-                      </a:ext>
-                    </a:extLst>
-                  </pic:spPr>
-                </pic:pic>
-              </a:graphicData>
-            </a:graphic>
-          </wp:inline>
-        </w:drawing>
-      </w:r>
-    </w:p>
-    <w:p>
-      <w:pPr>
-        <w:pStyle w:val="a2"/>
-        <w:rPr>
-          <w:sz w:val="24"/>
-          <w:szCs w:val="24"/>
-        </w:rPr>
-      </w:pPr>
-      <w:r>
-        <w:rPr>
-          <w:sz w:val="24"/>
-          <w:szCs w:val="24"/>
-        </w:rPr>
-        <w:t>Включите использование общего реквизита Комментарий для данного справочника.</w:t>
-      </w:r>
-    </w:p>
-    <w:p>
-      <w:pPr>
-        <w:pStyle w:val="a2"/>
-        <w:rPr>
-          <w:sz w:val="24"/>
-          <w:szCs w:val="24"/>
-        </w:rPr>
-      </w:pPr>
-      <w:r>
-        <w:rPr>
-          <w:sz w:val="24"/>
-          <w:szCs w:val="24"/>
-        </w:rPr>
-        <w:t>23.В режиме 1</w:t>
-      </w:r>
-      <w:proofErr w:type="gramStart"/>
-      <w:r>
-        <w:rPr>
-          <w:sz w:val="24"/>
-          <w:szCs w:val="24"/>
-        </w:rPr>
-        <w:t>С:Предприятие</w:t>
-      </w:r>
-      <w:proofErr w:type="gramEnd"/>
-      <w:r>
-        <w:rPr>
-          <w:sz w:val="24"/>
-          <w:szCs w:val="24"/>
-        </w:rPr>
-        <w:t xml:space="preserve"> заполните справочники согласно вариантам задания правдоподобными сведениями</w:t>
-      </w:r>
-      <w:r>
-        <w:rPr>
-          <w:sz w:val="24"/>
-          <w:szCs w:val="24"/>
-        </w:rPr>
-        <w:t xml:space="preserve"> (см. </w:t>
-      </w:r>
-      <w:r>
-        <w:rPr>
-          <w:sz w:val="24"/>
-          <w:szCs w:val="24"/>
-        </w:rPr>
-        <w:fldChar w:fldCharType="begin"/>
-      </w:r>
-      <w:r>
-        <w:rPr>
-          <w:sz w:val="24"/>
-          <w:szCs w:val="24"/>
-        </w:rPr>
-        <w:instrText xml:space="preserve"> REF _Ref81410983 \r \h </w:instrText>
-      </w:r>
-      <w:r>
-        <w:rPr>
-          <w:sz w:val="24"/>
-          <w:szCs w:val="24"/>
-        </w:rPr>
-        <w:instrText xml:space="preserve"> \* MERGEFORMAT </w:instrText>
-      </w:r>
-      <w:r>
-        <w:rPr>
-          <w:sz w:val="24"/>
-          <w:szCs w:val="24"/>
-        </w:rPr>
-      </w:r>
-      <w:r>
-        <w:rPr>
-          <w:sz w:val="24"/>
-          <w:szCs w:val="24"/>
-        </w:rPr>
-        <w:fldChar w:fldCharType="separate"/>
-      </w:r>
-      <w:r>
-        <w:rPr>
-          <w:sz w:val="24"/>
-          <w:szCs w:val="24"/>
-        </w:rPr>
-        <w:t>Рис. 1.1</w:t>
-      </w:r>
-      <w:r>
-        <w:rPr>
-          <w:sz w:val="24"/>
-          <w:szCs w:val="24"/>
-        </w:rPr>
-        <w:fldChar w:fldCharType="end"/>
-      </w:r>
-      <w:r>
-        <w:rPr>
-          <w:sz w:val="24"/>
-          <w:szCs w:val="24"/>
-        </w:rPr>
-        <w:t>)</w:t>
-      </w:r>
-      <w:r>
-        <w:rPr>
-          <w:sz w:val="24"/>
-          <w:szCs w:val="24"/>
-        </w:rPr>
-        <w:t xml:space="preserve">. Количество элементов справочников не менее 5. Обратите внимание, как работают механизмы иерархии, подчинения и ввода по строке. </w:t>
-      </w:r>
-      <w:proofErr w:type="spellStart"/>
-      <w:r>
-        <w:rPr>
-          <w:sz w:val="24"/>
-          <w:szCs w:val="24"/>
-        </w:rPr>
-        <w:t>Поэкспериментурийте</w:t>
-      </w:r>
-      <w:proofErr w:type="spellEnd"/>
-      <w:r>
-        <w:rPr>
-          <w:sz w:val="24"/>
-          <w:szCs w:val="24"/>
-        </w:rPr>
-        <w:t xml:space="preserve"> с предопределенными элементами справочников.</w:t>
-      </w:r>
-    </w:p>
-    <w:p>
-      <w:pPr>
-        <w:pStyle w:val="a2"/>
-        <w:rPr>
-          <w:sz w:val="24"/>
-          <w:szCs w:val="24"/>
-        </w:rPr>
-      </w:pPr>
-      <w:r>
-        <w:rPr>
-          <w:sz w:val="24"/>
-          <w:szCs w:val="24"/>
-        </w:rPr>
-        <w:lastRenderedPageBreak/>
-        <w:t>24. Пометьте на удаление несколько элементов справочника Должности. Удалите их, используя стандартный механизм платформы (Все функции</w:t>
-      </w:r>
-      <w:proofErr w:type="gramStart"/>
-      <w:r>
-        <w:rPr>
-          <w:sz w:val="24"/>
-          <w:szCs w:val="24"/>
-        </w:rPr>
-        <w:t>… &gt;</w:t>
-      </w:r>
-      <w:proofErr w:type="gramEnd"/>
-      <w:r>
-        <w:rPr>
-          <w:sz w:val="24"/>
-          <w:szCs w:val="24"/>
-        </w:rPr>
-        <w:t xml:space="preserve"> Стандартные &gt; Удаление помеченных объектов). Если возникают конфликты (см. рисунок ниже), следует найти ссылки на помеченный объект, которые препятствуют его удалению. Для этих целей освойте еще один стандартный механизм – Поиск ссылок на объекты.</w:t>
-      </w:r>
-    </w:p>
-    <w:p>
-      <w:pPr>
-        <w:pStyle w:val="a2"/>
-        <w:rPr>
-          <w:sz w:val="24"/>
-          <w:szCs w:val="24"/>
-        </w:rPr>
-      </w:pPr>
-      <w:r>
-        <w:rPr>
-          <w:sz w:val="24"/>
-          <w:szCs w:val="24"/>
-        </w:rPr>
-        <w:t>25. Из режима Конфигуратор поменяйте Режим совместимости интерфейса (свойство корневого элемента дерева метаданных). Запустите приложение, обратите внимание, как выглядит приложение с пользовательским интерфейсом Такси, Версия 8.2 и др.</w:t>
-      </w:r>
-    </w:p>
-    <w:p>
-      <w:pPr>
-        <w:pStyle w:val="a2"/>
-        <w:rPr>
-          <w:sz w:val="24"/>
-          <w:szCs w:val="24"/>
-        </w:rPr>
-      </w:pPr>
-      <w:r>
-        <w:rPr>
-          <w:sz w:val="24"/>
-          <w:szCs w:val="24"/>
-        </w:rPr>
-        <w:t xml:space="preserve">26. Запустив приложение с интерфейсом Такси, освойте команды Настроить список… и Изменить форму… (командная панель формы списка любого </w:t>
-      </w:r>
-      <w:proofErr w:type="gramStart"/>
-      <w:r>
-        <w:rPr>
-          <w:sz w:val="24"/>
-          <w:szCs w:val="24"/>
-        </w:rPr>
-        <w:t>справочника &gt;</w:t>
-      </w:r>
-      <w:proofErr w:type="gramEnd"/>
-      <w:r>
-        <w:rPr>
-          <w:sz w:val="24"/>
-          <w:szCs w:val="24"/>
-        </w:rPr>
-        <w:t xml:space="preserve"> кнопка ).</w:t>
-      </w:r>
-    </w:p>
-    <w:p>
-      <w:pPr>
-        <w:pStyle w:val="a2"/>
-        <w:rPr>
-          <w:sz w:val="24"/>
-          <w:szCs w:val="24"/>
-        </w:rPr>
-      </w:pPr>
-      <w:r>
-        <w:rPr>
-          <w:sz w:val="24"/>
-          <w:szCs w:val="24"/>
-        </w:rPr>
-        <w:t xml:space="preserve">27. Произведите архивирование (выгрузку) рабочей информационной базы (команда </w:t>
-      </w:r>
-      <w:proofErr w:type="gramStart"/>
-      <w:r>
-        <w:rPr>
-          <w:sz w:val="24"/>
-          <w:szCs w:val="24"/>
-        </w:rPr>
-        <w:t>Администрирование &gt;</w:t>
-      </w:r>
-      <w:proofErr w:type="gramEnd"/>
-      <w:r>
-        <w:rPr>
-          <w:sz w:val="24"/>
-          <w:szCs w:val="24"/>
-        </w:rPr>
-        <w:t xml:space="preserve"> Выгрузить информационную базу…).</w:t>
-      </w:r>
-    </w:p>
-    <w:p>
-      <w:pPr>
-        <w:pStyle w:val="a2"/>
-        <w:rPr>
-          <w:sz w:val="24"/>
-          <w:szCs w:val="24"/>
-        </w:rPr>
-      </w:pPr>
-      <w:r>
-        <w:rPr>
-          <w:sz w:val="24"/>
-          <w:szCs w:val="24"/>
-        </w:rPr>
-        <w:t>Факультативная часть.</w:t>
-      </w:r>
-    </w:p>
-    <w:p>
-      <w:pPr>
-        <w:pStyle w:val="a2"/>
-        <w:rPr>
-          <w:sz w:val="24"/>
-          <w:szCs w:val="24"/>
-        </w:rPr>
-      </w:pPr>
-      <w:r>
-        <w:rPr>
-          <w:sz w:val="24"/>
-          <w:szCs w:val="24"/>
-        </w:rPr>
-        <w:t>28. Модифицируйте созданные структуры данных согласно представлениям о нормализованных БД.</w:t>
-      </w:r>
-    </w:p>
-    <w:p>
-      <w:pPr>
-        <w:pStyle w:val="a2"/>
-        <w:rPr>
-          <w:sz w:val="24"/>
-          <w:szCs w:val="24"/>
-        </w:rPr>
-      </w:pPr>
-      <w:r>
-        <w:rPr>
-          <w:sz w:val="24"/>
-          <w:szCs w:val="24"/>
-        </w:rPr>
-        <w:t>29.Добавьте в конфигурацию новые структуры данных исходя из</w:t>
-      </w:r>
-      <w:r>
-        <w:rPr>
-          <w:sz w:val="24"/>
-          <w:szCs w:val="24"/>
-        </w:rPr>
-        <w:t xml:space="preserve"> </w:t>
-      </w:r>
-      <w:r>
-        <w:rPr>
-          <w:sz w:val="24"/>
-          <w:szCs w:val="24"/>
-        </w:rPr>
-        <w:t>логики функционирования предприятия, профиль которого задан по варианту. В отч</w:t>
-      </w:r>
-      <w:r>
-        <w:rPr>
-          <w:sz w:val="24"/>
-          <w:szCs w:val="24"/>
-        </w:rPr>
-        <w:t>е</w:t>
-      </w:r>
-      <w:r>
-        <w:rPr>
-          <w:sz w:val="24"/>
-          <w:szCs w:val="24"/>
-        </w:rPr>
-        <w:t>те указать измен</w:t>
-      </w:r>
-      <w:r>
-        <w:rPr>
-          <w:sz w:val="24"/>
-          <w:szCs w:val="24"/>
-        </w:rPr>
-        <w:t>е</w:t>
-      </w:r>
-      <w:r>
-        <w:rPr>
-          <w:sz w:val="24"/>
-          <w:szCs w:val="24"/>
-        </w:rPr>
-        <w:t>нные/добавленные объекты и обосновать целесообразность внесенных измене</w:t>
-      </w:r>
-    </w:p>
-    <w:p>
-      <w:pPr>
-        <w:pStyle w:val="a2"/>
-        <w:jc w:val="center"/>
-        <w:rPr>
-          <w:sz w:val="24"/>
-          <w:szCs w:val="24"/>
-        </w:rPr>
-      </w:pPr>
-      <w:r>
-        <w:rPr>
-          <w:noProof/>
-          <w:sz w:val="24"/>
-          <w:szCs w:val="24"/>
-          <w:lang w:eastAsia="ru-RU"/>
-        </w:rPr>
-        <w:drawing>
-          <wp:inline distT="0" distB="0" distL="0" distR="0" wp14:anchorId="7A58FE3C" wp14:editId="431E3C48">
+          <wp:inline distT="0" distB="0" distL="0" distR="0" wp14:anchorId="5A384C0C" wp14:editId="3CCA51C9">
             <wp:extent cx="4130398" cy="403895"/>
             <wp:effectExtent l="0" t="0" r="3810" b="0"/>
             <wp:docPr id="16" name="Рисунок 16"/>
@@ -4204,7 +3940,7 @@
           <w:szCs w:val="24"/>
         </w:rPr>
       </w:pPr>
-      <w:bookmarkStart w:id="15" w:name="_Ref81410983"/>
+      <w:bookmarkStart w:id="14" w:name="_Ref81410983"/>
       <w:r>
         <w:rPr>
           <w:rFonts w:cs="Times New Roman"/>
@@ -4212,68 +3948,1464 @@
         </w:rPr>
         <w:t>Вариант задания (профиль предприятия)</w:t>
       </w:r>
+      <w:bookmarkEnd w:id="14"/>
+    </w:p>
+    <w:p>
+      <w:pPr>
+        <w:pStyle w:val="a2"/>
+        <w:rPr>
+          <w:sz w:val="24"/>
+          <w:szCs w:val="24"/>
+        </w:rPr>
+      </w:pPr>
+      <w:r>
+        <w:rPr>
+          <w:sz w:val="24"/>
+          <w:szCs w:val="24"/>
+        </w:rPr>
+        <w:t xml:space="preserve">В части справочников заполнение полей подразумевалось путем выбора из созданных ранее справочников. Это удобный инструмент, который значительно сокращает время на заполнение базы данными. Однако было замечено, что при условии создания справочников по описанным выше пунктам при открытии окна выбора значений из справочников отображаются только два поля – Наименование и Код. </w:t>
+      </w:r>
+      <w:r>
+        <w:rPr>
+          <w:sz w:val="24"/>
+          <w:szCs w:val="24"/>
+        </w:rPr>
+        <w:t xml:space="preserve">Это неудобно, например, </w:t>
+      </w:r>
+      <w:r>
+        <w:rPr>
+          <w:sz w:val="24"/>
+          <w:szCs w:val="24"/>
+        </w:rPr>
+        <w:t>при заполнении табличной части – Контактные данные в справ</w:t>
+      </w:r>
+      <w:r>
+        <w:rPr>
+          <w:sz w:val="24"/>
+          <w:szCs w:val="24"/>
+        </w:rPr>
+        <w:t xml:space="preserve">очнике </w:t>
+      </w:r>
+      <w:proofErr w:type="spellStart"/>
+      <w:r>
+        <w:rPr>
+          <w:sz w:val="24"/>
+          <w:szCs w:val="24"/>
+        </w:rPr>
+        <w:t>НашиПредприятия</w:t>
+      </w:r>
+      <w:proofErr w:type="spellEnd"/>
+      <w:r>
+        <w:rPr>
+          <w:sz w:val="24"/>
+          <w:szCs w:val="24"/>
+        </w:rPr>
+        <w:t xml:space="preserve">, где ручной ввод в поле ФИО был изменен на ссылку на </w:t>
+      </w:r>
+      <w:r>
+        <w:rPr>
+          <w:sz w:val="24"/>
+          <w:szCs w:val="24"/>
+        </w:rPr>
+        <w:lastRenderedPageBreak/>
+        <w:t>справочник Сотрудники</w:t>
+      </w:r>
+      <w:r>
+        <w:rPr>
+          <w:sz w:val="24"/>
+          <w:szCs w:val="24"/>
+        </w:rPr>
+        <w:t xml:space="preserve">. </w:t>
+      </w:r>
+      <w:r>
+        <w:rPr>
+          <w:sz w:val="24"/>
+          <w:szCs w:val="24"/>
+        </w:rPr>
+        <w:t xml:space="preserve">То есть </w:t>
+      </w:r>
+      <w:r>
+        <w:rPr>
+          <w:sz w:val="24"/>
+          <w:szCs w:val="24"/>
+        </w:rPr>
+        <w:t xml:space="preserve">у выбранного контактного лица в табличной части может быть указана должность, не соответствующая должности указанной в справочнике Сотрудники. </w:t>
+      </w:r>
+    </w:p>
+    <w:p>
+      <w:pPr>
+        <w:pStyle w:val="a2"/>
+        <w:jc w:val="center"/>
+        <w:rPr>
+          <w:sz w:val="24"/>
+          <w:szCs w:val="24"/>
+        </w:rPr>
+      </w:pPr>
+      <w:r>
+        <w:rPr>
+          <w:noProof/>
+          <w:sz w:val="24"/>
+          <w:szCs w:val="24"/>
+          <w:lang w:eastAsia="ru-RU"/>
+        </w:rPr>
+        <w:drawing>
+          <wp:inline distT="0" distB="0" distL="0" distR="0" wp14:anchorId="21A2DF6B" wp14:editId="4D547A3D">
+            <wp:extent cx="4374574" cy="3410925"/>
+            <wp:effectExtent l="0" t="0" r="6985" b="0"/>
+            <wp:docPr id="23" name="Рисунок 23"/>
+            <wp:cNvGraphicFramePr>
+              <a:graphicFrameLocks xmlns:a="http://schemas.openxmlformats.org/drawingml/2006/main" noChangeAspect="1"/>
+            </wp:cNvGraphicFramePr>
+            <a:graphic xmlns:a="http://schemas.openxmlformats.org/drawingml/2006/main">
+              <a:graphicData uri="http://schemas.openxmlformats.org/drawingml/2006/picture">
+                <pic:pic xmlns:pic="http://schemas.openxmlformats.org/drawingml/2006/picture">
+                  <pic:nvPicPr>
+                    <pic:cNvPr id="1" name=""/>
+                    <pic:cNvPicPr/>
+                  </pic:nvPicPr>
+                  <pic:blipFill>
+                    <a:blip r:embed="rId26"/>
+                    <a:stretch>
+                      <a:fillRect/>
+                    </a:stretch>
+                  </pic:blipFill>
+                  <pic:spPr>
+                    <a:xfrm>
+                      <a:off x="0" y="0"/>
+                      <a:ext cx="4378814" cy="3414231"/>
+                    </a:xfrm>
+                    <a:prstGeom prst="rect">
+                      <a:avLst/>
+                    </a:prstGeom>
+                  </pic:spPr>
+                </pic:pic>
+              </a:graphicData>
+            </a:graphic>
+          </wp:inline>
+        </w:drawing>
+      </w:r>
+    </w:p>
+    <w:p>
+      <w:pPr>
+        <w:pStyle w:val="a4"/>
+        <w:rPr>
+          <w:rFonts w:cs="Times New Roman"/>
+          <w:szCs w:val="24"/>
+        </w:rPr>
+      </w:pPr>
+      <w:r>
+        <w:rPr>
+          <w:szCs w:val="24"/>
+        </w:rPr>
+        <w:t xml:space="preserve">Заполнение справочника </w:t>
+      </w:r>
+      <w:proofErr w:type="spellStart"/>
+      <w:r>
+        <w:rPr>
+          <w:szCs w:val="24"/>
+        </w:rPr>
+        <w:t>НашиПредприятия</w:t>
+      </w:r>
+      <w:proofErr w:type="spellEnd"/>
+    </w:p>
+    <w:p>
+      <w:pPr>
+        <w:pStyle w:val="a2"/>
+        <w:rPr>
+          <w:sz w:val="24"/>
+          <w:szCs w:val="24"/>
+        </w:rPr>
+      </w:pPr>
+      <w:r>
+        <w:rPr>
+          <w:sz w:val="24"/>
+          <w:szCs w:val="24"/>
+        </w:rPr>
+        <w:t xml:space="preserve">18. </w:t>
+      </w:r>
+      <w:r>
+        <w:rPr>
+          <w:sz w:val="24"/>
+          <w:szCs w:val="24"/>
+        </w:rPr>
+        <w:t>Пометила</w:t>
+      </w:r>
+      <w:r>
+        <w:rPr>
+          <w:sz w:val="24"/>
+          <w:szCs w:val="24"/>
+        </w:rPr>
+        <w:t xml:space="preserve"> на удаление несколько элементов справочника Должности</w:t>
+      </w:r>
+      <w:r>
+        <w:rPr>
+          <w:sz w:val="24"/>
+          <w:szCs w:val="24"/>
+        </w:rPr>
+        <w:t>.</w:t>
+      </w:r>
+      <w:r>
+        <w:rPr>
+          <w:sz w:val="24"/>
+          <w:szCs w:val="24"/>
+        </w:rPr>
+        <w:t xml:space="preserve"> В разделе Настройки-Параметры </w:t>
+      </w:r>
+      <w:r>
+        <w:rPr>
+          <w:sz w:val="24"/>
+          <w:szCs w:val="24"/>
+        </w:rPr>
+        <w:t xml:space="preserve">сделала активным режим «Режим технического специалиста» для использования стандартным механизмов платформы для удаления объектов. </w:t>
+      </w:r>
+      <w:r>
+        <w:rPr>
+          <w:sz w:val="24"/>
+          <w:szCs w:val="24"/>
+        </w:rPr>
+        <w:t xml:space="preserve">Выбрала команду Удаление помеченных объектов (см. </w:t>
+      </w:r>
+      <w:r>
+        <w:rPr>
+          <w:sz w:val="24"/>
+          <w:szCs w:val="24"/>
+        </w:rPr>
+        <w:fldChar w:fldCharType="begin"/>
+      </w:r>
+      <w:r>
+        <w:rPr>
+          <w:sz w:val="24"/>
+          <w:szCs w:val="24"/>
+        </w:rPr>
+        <w:instrText xml:space="preserve"> REF _Ref82990163 \r \h </w:instrText>
+      </w:r>
+      <w:r>
+        <w:rPr>
+          <w:sz w:val="24"/>
+          <w:szCs w:val="24"/>
+        </w:rPr>
+      </w:r>
+      <w:r>
+        <w:rPr>
+          <w:sz w:val="24"/>
+          <w:szCs w:val="24"/>
+        </w:rPr>
+        <w:instrText xml:space="preserve"> \* MERGEFORMAT </w:instrText>
+      </w:r>
+      <w:r>
+        <w:rPr>
+          <w:sz w:val="24"/>
+          <w:szCs w:val="24"/>
+        </w:rPr>
+        <w:fldChar w:fldCharType="separate"/>
+      </w:r>
+      <w:r>
+        <w:rPr>
+          <w:sz w:val="24"/>
+          <w:szCs w:val="24"/>
+        </w:rPr>
+        <w:t>Рис. 1.20</w:t>
+      </w:r>
+      <w:r>
+        <w:rPr>
+          <w:sz w:val="24"/>
+          <w:szCs w:val="24"/>
+        </w:rPr>
+        <w:fldChar w:fldCharType="end"/>
+      </w:r>
+      <w:r>
+        <w:rPr>
+          <w:sz w:val="24"/>
+          <w:szCs w:val="24"/>
+        </w:rPr>
+        <w:fldChar w:fldCharType="begin"/>
+      </w:r>
+      <w:r>
+        <w:rPr>
+          <w:sz w:val="24"/>
+          <w:szCs w:val="24"/>
+        </w:rPr>
+        <w:instrText xml:space="preserve"> REF _Ref82989304 \r \h </w:instrText>
+      </w:r>
+      <w:r>
+        <w:rPr>
+          <w:sz w:val="24"/>
+          <w:szCs w:val="24"/>
+        </w:rPr>
+      </w:r>
+      <w:r>
+        <w:rPr>
+          <w:sz w:val="24"/>
+          <w:szCs w:val="24"/>
+        </w:rPr>
+        <w:instrText xml:space="preserve"> \* MERGEFORMAT </w:instrText>
+      </w:r>
+      <w:r>
+        <w:rPr>
+          <w:sz w:val="24"/>
+          <w:szCs w:val="24"/>
+        </w:rPr>
+        <w:fldChar w:fldCharType="separate"/>
+      </w:r>
+      <w:r>
+        <w:rPr>
+          <w:sz w:val="24"/>
+          <w:szCs w:val="24"/>
+        </w:rPr>
+        <w:t>Рис. 1.21</w:t>
+      </w:r>
+      <w:r>
+        <w:rPr>
+          <w:sz w:val="24"/>
+          <w:szCs w:val="24"/>
+        </w:rPr>
+        <w:fldChar w:fldCharType="end"/>
+      </w:r>
+      <w:r>
+        <w:rPr>
+          <w:sz w:val="24"/>
+          <w:szCs w:val="24"/>
+        </w:rPr>
+        <w:t>). При этом на должность Оператор крана в информационной базе нет ссылок, в отличие от должности Оператор-монтажник, что привело к появлению ошибки</w:t>
+      </w:r>
+      <w:r>
+        <w:rPr>
+          <w:sz w:val="24"/>
+          <w:szCs w:val="24"/>
+        </w:rPr>
+        <w:t xml:space="preserve"> (</w:t>
+      </w:r>
+      <w:r>
+        <w:rPr>
+          <w:sz w:val="24"/>
+          <w:szCs w:val="24"/>
+        </w:rPr>
+        <w:t xml:space="preserve">см. </w:t>
+      </w:r>
+      <w:proofErr w:type="gramStart"/>
+      <w:r>
+        <w:rPr>
+          <w:sz w:val="24"/>
+          <w:szCs w:val="24"/>
+        </w:rPr>
+        <w:fldChar w:fldCharType="begin"/>
+      </w:r>
+      <w:r>
+        <w:rPr>
+          <w:sz w:val="24"/>
+          <w:szCs w:val="24"/>
+        </w:rPr>
+        <w:instrText xml:space="preserve"> REF _Ref82989304 \r \h </w:instrText>
+      </w:r>
+      <w:r>
+        <w:rPr>
+          <w:sz w:val="24"/>
+          <w:szCs w:val="24"/>
+        </w:rPr>
+      </w:r>
+      <w:r>
+        <w:rPr>
+          <w:sz w:val="24"/>
+          <w:szCs w:val="24"/>
+        </w:rPr>
+        <w:instrText xml:space="preserve"> \* MERGEFORMAT </w:instrText>
+      </w:r>
+      <w:r>
+        <w:rPr>
+          <w:sz w:val="24"/>
+          <w:szCs w:val="24"/>
+        </w:rPr>
+        <w:fldChar w:fldCharType="separate"/>
+      </w:r>
+      <w:r>
+        <w:rPr>
+          <w:sz w:val="24"/>
+          <w:szCs w:val="24"/>
+        </w:rPr>
+        <w:t>Рис. 1.21</w:t>
+      </w:r>
+      <w:r>
+        <w:rPr>
+          <w:sz w:val="24"/>
+          <w:szCs w:val="24"/>
+        </w:rPr>
+        <w:fldChar w:fldCharType="end"/>
+      </w:r>
+      <w:r>
+        <w:rPr>
+          <w:sz w:val="24"/>
+          <w:szCs w:val="24"/>
+        </w:rPr>
+        <w:t xml:space="preserve"> )</w:t>
+      </w:r>
+      <w:proofErr w:type="gramEnd"/>
+      <w:r>
+        <w:rPr>
+          <w:sz w:val="24"/>
+          <w:szCs w:val="24"/>
+        </w:rPr>
+        <w:t xml:space="preserve">. </w:t>
+      </w:r>
+      <w:r>
+        <w:rPr>
+          <w:sz w:val="24"/>
+          <w:szCs w:val="24"/>
+        </w:rPr>
+        <w:t xml:space="preserve">Поэтому использовала </w:t>
+      </w:r>
+      <w:r>
+        <w:rPr>
+          <w:sz w:val="24"/>
+          <w:szCs w:val="24"/>
+        </w:rPr>
+        <w:t>стандартный механизм</w:t>
+      </w:r>
+      <w:r>
+        <w:rPr>
+          <w:sz w:val="24"/>
+          <w:szCs w:val="24"/>
+        </w:rPr>
+        <w:t xml:space="preserve"> </w:t>
+      </w:r>
+      <w:r>
+        <w:rPr>
+          <w:sz w:val="24"/>
+          <w:szCs w:val="24"/>
+        </w:rPr>
+        <w:t>Поиск ссылок на объекты</w:t>
+      </w:r>
+      <w:r>
+        <w:rPr>
+          <w:sz w:val="24"/>
+          <w:szCs w:val="24"/>
+        </w:rPr>
+        <w:t xml:space="preserve">. После чего удалила в каждом из найденных сотрудников удаляемую должность. </w:t>
+      </w:r>
+    </w:p>
+    <w:p>
+      <w:pPr>
+        <w:pStyle w:val="a2"/>
+        <w:spacing w:before="240"/>
+        <w:jc w:val="center"/>
+        <w:rPr>
+          <w:sz w:val="24"/>
+          <w:szCs w:val="24"/>
+        </w:rPr>
+      </w:pPr>
+      <w:r>
+        <w:rPr>
+          <w:noProof/>
+          <w:sz w:val="24"/>
+          <w:szCs w:val="24"/>
+          <w:lang w:eastAsia="ru-RU"/>
+        </w:rPr>
+        <w:drawing>
+          <wp:inline distT="0" distB="0" distL="0" distR="0" wp14:anchorId="576681EB" wp14:editId="2E16C999">
+            <wp:extent cx="2365822" cy="3060839"/>
+            <wp:effectExtent l="0" t="0" r="0" b="6350"/>
+            <wp:docPr id="24" name="Рисунок 24"/>
+            <wp:cNvGraphicFramePr>
+              <a:graphicFrameLocks xmlns:a="http://schemas.openxmlformats.org/drawingml/2006/main" noChangeAspect="1"/>
+            </wp:cNvGraphicFramePr>
+            <a:graphic xmlns:a="http://schemas.openxmlformats.org/drawingml/2006/main">
+              <a:graphicData uri="http://schemas.openxmlformats.org/drawingml/2006/picture">
+                <pic:pic xmlns:pic="http://schemas.openxmlformats.org/drawingml/2006/picture">
+                  <pic:nvPicPr>
+                    <pic:cNvPr id="1" name=""/>
+                    <pic:cNvPicPr/>
+                  </pic:nvPicPr>
+                  <pic:blipFill>
+                    <a:blip r:embed="rId27"/>
+                    <a:stretch>
+                      <a:fillRect/>
+                    </a:stretch>
+                  </pic:blipFill>
+                  <pic:spPr>
+                    <a:xfrm>
+                      <a:off x="0" y="0"/>
+                      <a:ext cx="2371776" cy="3068542"/>
+                    </a:xfrm>
+                    <a:prstGeom prst="rect">
+                      <a:avLst/>
+                    </a:prstGeom>
+                  </pic:spPr>
+                </pic:pic>
+              </a:graphicData>
+            </a:graphic>
+          </wp:inline>
+        </w:drawing>
+      </w:r>
+    </w:p>
+    <w:p>
+      <w:pPr>
+        <w:pStyle w:val="a4"/>
+        <w:rPr>
+          <w:szCs w:val="24"/>
+        </w:rPr>
+      </w:pPr>
+      <w:bookmarkStart w:id="15" w:name="_Ref82990163"/>
+      <w:r>
+        <w:rPr>
+          <w:szCs w:val="24"/>
+        </w:rPr>
+        <w:t>Функции технического специалиста</w:t>
+      </w:r>
       <w:bookmarkEnd w:id="15"/>
     </w:p>
     <w:p>
       <w:pPr>
-        <w:pStyle w:val="a3"/>
+        <w:pStyle w:val="a2"/>
+        <w:jc w:val="center"/>
+        <w:rPr>
+          <w:sz w:val="24"/>
+          <w:szCs w:val="24"/>
+        </w:rPr>
+      </w:pPr>
+      <w:r>
+        <w:rPr>
+          <w:noProof/>
+          <w:sz w:val="24"/>
+          <w:szCs w:val="24"/>
+          <w:lang w:eastAsia="ru-RU"/>
+        </w:rPr>
+        <w:lastRenderedPageBreak/>
+        <w:drawing>
+          <wp:inline distT="0" distB="0" distL="0" distR="0" wp14:anchorId="1256DA77" wp14:editId="2907C007">
+            <wp:extent cx="3981450" cy="1914525"/>
+            <wp:effectExtent l="0" t="0" r="0" b="9525"/>
+            <wp:docPr id="25" name="Рисунок 25"/>
+            <wp:cNvGraphicFramePr>
+              <a:graphicFrameLocks xmlns:a="http://schemas.openxmlformats.org/drawingml/2006/main" noChangeAspect="1"/>
+            </wp:cNvGraphicFramePr>
+            <a:graphic xmlns:a="http://schemas.openxmlformats.org/drawingml/2006/main">
+              <a:graphicData uri="http://schemas.openxmlformats.org/drawingml/2006/picture">
+                <pic:pic xmlns:pic="http://schemas.openxmlformats.org/drawingml/2006/picture">
+                  <pic:nvPicPr>
+                    <pic:cNvPr id="1" name=""/>
+                    <pic:cNvPicPr/>
+                  </pic:nvPicPr>
+                  <pic:blipFill>
+                    <a:blip r:embed="rId28"/>
+                    <a:stretch>
+                      <a:fillRect/>
+                    </a:stretch>
+                  </pic:blipFill>
+                  <pic:spPr>
+                    <a:xfrm>
+                      <a:off x="0" y="0"/>
+                      <a:ext cx="3981450" cy="1914525"/>
+                    </a:xfrm>
+                    <a:prstGeom prst="rect">
+                      <a:avLst/>
+                    </a:prstGeom>
+                  </pic:spPr>
+                </pic:pic>
+              </a:graphicData>
+            </a:graphic>
+          </wp:inline>
+        </w:drawing>
+      </w:r>
+    </w:p>
+    <w:p>
+      <w:pPr>
+        <w:pStyle w:val="a4"/>
+        <w:rPr>
+          <w:szCs w:val="24"/>
+        </w:rPr>
+      </w:pPr>
+      <w:bookmarkStart w:id="16" w:name="_Ref82989304"/>
+      <w:r>
+        <w:rPr>
+          <w:szCs w:val="24"/>
+        </w:rPr>
+        <w:t>Удаление помеченных объектов</w:t>
+      </w:r>
+      <w:bookmarkEnd w:id="16"/>
+    </w:p>
+    <w:p>
+      <w:pPr>
+        <w:pStyle w:val="a2"/>
+        <w:jc w:val="center"/>
+        <w:rPr>
+          <w:sz w:val="24"/>
+          <w:szCs w:val="24"/>
+        </w:rPr>
+      </w:pPr>
+      <w:r>
+        <w:rPr>
+          <w:noProof/>
+          <w:sz w:val="24"/>
+          <w:szCs w:val="24"/>
+          <w:lang w:eastAsia="ru-RU"/>
+        </w:rPr>
+        <w:drawing>
+          <wp:inline distT="0" distB="0" distL="0" distR="0" wp14:anchorId="48ABC0E8" wp14:editId="19BF8D9C">
+            <wp:extent cx="4145052" cy="2536308"/>
+            <wp:effectExtent l="0" t="0" r="8255" b="0"/>
+            <wp:docPr id="27" name="Рисунок 27"/>
+            <wp:cNvGraphicFramePr>
+              <a:graphicFrameLocks xmlns:a="http://schemas.openxmlformats.org/drawingml/2006/main" noChangeAspect="1"/>
+            </wp:cNvGraphicFramePr>
+            <a:graphic xmlns:a="http://schemas.openxmlformats.org/drawingml/2006/main">
+              <a:graphicData uri="http://schemas.openxmlformats.org/drawingml/2006/picture">
+                <pic:pic xmlns:pic="http://schemas.openxmlformats.org/drawingml/2006/picture">
+                  <pic:nvPicPr>
+                    <pic:cNvPr id="1" name=""/>
+                    <pic:cNvPicPr/>
+                  </pic:nvPicPr>
+                  <pic:blipFill>
+                    <a:blip r:embed="rId29"/>
+                    <a:stretch>
+                      <a:fillRect/>
+                    </a:stretch>
+                  </pic:blipFill>
+                  <pic:spPr>
+                    <a:xfrm>
+                      <a:off x="0" y="0"/>
+                      <a:ext cx="4150184" cy="2539448"/>
+                    </a:xfrm>
+                    <a:prstGeom prst="rect">
+                      <a:avLst/>
+                    </a:prstGeom>
+                  </pic:spPr>
+                </pic:pic>
+              </a:graphicData>
+            </a:graphic>
+          </wp:inline>
+        </w:drawing>
+      </w:r>
+    </w:p>
+    <w:p>
+      <w:pPr>
+        <w:pStyle w:val="a4"/>
+        <w:rPr>
+          <w:szCs w:val="24"/>
+        </w:rPr>
+      </w:pPr>
+      <w:r>
+        <w:rPr>
+          <w:szCs w:val="24"/>
+        </w:rPr>
+        <w:t>Поиск ссылок на объекты</w:t>
+      </w:r>
+    </w:p>
+    <w:p>
+      <w:pPr>
+        <w:pStyle w:val="a2"/>
+        <w:rPr>
+          <w:sz w:val="24"/>
+          <w:szCs w:val="24"/>
+        </w:rPr>
+      </w:pPr>
+      <w:r>
+        <w:rPr>
+          <w:sz w:val="24"/>
+          <w:szCs w:val="24"/>
+        </w:rPr>
+        <w:t>19.</w:t>
+      </w:r>
+      <w:r>
+        <w:rPr>
+          <w:sz w:val="24"/>
+          <w:szCs w:val="24"/>
+        </w:rPr>
+        <w:t xml:space="preserve"> В режиме Конфигуратора изменила Режим совместимости интерфейса на версию 8.2.13. </w:t>
+      </w:r>
+      <w:r>
+        <w:rPr>
+          <w:sz w:val="24"/>
+          <w:szCs w:val="24"/>
+        </w:rPr>
+        <w:t>Таким образом было выяснено, что включение режима совместимости с версией 8.2.13 и ниже несовместимо с наличием в конфи</w:t>
+      </w:r>
+      <w:r>
+        <w:rPr>
+          <w:sz w:val="24"/>
+          <w:szCs w:val="24"/>
+        </w:rPr>
+        <w:t xml:space="preserve">гурации общих реквизитов. </w:t>
+      </w:r>
+      <w:r>
+        <w:rPr>
+          <w:sz w:val="24"/>
+          <w:szCs w:val="24"/>
+        </w:rPr>
+        <w:t xml:space="preserve">При запуске приложений с пользовательским интерфейсом Версия 8.2. Разрешить использование Такси, было замечено что логотип компании отображается при загрузке в уменьшенном варианте. Особенностей во внешнем виде интерфейса замечено не было, поскольку изначальная разработка предполагала использование интерфейса Такси. Однако версия 8.2. существенно отличается от ранее выбранного интерфейса. Внешний вид показан на </w:t>
+      </w:r>
+      <w:r>
+        <w:rPr>
+          <w:sz w:val="24"/>
+          <w:szCs w:val="24"/>
+        </w:rPr>
+        <w:fldChar w:fldCharType="begin"/>
+      </w:r>
+      <w:r>
+        <w:rPr>
+          <w:sz w:val="24"/>
+          <w:szCs w:val="24"/>
+        </w:rPr>
+        <w:instrText xml:space="preserve"> REF _Ref82992624 \r \h </w:instrText>
+      </w:r>
+      <w:r>
+        <w:rPr>
+          <w:sz w:val="24"/>
+          <w:szCs w:val="24"/>
+        </w:rPr>
+      </w:r>
+      <w:r>
+        <w:rPr>
+          <w:sz w:val="24"/>
+          <w:szCs w:val="24"/>
+        </w:rPr>
+        <w:instrText xml:space="preserve"> \* MERGEFORMAT </w:instrText>
+      </w:r>
+      <w:r>
+        <w:rPr>
+          <w:sz w:val="24"/>
+          <w:szCs w:val="24"/>
+        </w:rPr>
+        <w:fldChar w:fldCharType="separate"/>
+      </w:r>
+      <w:r>
+        <w:rPr>
+          <w:sz w:val="24"/>
+          <w:szCs w:val="24"/>
+        </w:rPr>
+        <w:t>Рис. 1.23</w:t>
+      </w:r>
+      <w:r>
+        <w:rPr>
+          <w:sz w:val="24"/>
+          <w:szCs w:val="24"/>
+        </w:rPr>
+        <w:fldChar w:fldCharType="end"/>
+      </w:r>
+      <w:r>
+        <w:rPr>
+          <w:sz w:val="24"/>
+          <w:szCs w:val="24"/>
+        </w:rPr>
+        <w:t xml:space="preserve">. Можно заметить отсутствие открытых вкладок со справочниками, но наличие Рабочего стола с выбранными объектами для работы. Сервис также располагается на рабочем столе. Ссылки на справочники имеют вид гиперссылок. </w:t>
+      </w:r>
+    </w:p>
+    <w:p>
+      <w:pPr>
+        <w:pStyle w:val="a2"/>
+        <w:spacing w:before="240"/>
+        <w:jc w:val="center"/>
+        <w:rPr>
+          <w:sz w:val="24"/>
+          <w:szCs w:val="24"/>
+        </w:rPr>
+      </w:pPr>
+      <w:r>
+        <w:rPr>
+          <w:noProof/>
+          <w:sz w:val="24"/>
+          <w:szCs w:val="24"/>
+          <w:lang w:eastAsia="ru-RU"/>
+        </w:rPr>
+        <w:drawing>
+          <wp:inline distT="0" distB="0" distL="0" distR="0" wp14:anchorId="610D44BD" wp14:editId="556E281E">
+            <wp:extent cx="5257431" cy="1602216"/>
+            <wp:effectExtent l="0" t="0" r="635" b="0"/>
+            <wp:docPr id="28" name="Рисунок 28"/>
+            <wp:cNvGraphicFramePr>
+              <a:graphicFrameLocks xmlns:a="http://schemas.openxmlformats.org/drawingml/2006/main" noChangeAspect="1"/>
+            </wp:cNvGraphicFramePr>
+            <a:graphic xmlns:a="http://schemas.openxmlformats.org/drawingml/2006/main">
+              <a:graphicData uri="http://schemas.openxmlformats.org/drawingml/2006/picture">
+                <pic:pic xmlns:pic="http://schemas.openxmlformats.org/drawingml/2006/picture">
+                  <pic:nvPicPr>
+                    <pic:cNvPr id="1" name=""/>
+                    <pic:cNvPicPr/>
+                  </pic:nvPicPr>
+                  <pic:blipFill>
+                    <a:blip r:embed="rId30"/>
+                    <a:stretch>
+                      <a:fillRect/>
+                    </a:stretch>
+                  </pic:blipFill>
+                  <pic:spPr>
+                    <a:xfrm>
+                      <a:off x="0" y="0"/>
+                      <a:ext cx="5261628" cy="1603495"/>
+                    </a:xfrm>
+                    <a:prstGeom prst="rect">
+                      <a:avLst/>
+                    </a:prstGeom>
+                  </pic:spPr>
+                </pic:pic>
+              </a:graphicData>
+            </a:graphic>
+          </wp:inline>
+        </w:drawing>
+      </w:r>
+    </w:p>
+    <w:p>
+      <w:pPr>
+        <w:pStyle w:val="a4"/>
         <w:rPr>
           <w:rFonts w:cs="Times New Roman"/>
-          <w:sz w:val="24"/>
-          <w:szCs w:val="24"/>
-        </w:rPr>
-      </w:pPr>
-      <w:r>
+          <w:szCs w:val="24"/>
+        </w:rPr>
+      </w:pPr>
+      <w:bookmarkStart w:id="17" w:name="_Ref82992624"/>
+      <w:r>
+        <w:rPr>
+          <w:szCs w:val="24"/>
+        </w:rPr>
+        <w:t>Внешний вид интерфейса 8.2</w:t>
+      </w:r>
+      <w:bookmarkEnd w:id="17"/>
+    </w:p>
+    <w:p>
+      <w:pPr>
+        <w:pStyle w:val="a2"/>
+        <w:rPr>
+          <w:sz w:val="24"/>
+          <w:szCs w:val="24"/>
+        </w:rPr>
+      </w:pPr>
+      <w:r>
+        <w:rPr>
+          <w:sz w:val="24"/>
+          <w:szCs w:val="24"/>
+        </w:rPr>
+        <w:t>20.</w:t>
+      </w:r>
+      <w:r>
+        <w:rPr>
+          <w:sz w:val="24"/>
+          <w:szCs w:val="24"/>
+        </w:rPr>
+        <w:t xml:space="preserve"> В каждом справочнике при выборе интерфейса Такси</w:t>
+      </w:r>
+      <w:r>
+        <w:rPr>
+          <w:sz w:val="24"/>
+          <w:szCs w:val="24"/>
+        </w:rPr>
+        <w:t xml:space="preserve"> есть кнопка Еще. В ней вы</w:t>
+      </w:r>
+      <w:r>
+        <w:rPr>
+          <w:sz w:val="24"/>
+          <w:szCs w:val="24"/>
+        </w:rPr>
+        <w:t xml:space="preserve">брала команду </w:t>
+      </w:r>
+      <w:proofErr w:type="gramStart"/>
+      <w:r>
+        <w:rPr>
+          <w:sz w:val="24"/>
+          <w:szCs w:val="24"/>
+        </w:rPr>
+        <w:t>Настроить</w:t>
+      </w:r>
+      <w:proofErr w:type="gramEnd"/>
+      <w:r>
+        <w:rPr>
+          <w:sz w:val="24"/>
+          <w:szCs w:val="24"/>
+        </w:rPr>
+        <w:t xml:space="preserve"> список и выбрала несколько реквизитов для сортировки. Кроме того, данный инструмент позволяет также производить отбор значений, группировку, а также изменять </w:t>
+      </w:r>
+      <w:r>
+        <w:rPr>
+          <w:sz w:val="24"/>
+          <w:szCs w:val="24"/>
+        </w:rPr>
+        <w:lastRenderedPageBreak/>
+        <w:t xml:space="preserve">оформление строки списка при выполнении какого-либо условия. </w:t>
+      </w:r>
+      <w:r>
+        <w:rPr>
+          <w:sz w:val="24"/>
+          <w:szCs w:val="24"/>
+        </w:rPr>
+        <w:t xml:space="preserve">Так на </w:t>
+      </w:r>
+      <w:r>
+        <w:rPr>
+          <w:sz w:val="24"/>
+          <w:szCs w:val="24"/>
+        </w:rPr>
+        <w:fldChar w:fldCharType="begin"/>
+      </w:r>
+      <w:r>
+        <w:rPr>
+          <w:sz w:val="24"/>
+          <w:szCs w:val="24"/>
+        </w:rPr>
+        <w:instrText xml:space="preserve"> REF _Ref82993905 \r \h </w:instrText>
+      </w:r>
+      <w:r>
+        <w:rPr>
+          <w:sz w:val="24"/>
+          <w:szCs w:val="24"/>
+        </w:rPr>
+      </w:r>
+      <w:r>
+        <w:rPr>
+          <w:sz w:val="24"/>
+          <w:szCs w:val="24"/>
+        </w:rPr>
+        <w:instrText xml:space="preserve"> \* MERGEFORMAT </w:instrText>
+      </w:r>
+      <w:r>
+        <w:rPr>
+          <w:sz w:val="24"/>
+          <w:szCs w:val="24"/>
+        </w:rPr>
+        <w:fldChar w:fldCharType="separate"/>
+      </w:r>
+      <w:r>
+        <w:rPr>
+          <w:sz w:val="24"/>
+          <w:szCs w:val="24"/>
+        </w:rPr>
+        <w:t>Рис. 1.25</w:t>
+      </w:r>
+      <w:r>
+        <w:rPr>
+          <w:sz w:val="24"/>
+          <w:szCs w:val="24"/>
+        </w:rPr>
+        <w:fldChar w:fldCharType="end"/>
+      </w:r>
+      <w:r>
+        <w:rPr>
+          <w:sz w:val="24"/>
+          <w:szCs w:val="24"/>
+        </w:rPr>
+        <w:t xml:space="preserve"> показано, что зеленым цветом выделены только те строки, где значение реквизита Дата меньше чем 19.09.2021 г. </w:t>
+      </w:r>
+    </w:p>
+    <w:p>
+      <w:pPr>
+        <w:pStyle w:val="a2"/>
+        <w:spacing w:before="240"/>
+        <w:jc w:val="center"/>
+        <w:rPr>
+          <w:sz w:val="24"/>
+          <w:szCs w:val="24"/>
+        </w:rPr>
+      </w:pPr>
+      <w:r>
+        <w:rPr>
+          <w:noProof/>
+          <w:sz w:val="24"/>
+          <w:szCs w:val="24"/>
+          <w:lang w:eastAsia="ru-RU"/>
+        </w:rPr>
+        <w:drawing>
+          <wp:inline distT="0" distB="0" distL="0" distR="0" wp14:anchorId="1C6713C0" wp14:editId="4F37E044">
+            <wp:extent cx="5257431" cy="1209132"/>
+            <wp:effectExtent l="0" t="0" r="635" b="0"/>
+            <wp:docPr id="29" name="Рисунок 29"/>
+            <wp:cNvGraphicFramePr>
+              <a:graphicFrameLocks xmlns:a="http://schemas.openxmlformats.org/drawingml/2006/main" noChangeAspect="1"/>
+            </wp:cNvGraphicFramePr>
+            <a:graphic xmlns:a="http://schemas.openxmlformats.org/drawingml/2006/main">
+              <a:graphicData uri="http://schemas.openxmlformats.org/drawingml/2006/picture">
+                <pic:pic xmlns:pic="http://schemas.openxmlformats.org/drawingml/2006/picture">
+                  <pic:nvPicPr>
+                    <pic:cNvPr id="1" name=""/>
+                    <pic:cNvPicPr/>
+                  </pic:nvPicPr>
+                  <pic:blipFill>
+                    <a:blip r:embed="rId31"/>
+                    <a:stretch>
+                      <a:fillRect/>
+                    </a:stretch>
+                  </pic:blipFill>
+                  <pic:spPr>
+                    <a:xfrm>
+                      <a:off x="0" y="0"/>
+                      <a:ext cx="5261123" cy="1209981"/>
+                    </a:xfrm>
+                    <a:prstGeom prst="rect">
+                      <a:avLst/>
+                    </a:prstGeom>
+                  </pic:spPr>
+                </pic:pic>
+              </a:graphicData>
+            </a:graphic>
+          </wp:inline>
+        </w:drawing>
+      </w:r>
+    </w:p>
+    <w:p>
+      <w:pPr>
+        <w:pStyle w:val="a4"/>
         <w:rPr>
           <w:rFonts w:cs="Times New Roman"/>
-          <w:sz w:val="24"/>
-          <w:szCs w:val="24"/>
-        </w:rPr>
-        <w:t>Краткие теоретические сведения</w:t>
+          <w:szCs w:val="24"/>
+        </w:rPr>
+      </w:pPr>
+      <w:r>
+        <w:rPr>
+          <w:szCs w:val="24"/>
+        </w:rPr>
+        <w:t>Настройка списка</w:t>
       </w:r>
     </w:p>
     <w:p>
       <w:pPr>
         <w:pStyle w:val="a2"/>
-        <w:rPr>
-          <w:sz w:val="24"/>
-          <w:szCs w:val="24"/>
-        </w:rPr>
-      </w:pPr>
-    </w:p>
-    <w:p>
-      <w:pPr>
-        <w:pStyle w:val="a3"/>
+        <w:jc w:val="center"/>
+        <w:rPr>
+          <w:sz w:val="24"/>
+          <w:szCs w:val="24"/>
+        </w:rPr>
+      </w:pPr>
+      <w:r>
+        <w:rPr>
+          <w:noProof/>
+          <w:sz w:val="24"/>
+          <w:szCs w:val="24"/>
+          <w:lang w:eastAsia="ru-RU"/>
+        </w:rPr>
+        <w:drawing>
+          <wp:inline distT="0" distB="0" distL="0" distR="0" wp14:anchorId="0D7138CB" wp14:editId="6BCFC5B2">
+            <wp:extent cx="4327452" cy="2842422"/>
+            <wp:effectExtent l="0" t="0" r="0" b="0"/>
+            <wp:docPr id="30" name="Рисунок 30"/>
+            <wp:cNvGraphicFramePr>
+              <a:graphicFrameLocks xmlns:a="http://schemas.openxmlformats.org/drawingml/2006/main" noChangeAspect="1"/>
+            </wp:cNvGraphicFramePr>
+            <a:graphic xmlns:a="http://schemas.openxmlformats.org/drawingml/2006/main">
+              <a:graphicData uri="http://schemas.openxmlformats.org/drawingml/2006/picture">
+                <pic:pic xmlns:pic="http://schemas.openxmlformats.org/drawingml/2006/picture">
+                  <pic:nvPicPr>
+                    <pic:cNvPr id="1" name=""/>
+                    <pic:cNvPicPr/>
+                  </pic:nvPicPr>
+                  <pic:blipFill>
+                    <a:blip r:embed="rId32"/>
+                    <a:stretch>
+                      <a:fillRect/>
+                    </a:stretch>
+                  </pic:blipFill>
+                  <pic:spPr>
+                    <a:xfrm>
+                      <a:off x="0" y="0"/>
+                      <a:ext cx="4330968" cy="2844732"/>
+                    </a:xfrm>
+                    <a:prstGeom prst="rect">
+                      <a:avLst/>
+                    </a:prstGeom>
+                  </pic:spPr>
+                </pic:pic>
+              </a:graphicData>
+            </a:graphic>
+          </wp:inline>
+        </w:drawing>
+      </w:r>
+    </w:p>
+    <w:p>
+      <w:pPr>
+        <w:pStyle w:val="a4"/>
+        <w:rPr>
+          <w:szCs w:val="24"/>
+        </w:rPr>
+      </w:pPr>
+      <w:bookmarkStart w:id="18" w:name="_Ref82993905"/>
+      <w:r>
+        <w:rPr>
+          <w:szCs w:val="24"/>
+        </w:rPr>
+        <w:t>Условное оформление</w:t>
+      </w:r>
+      <w:bookmarkEnd w:id="18"/>
+    </w:p>
+    <w:p>
+      <w:pPr>
+        <w:pStyle w:val="a2"/>
+        <w:rPr>
+          <w:sz w:val="24"/>
+          <w:szCs w:val="24"/>
+        </w:rPr>
+      </w:pPr>
+      <w:r>
+        <w:rPr>
+          <w:sz w:val="24"/>
+          <w:szCs w:val="24"/>
+        </w:rPr>
+        <w:t>Инструмент Изменить Форму позволяет настро</w:t>
+      </w:r>
+      <w:r>
+        <w:rPr>
+          <w:sz w:val="24"/>
+          <w:szCs w:val="24"/>
+        </w:rPr>
+        <w:t xml:space="preserve">ить отображение элементов формы справочника, но не формы для его заполнения. То есть по сути могут быть скрыты отображаемые столбы, может быть изменена их ширина. </w:t>
+      </w:r>
+      <w:r>
+        <w:rPr>
+          <w:sz w:val="24"/>
+          <w:szCs w:val="24"/>
+        </w:rPr>
+        <w:t xml:space="preserve"> </w:t>
+      </w:r>
+    </w:p>
+    <w:p>
+      <w:pPr>
+        <w:pStyle w:val="a2"/>
         <w:spacing w:before="240"/>
+        <w:jc w:val="center"/>
+        <w:rPr>
+          <w:sz w:val="24"/>
+          <w:szCs w:val="24"/>
+        </w:rPr>
+      </w:pPr>
+      <w:r>
+        <w:rPr>
+          <w:noProof/>
+          <w:sz w:val="24"/>
+          <w:szCs w:val="24"/>
+          <w:lang w:eastAsia="ru-RU"/>
+        </w:rPr>
+        <w:drawing>
+          <wp:inline distT="0" distB="0" distL="0" distR="0" wp14:anchorId="5DF76904" wp14:editId="72DD1A2F">
+            <wp:extent cx="4662007" cy="3305662"/>
+            <wp:effectExtent l="0" t="0" r="5715" b="9525"/>
+            <wp:docPr id="31" name="Рисунок 31"/>
+            <wp:cNvGraphicFramePr>
+              <a:graphicFrameLocks xmlns:a="http://schemas.openxmlformats.org/drawingml/2006/main" noChangeAspect="1"/>
+            </wp:cNvGraphicFramePr>
+            <a:graphic xmlns:a="http://schemas.openxmlformats.org/drawingml/2006/main">
+              <a:graphicData uri="http://schemas.openxmlformats.org/drawingml/2006/picture">
+                <pic:pic xmlns:pic="http://schemas.openxmlformats.org/drawingml/2006/picture">
+                  <pic:nvPicPr>
+                    <pic:cNvPr id="1" name=""/>
+                    <pic:cNvPicPr/>
+                  </pic:nvPicPr>
+                  <pic:blipFill>
+                    <a:blip r:embed="rId33"/>
+                    <a:stretch>
+                      <a:fillRect/>
+                    </a:stretch>
+                  </pic:blipFill>
+                  <pic:spPr>
+                    <a:xfrm>
+                      <a:off x="0" y="0"/>
+                      <a:ext cx="4663972" cy="3307055"/>
+                    </a:xfrm>
+                    <a:prstGeom prst="rect">
+                      <a:avLst/>
+                    </a:prstGeom>
+                  </pic:spPr>
+                </pic:pic>
+              </a:graphicData>
+            </a:graphic>
+          </wp:inline>
+        </w:drawing>
+      </w:r>
+    </w:p>
+    <w:p>
+      <w:pPr>
+        <w:pStyle w:val="a4"/>
+        <w:rPr>
+          <w:szCs w:val="24"/>
+        </w:rPr>
+      </w:pPr>
+      <w:r>
+        <w:rPr>
+          <w:szCs w:val="24"/>
+        </w:rPr>
+        <w:t>Изменение формы</w:t>
+      </w:r>
+    </w:p>
+    <w:p>
+      <w:pPr>
+        <w:pStyle w:val="a2"/>
+        <w:rPr>
+          <w:sz w:val="24"/>
+          <w:szCs w:val="24"/>
+        </w:rPr>
+      </w:pPr>
+      <w:r>
+        <w:rPr>
+          <w:sz w:val="24"/>
+          <w:szCs w:val="24"/>
+        </w:rPr>
+        <w:lastRenderedPageBreak/>
+        <w:t>21.</w:t>
+      </w:r>
+      <w:r>
+        <w:rPr>
+          <w:sz w:val="24"/>
+          <w:szCs w:val="24"/>
+        </w:rPr>
+        <w:t xml:space="preserve"> </w:t>
+      </w:r>
+      <w:r>
+        <w:rPr>
+          <w:sz w:val="24"/>
+          <w:szCs w:val="24"/>
+        </w:rPr>
+        <w:t>Произве</w:t>
+      </w:r>
+      <w:r>
+        <w:rPr>
+          <w:sz w:val="24"/>
+          <w:szCs w:val="24"/>
+        </w:rPr>
+        <w:t xml:space="preserve">ла </w:t>
+      </w:r>
+      <w:r>
+        <w:rPr>
+          <w:sz w:val="24"/>
+          <w:szCs w:val="24"/>
+        </w:rPr>
+        <w:t>архивирование (выгруз</w:t>
+      </w:r>
+      <w:r>
+        <w:rPr>
+          <w:sz w:val="24"/>
+          <w:szCs w:val="24"/>
+        </w:rPr>
+        <w:t xml:space="preserve">ку) рабочей информационной базы. </w:t>
+      </w:r>
+      <w:r>
+        <w:rPr>
+          <w:sz w:val="24"/>
+          <w:szCs w:val="24"/>
+        </w:rPr>
+        <w:t>Файл сохраняется под именем 1Cv8.dt</w:t>
+      </w:r>
+    </w:p>
+    <w:p>
+      <w:pPr>
+        <w:pStyle w:val="a2"/>
+        <w:spacing w:before="240"/>
+        <w:jc w:val="center"/>
+        <w:rPr>
+          <w:sz w:val="24"/>
+          <w:szCs w:val="24"/>
+        </w:rPr>
+      </w:pPr>
+      <w:r>
+        <w:rPr>
+          <w:noProof/>
+          <w:sz w:val="24"/>
+          <w:szCs w:val="24"/>
+          <w:lang w:eastAsia="ru-RU"/>
+        </w:rPr>
+        <w:drawing>
+          <wp:inline distT="0" distB="0" distL="0" distR="0" wp14:anchorId="25935C48" wp14:editId="600D0BE4">
+            <wp:extent cx="4465675" cy="2374093"/>
+            <wp:effectExtent l="0" t="0" r="0" b="7620"/>
+            <wp:docPr id="32" name="Рисунок 32"/>
+            <wp:cNvGraphicFramePr>
+              <a:graphicFrameLocks xmlns:a="http://schemas.openxmlformats.org/drawingml/2006/main" noChangeAspect="1"/>
+            </wp:cNvGraphicFramePr>
+            <a:graphic xmlns:a="http://schemas.openxmlformats.org/drawingml/2006/main">
+              <a:graphicData uri="http://schemas.openxmlformats.org/drawingml/2006/picture">
+                <pic:pic xmlns:pic="http://schemas.openxmlformats.org/drawingml/2006/picture">
+                  <pic:nvPicPr>
+                    <pic:cNvPr id="1" name=""/>
+                    <pic:cNvPicPr/>
+                  </pic:nvPicPr>
+                  <pic:blipFill rotWithShape="1">
+                    <a:blip r:embed="rId34"/>
+                    <a:srcRect l="12962" r="58643" b="73153"/>
+                    <a:stretch/>
+                  </pic:blipFill>
+                  <pic:spPr bwMode="auto">
+                    <a:xfrm>
+                      <a:off x="0" y="0"/>
+                      <a:ext cx="4475915" cy="2379537"/>
+                    </a:xfrm>
+                    <a:prstGeom prst="rect">
+                      <a:avLst/>
+                    </a:prstGeom>
+                    <a:ln>
+                      <a:noFill/>
+                    </a:ln>
+                    <a:extLst>
+                      <a:ext uri="{53640926-AAD7-44D8-BBD7-CCE9431645EC}">
+                        <a14:shadowObscured xmlns:a14="http://schemas.microsoft.com/office/drawing/2010/main"/>
+                      </a:ext>
+                    </a:extLst>
+                  </pic:spPr>
+                </pic:pic>
+              </a:graphicData>
+            </a:graphic>
+          </wp:inline>
+        </w:drawing>
+      </w:r>
+    </w:p>
+    <w:p>
+      <w:pPr>
+        <w:pStyle w:val="a2"/>
+        <w:spacing w:before="240"/>
+        <w:jc w:val="center"/>
+        <w:rPr>
+          <w:sz w:val="24"/>
+          <w:szCs w:val="24"/>
+        </w:rPr>
+      </w:pPr>
+      <w:r>
+        <w:rPr>
+          <w:noProof/>
+          <w:lang w:eastAsia="ru-RU"/>
+        </w:rPr>
+        <w:drawing>
+          <wp:inline distT="0" distB="0" distL="0" distR="0" wp14:anchorId="0E68F96E" wp14:editId="5904DE5B">
+            <wp:extent cx="4624582" cy="938767"/>
+            <wp:effectExtent l="0" t="0" r="5080" b="0"/>
+            <wp:docPr id="33" name="Рисунок 33"/>
+            <wp:cNvGraphicFramePr>
+              <a:graphicFrameLocks xmlns:a="http://schemas.openxmlformats.org/drawingml/2006/main" noChangeAspect="1"/>
+            </wp:cNvGraphicFramePr>
+            <a:graphic xmlns:a="http://schemas.openxmlformats.org/drawingml/2006/main">
+              <a:graphicData uri="http://schemas.openxmlformats.org/drawingml/2006/picture">
+                <pic:pic xmlns:pic="http://schemas.openxmlformats.org/drawingml/2006/picture">
+                  <pic:nvPicPr>
+                    <pic:cNvPr id="1" name=""/>
+                    <pic:cNvPicPr/>
+                  </pic:nvPicPr>
+                  <pic:blipFill>
+                    <a:blip r:embed="rId35"/>
+                    <a:stretch>
+                      <a:fillRect/>
+                    </a:stretch>
+                  </pic:blipFill>
+                  <pic:spPr>
+                    <a:xfrm>
+                      <a:off x="0" y="0"/>
+                      <a:ext cx="4684012" cy="950831"/>
+                    </a:xfrm>
+                    <a:prstGeom prst="rect">
+                      <a:avLst/>
+                    </a:prstGeom>
+                  </pic:spPr>
+                </pic:pic>
+              </a:graphicData>
+            </a:graphic>
+          </wp:inline>
+        </w:drawing>
+      </w:r>
+    </w:p>
+    <w:p>
+      <w:pPr>
+        <w:pStyle w:val="a4"/>
         <w:rPr>
           <w:rFonts w:cs="Times New Roman"/>
-          <w:sz w:val="24"/>
-          <w:szCs w:val="24"/>
-        </w:rPr>
-      </w:pPr>
-      <w:r>
-        <w:rPr>
-          <w:rFonts w:cs="Times New Roman"/>
-          <w:sz w:val="24"/>
-          <w:szCs w:val="24"/>
-        </w:rPr>
-        <w:t>Ход работы</w:t>
+          <w:szCs w:val="24"/>
+        </w:rPr>
+      </w:pPr>
+      <w:r>
+        <w:rPr>
+          <w:szCs w:val="24"/>
+        </w:rPr>
+        <w:t>Выгрузка информационной базы</w:t>
       </w:r>
     </w:p>
     <w:p>
       <w:pPr>
         <w:pStyle w:val="a2"/>
         <w:rPr>
-          <w:sz w:val="24"/>
-          <w:szCs w:val="24"/>
-        </w:rPr>
-      </w:pPr>
-      <w:r>
-        <w:rPr>
-          <w:sz w:val="24"/>
-          <w:szCs w:val="24"/>
-        </w:rPr>
-        <w:t xml:space="preserve">1. </w:t>
+          <w:bCs/>
+          <w:sz w:val="24"/>
+          <w:szCs w:val="24"/>
+        </w:rPr>
+      </w:pPr>
+      <w:r>
+        <w:rPr>
+          <w:b/>
+          <w:sz w:val="24"/>
+          <w:szCs w:val="24"/>
+        </w:rPr>
+        <w:t>Вывод:</w:t>
+      </w:r>
+      <w:r>
+        <w:rPr>
+          <w:b/>
+          <w:sz w:val="24"/>
+          <w:szCs w:val="24"/>
+        </w:rPr>
+        <w:t xml:space="preserve"> </w:t>
+      </w:r>
+      <w:r>
+        <w:rPr>
+          <w:bCs/>
+          <w:sz w:val="24"/>
+          <w:szCs w:val="24"/>
+        </w:rPr>
+        <w:t>Таким образом в ходе выполнения лабораторной работы</w:t>
+      </w:r>
+      <w:r>
+        <w:rPr>
+          <w:bCs/>
+          <w:sz w:val="24"/>
+          <w:szCs w:val="24"/>
+        </w:rPr>
+        <w:t xml:space="preserve"> был</w:t>
+      </w:r>
+      <w:r>
+        <w:rPr>
+          <w:bCs/>
+          <w:sz w:val="24"/>
+          <w:szCs w:val="24"/>
+        </w:rPr>
+        <w:t xml:space="preserve">и </w:t>
+      </w:r>
+      <w:r>
+        <w:rPr>
+          <w:sz w:val="24"/>
+          <w:szCs w:val="24"/>
+        </w:rPr>
+        <w:t>получены практические навыки по установке и начальной работе с системой 1</w:t>
+      </w:r>
+      <w:proofErr w:type="gramStart"/>
+      <w:r>
+        <w:rPr>
+          <w:sz w:val="24"/>
+          <w:szCs w:val="24"/>
+        </w:rPr>
+        <w:t>С:Предприятие</w:t>
+      </w:r>
+      <w:proofErr w:type="gramEnd"/>
+      <w:r>
+        <w:rPr>
+          <w:sz w:val="24"/>
+          <w:szCs w:val="24"/>
+        </w:rPr>
+        <w:t>.</w:t>
+      </w:r>
+      <w:r>
+        <w:rPr>
+          <w:sz w:val="24"/>
+          <w:szCs w:val="24"/>
+        </w:rPr>
+        <w:t xml:space="preserve"> </w:t>
+      </w:r>
+      <w:r>
+        <w:rPr>
+          <w:sz w:val="24"/>
+          <w:szCs w:val="24"/>
+        </w:rPr>
+        <w:t xml:space="preserve">Был создан ряд справочников, который в дальнейшем был заполнен данными согласно профилю, указанному в варианте задания. В ходе работы был также добавлен новый справочник </w:t>
+      </w:r>
+      <w:proofErr w:type="spellStart"/>
+      <w:r>
+        <w:rPr>
+          <w:sz w:val="24"/>
+          <w:szCs w:val="24"/>
+        </w:rPr>
+        <w:t>НашиПредприятия</w:t>
+      </w:r>
+      <w:proofErr w:type="spellEnd"/>
+      <w:r>
+        <w:rPr>
+          <w:sz w:val="24"/>
+          <w:szCs w:val="24"/>
+        </w:rPr>
+        <w:t xml:space="preserve">, чтобы использовать из него значения для ввода данных о сотруднике. Для табличной части справочника Контрагенты ручной ввод поля ФИО был изменен на выбор из справочника Сотрудники. Однако в связи с тем, что обработчиков заполнения табличной части в рамках выполнения лабораторной работы не создавалось, то такие поля как Должность, номер телефона и прочее, хотя и можно было выбрать из соответствующего справочника, но это может привести к несовпадению данных о сотруднике. </w:t>
       </w:r>
     </w:p>
     <w:p>
@@ -4287,77 +5419,48 @@
       </w:pPr>
       <w:r>
         <w:rPr>
-          <w:b/>
-          <w:sz w:val="24"/>
-          <w:szCs w:val="24"/>
-        </w:rPr>
-        <w:t>Вывод:</w:t>
-      </w:r>
-      <w:r>
-        <w:rPr>
-          <w:b/>
-          <w:sz w:val="24"/>
-          <w:szCs w:val="24"/>
-        </w:rPr>
-        <w:t xml:space="preserve"> </w:t>
-      </w:r>
-      <w:r>
+          <w:sz w:val="24"/>
+          <w:szCs w:val="24"/>
+        </w:rPr>
+        <w:t xml:space="preserve">Также было осуществлено </w:t>
+      </w:r>
+      <w:r>
+        <w:rPr>
+          <w:sz w:val="24"/>
+          <w:szCs w:val="24"/>
+        </w:rPr>
+        <w:t>знакомство с интерфейсом программы и назначением основных объектов.</w:t>
+      </w:r>
+      <w:r>
+        <w:rPr>
+          <w:sz w:val="24"/>
+          <w:szCs w:val="24"/>
+        </w:rPr>
+        <w:t xml:space="preserve"> В ходе выполнения работы было определено, что наиболее удобно использование интерфейса Такси. </w:t>
+      </w:r>
+    </w:p>
+    <w:p>
+      <w:pPr>
+        <w:pStyle w:val="a2"/>
         <w:rPr>
           <w:bCs/>
           <w:sz w:val="24"/>
           <w:szCs w:val="24"/>
         </w:rPr>
-        <w:t>Таким образом в ходе выполнения лабораторной работы</w:t>
-      </w:r>
+      </w:pPr>
       <w:r>
         <w:rPr>
           <w:bCs/>
           <w:sz w:val="24"/>
           <w:szCs w:val="24"/>
         </w:rPr>
-        <w:t xml:space="preserve"> был</w:t>
-      </w:r>
-      <w:r>
-        <w:rPr>
-          <w:bCs/>
-          <w:sz w:val="24"/>
-          <w:szCs w:val="24"/>
-        </w:rPr>
-        <w:t xml:space="preserve">и </w:t>
-      </w:r>
-      <w:r>
-        <w:rPr>
-          <w:sz w:val="24"/>
-          <w:szCs w:val="24"/>
-        </w:rPr>
-        <w:t>получены практические навыки по установке и начальной работе с системой 1</w:t>
-      </w:r>
-      <w:proofErr w:type="gramStart"/>
-      <w:r>
-        <w:rPr>
-          <w:sz w:val="24"/>
-          <w:szCs w:val="24"/>
-        </w:rPr>
-        <w:t>С:Предприятие</w:t>
-      </w:r>
-      <w:proofErr w:type="gramEnd"/>
-      <w:r>
-        <w:rPr>
-          <w:sz w:val="24"/>
-          <w:szCs w:val="24"/>
-        </w:rPr>
-        <w:t>; знакомство с интерфейсом программы и назначением основных объектов</w:t>
-      </w:r>
-      <w:r>
-        <w:rPr>
-          <w:sz w:val="24"/>
-          <w:szCs w:val="24"/>
-        </w:rPr>
-        <w:t xml:space="preserve">. </w:t>
-      </w:r>
+        <w:t xml:space="preserve">Таким образом, результатом выполнения лабораторной работы стало настольное приложение, в которое можно вносить данные по профилю предприятия «Кровельные материалы для строительства». </w:t>
+      </w:r>
+      <w:bookmarkStart w:id="19" w:name="_GoBack"/>
+      <w:bookmarkEnd w:id="19"/>
     </w:p>
     <w:sectPr>
-      <w:footerReference w:type="default" r:id="rId26"/>
+      <w:footerReference w:type="default" r:id="rId36"/>
       <w:pgSz w:w="11906" w:h="16838"/>
       <w:pgMar w:top="851" w:right="567" w:bottom="851" w:left="1134" w:header="709" w:footer="709" w:gutter="0"/>
       <w:cols w:space="708"/>
@@ -4450,7 +5553,7 @@
             <w:sz w:val="24"/>
             <w:szCs w:val="24"/>
           </w:rPr>
-          <w:t>7</w:t>
+          <w:t>10</w:t>
         </w:r>
         <w:r>
           <w:rPr>
@@ -8259,7 +9362,7 @@
 </file>
 
 <file path=customXml/itemProps1.xml><?xml version="1.0" encoding="utf-8"?>
-<ds:datastoreItem xmlns:ds="http://schemas.openxmlformats.org/officeDocument/2006/customXml" ds:itemID="{46C93BBF-A953-4F55-9868-872F80564CBF}">
+<ds:datastoreItem xmlns:ds="http://schemas.openxmlformats.org/officeDocument/2006/customXml" ds:itemID="{B7E82961-09FE-4B32-8681-66B6D8BE655D}">
   <ds:schemaRefs>
     <ds:schemaRef ds:uri="http://schemas.openxmlformats.org/officeDocument/2006/bibliography"/>
   </ds:schemaRefs>
